--- a/Drafts/12-7-2025 BL ABG_VBG_RoughDraft.docx
+++ b/Drafts/12-7-2025 BL ABG_VBG_RoughDraft.docx
@@ -759,139 +759,261 @@
         <w:rPr>
           <w:ins w:id="29" w:author="Brian Locke" w:date="2025-12-07T20:53:00Z" w16du:dateUtc="2025-12-08T03:53:00Z"/>
           <w:rFonts w:ascii="Times New Roman" w:eastAsia="Times New Roman" w:hAnsi="Times New Roman" w:cs="Times New Roman"/>
-          <w:b/>
-          <w:bCs/>
           <w:color w:val="000000"/>
           <w:kern w:val="0"/>
           <w:u w:val="single"/>
           <w:shd w:val="clear" w:color="auto" w:fill="FFFFFF"/>
           <w14:ligatures w14:val="none"/>
-        </w:rPr>
-      </w:pPr>
-      <w:ins w:id="30" w:author="Brian Locke" w:date="2025-12-07T20:52:00Z" w16du:dateUtc="2025-12-08T03:52:00Z">
+          <w:rPrChange w:id="30" w:author="Brian Locke" w:date="2025-12-08T06:11:00Z" w16du:dateUtc="2025-12-08T13:11:00Z">
+            <w:rPr>
+              <w:ins w:id="31" w:author="Brian Locke" w:date="2025-12-07T20:53:00Z" w16du:dateUtc="2025-12-08T03:53:00Z"/>
+              <w:rFonts w:ascii="Times New Roman" w:eastAsia="Times New Roman" w:hAnsi="Times New Roman" w:cs="Times New Roman"/>
+              <w:b/>
+              <w:bCs/>
+              <w:color w:val="000000"/>
+              <w:kern w:val="0"/>
+              <w:u w:val="single"/>
+              <w:shd w:val="clear" w:color="auto" w:fill="FFFFFF"/>
+              <w14:ligatures w14:val="none"/>
+            </w:rPr>
+          </w:rPrChange>
+        </w:rPr>
+      </w:pPr>
+      <w:ins w:id="32" w:author="Brian Locke" w:date="2025-12-07T20:52:00Z" w16du:dateUtc="2025-12-08T03:52:00Z">
         <w:r>
           <w:rPr>
             <w:rFonts w:ascii="Times New Roman" w:eastAsia="Times New Roman" w:hAnsi="Times New Roman" w:cs="Times New Roman"/>
-            <w:b/>
-            <w:bCs/>
             <w:color w:val="000000"/>
             <w:kern w:val="0"/>
             <w:u w:val="single"/>
             <w:shd w:val="clear" w:color="auto" w:fill="FFFFFF"/>
             <w14:ligatures w14:val="none"/>
+            <w:rPrChange w:id="33" w:author="Brian Locke" w:date="2025-12-08T06:11:00Z" w16du:dateUtc="2025-12-08T13:11:00Z">
+              <w:rPr>
+                <w:rFonts w:ascii="Times New Roman" w:eastAsia="Times New Roman" w:hAnsi="Times New Roman" w:cs="Times New Roman"/>
+                <w:b/>
+                <w:bCs/>
+                <w:color w:val="000000"/>
+                <w:kern w:val="0"/>
+                <w:u w:val="single"/>
+                <w:shd w:val="clear" w:color="auto" w:fill="FFFFFF"/>
+                <w14:ligatures w14:val="none"/>
+              </w:rPr>
+            </w:rPrChange>
           </w:rPr>
           <w:t xml:space="preserve">Statistical code is available at </w:t>
         </w:r>
       </w:ins>
-      <w:ins w:id="31" w:author="Brian Locke" w:date="2025-12-07T20:53:00Z" w16du:dateUtc="2025-12-08T03:53:00Z">
+      <w:ins w:id="34" w:author="Brian Locke" w:date="2025-12-07T20:53:00Z" w16du:dateUtc="2025-12-08T03:53:00Z">
         <w:r>
           <w:rPr>
             <w:rFonts w:ascii="Times New Roman" w:eastAsia="Times New Roman" w:hAnsi="Times New Roman" w:cs="Times New Roman"/>
-            <w:b/>
-            <w:bCs/>
             <w:color w:val="000000"/>
             <w:kern w:val="0"/>
             <w:u w:val="single"/>
             <w:shd w:val="clear" w:color="auto" w:fill="FFFFFF"/>
             <w14:ligatures w14:val="none"/>
+            <w:rPrChange w:id="35" w:author="Brian Locke" w:date="2025-12-08T06:11:00Z" w16du:dateUtc="2025-12-08T13:11:00Z">
+              <w:rPr>
+                <w:rFonts w:ascii="Times New Roman" w:eastAsia="Times New Roman" w:hAnsi="Times New Roman" w:cs="Times New Roman"/>
+                <w:b/>
+                <w:bCs/>
+                <w:color w:val="000000"/>
+                <w:kern w:val="0"/>
+                <w:u w:val="single"/>
+                <w:shd w:val="clear" w:color="auto" w:fill="FFFFFF"/>
+                <w14:ligatures w14:val="none"/>
+              </w:rPr>
+            </w:rPrChange>
           </w:rPr>
           <w:fldChar w:fldCharType="begin"/>
         </w:r>
         <w:r>
           <w:rPr>
             <w:rFonts w:ascii="Times New Roman" w:eastAsia="Times New Roman" w:hAnsi="Times New Roman" w:cs="Times New Roman"/>
-            <w:b/>
-            <w:bCs/>
             <w:color w:val="000000"/>
             <w:kern w:val="0"/>
             <w:u w:val="single"/>
             <w:shd w:val="clear" w:color="auto" w:fill="FFFFFF"/>
             <w14:ligatures w14:val="none"/>
+            <w:rPrChange w:id="36" w:author="Brian Locke" w:date="2025-12-08T06:11:00Z" w16du:dateUtc="2025-12-08T13:11:00Z">
+              <w:rPr>
+                <w:rFonts w:ascii="Times New Roman" w:eastAsia="Times New Roman" w:hAnsi="Times New Roman" w:cs="Times New Roman"/>
+                <w:b/>
+                <w:bCs/>
+                <w:color w:val="000000"/>
+                <w:kern w:val="0"/>
+                <w:u w:val="single"/>
+                <w:shd w:val="clear" w:color="auto" w:fill="FFFFFF"/>
+                <w14:ligatures w14:val="none"/>
+              </w:rPr>
+            </w:rPrChange>
           </w:rPr>
           <w:instrText>HYPERLINK "</w:instrText>
         </w:r>
       </w:ins>
-      <w:ins w:id="32" w:author="Brian Locke" w:date="2025-12-07T20:52:00Z" w16du:dateUtc="2025-12-08T03:52:00Z">
+      <w:ins w:id="37" w:author="Brian Locke" w:date="2025-12-07T20:52:00Z" w16du:dateUtc="2025-12-08T03:52:00Z">
         <w:r>
           <w:rPr>
             <w:rFonts w:ascii="Times New Roman" w:eastAsia="Times New Roman" w:hAnsi="Times New Roman" w:cs="Times New Roman"/>
-            <w:b/>
-            <w:bCs/>
             <w:color w:val="000000"/>
             <w:kern w:val="0"/>
             <w:u w:val="single"/>
             <w:shd w:val="clear" w:color="auto" w:fill="FFFFFF"/>
             <w14:ligatures w14:val="none"/>
+            <w:rPrChange w:id="38" w:author="Brian Locke" w:date="2025-12-08T06:11:00Z" w16du:dateUtc="2025-12-08T13:11:00Z">
+              <w:rPr>
+                <w:rFonts w:ascii="Times New Roman" w:eastAsia="Times New Roman" w:hAnsi="Times New Roman" w:cs="Times New Roman"/>
+                <w:b/>
+                <w:bCs/>
+                <w:color w:val="000000"/>
+                <w:kern w:val="0"/>
+                <w:u w:val="single"/>
+                <w:shd w:val="clear" w:color="auto" w:fill="FFFFFF"/>
+                <w14:ligatures w14:val="none"/>
+              </w:rPr>
+            </w:rPrChange>
           </w:rPr>
           <w:instrText>https://github.com/reblocke/abg-vbg-project</w:instrText>
         </w:r>
       </w:ins>
-      <w:ins w:id="33" w:author="Brian Locke" w:date="2025-12-07T20:53:00Z" w16du:dateUtc="2025-12-08T03:53:00Z">
+      <w:ins w:id="39" w:author="Brian Locke" w:date="2025-12-07T20:53:00Z" w16du:dateUtc="2025-12-08T03:53:00Z">
         <w:r>
           <w:rPr>
             <w:rFonts w:ascii="Times New Roman" w:eastAsia="Times New Roman" w:hAnsi="Times New Roman" w:cs="Times New Roman"/>
-            <w:b/>
-            <w:bCs/>
             <w:color w:val="000000"/>
             <w:kern w:val="0"/>
             <w:u w:val="single"/>
             <w:shd w:val="clear" w:color="auto" w:fill="FFFFFF"/>
             <w14:ligatures w14:val="none"/>
+            <w:rPrChange w:id="40" w:author="Brian Locke" w:date="2025-12-08T06:11:00Z" w16du:dateUtc="2025-12-08T13:11:00Z">
+              <w:rPr>
+                <w:rFonts w:ascii="Times New Roman" w:eastAsia="Times New Roman" w:hAnsi="Times New Roman" w:cs="Times New Roman"/>
+                <w:b/>
+                <w:bCs/>
+                <w:color w:val="000000"/>
+                <w:kern w:val="0"/>
+                <w:u w:val="single"/>
+                <w:shd w:val="clear" w:color="auto" w:fill="FFFFFF"/>
+                <w14:ligatures w14:val="none"/>
+              </w:rPr>
+            </w:rPrChange>
           </w:rPr>
           <w:instrText>"</w:instrText>
         </w:r>
         <w:r>
           <w:rPr>
             <w:rFonts w:ascii="Times New Roman" w:eastAsia="Times New Roman" w:hAnsi="Times New Roman" w:cs="Times New Roman"/>
-            <w:b/>
-            <w:bCs/>
             <w:color w:val="000000"/>
             <w:kern w:val="0"/>
             <w:u w:val="single"/>
             <w:shd w:val="clear" w:color="auto" w:fill="FFFFFF"/>
             <w14:ligatures w14:val="none"/>
-          </w:rPr>
-          <w:fldChar w:fldCharType="separate"/>
-        </w:r>
-      </w:ins>
-      <w:ins w:id="34" w:author="Brian Locke" w:date="2025-12-07T20:52:00Z" w16du:dateUtc="2025-12-08T03:52:00Z">
-        <w:r>
-          <w:rPr>
-            <w:rStyle w:val="Hyperlink"/>
+            <w:rPrChange w:id="41" w:author="Brian Locke" w:date="2025-12-08T06:11:00Z" w16du:dateUtc="2025-12-08T13:11:00Z">
+              <w:rPr>
+                <w:rFonts w:ascii="Times New Roman" w:eastAsia="Times New Roman" w:hAnsi="Times New Roman" w:cs="Times New Roman"/>
+                <w:b/>
+                <w:bCs/>
+                <w:color w:val="000000"/>
+                <w:kern w:val="0"/>
+                <w:u w:val="single"/>
+                <w:shd w:val="clear" w:color="auto" w:fill="FFFFFF"/>
+                <w14:ligatures w14:val="none"/>
+              </w:rPr>
+            </w:rPrChange>
+          </w:rPr>
+        </w:r>
+        <w:r>
+          <w:rPr>
             <w:rFonts w:ascii="Times New Roman" w:eastAsia="Times New Roman" w:hAnsi="Times New Roman" w:cs="Times New Roman"/>
-            <w:b/>
-            <w:bCs/>
-            <w:kern w:val="0"/>
-            <w:shd w:val="clear" w:color="auto" w:fill="FFFFFF"/>
-            <w14:ligatures w14:val="none"/>
-          </w:rPr>
-          <w:t>https://github.com/reblocke/abg-vbg-project</w:t>
-        </w:r>
-      </w:ins>
-      <w:ins w:id="35" w:author="Brian Locke" w:date="2025-12-07T20:53:00Z" w16du:dateUtc="2025-12-08T03:53:00Z">
-        <w:r>
-          <w:rPr>
-            <w:rFonts w:ascii="Times New Roman" w:eastAsia="Times New Roman" w:hAnsi="Times New Roman" w:cs="Times New Roman"/>
-            <w:b/>
-            <w:bCs/>
             <w:color w:val="000000"/>
             <w:kern w:val="0"/>
             <w:u w:val="single"/>
             <w:shd w:val="clear" w:color="auto" w:fill="FFFFFF"/>
             <w14:ligatures w14:val="none"/>
-          </w:rPr>
-          <w:fldChar w:fldCharType="end"/>
-        </w:r>
-        <w:r>
-          <w:rPr>
+            <w:rPrChange w:id="42" w:author="Brian Locke" w:date="2025-12-08T06:11:00Z" w16du:dateUtc="2025-12-08T13:11:00Z">
+              <w:rPr>
+                <w:rFonts w:ascii="Times New Roman" w:eastAsia="Times New Roman" w:hAnsi="Times New Roman" w:cs="Times New Roman"/>
+                <w:b/>
+                <w:bCs/>
+                <w:color w:val="000000"/>
+                <w:kern w:val="0"/>
+                <w:u w:val="single"/>
+                <w:shd w:val="clear" w:color="auto" w:fill="FFFFFF"/>
+                <w14:ligatures w14:val="none"/>
+              </w:rPr>
+            </w:rPrChange>
+          </w:rPr>
+          <w:fldChar w:fldCharType="separate"/>
+        </w:r>
+      </w:ins>
+      <w:ins w:id="43" w:author="Brian Locke" w:date="2025-12-07T20:52:00Z" w16du:dateUtc="2025-12-08T03:52:00Z">
+        <w:r>
+          <w:rPr>
+            <w:rStyle w:val="Hyperlink"/>
             <w:rFonts w:ascii="Times New Roman" w:eastAsia="Times New Roman" w:hAnsi="Times New Roman" w:cs="Times New Roman"/>
-            <w:b/>
-            <w:bCs/>
+            <w:kern w:val="0"/>
+            <w:shd w:val="clear" w:color="auto" w:fill="FFFFFF"/>
+            <w14:ligatures w14:val="none"/>
+            <w:rPrChange w:id="44" w:author="Brian Locke" w:date="2025-12-08T06:11:00Z" w16du:dateUtc="2025-12-08T13:11:00Z">
+              <w:rPr>
+                <w:rStyle w:val="Hyperlink"/>
+                <w:rFonts w:ascii="Times New Roman" w:eastAsia="Times New Roman" w:hAnsi="Times New Roman" w:cs="Times New Roman"/>
+                <w:b/>
+                <w:bCs/>
+                <w:kern w:val="0"/>
+                <w:shd w:val="clear" w:color="auto" w:fill="FFFFFF"/>
+                <w14:ligatures w14:val="none"/>
+              </w:rPr>
+            </w:rPrChange>
+          </w:rPr>
+          <w:t>https://github.com/reblocke/abg-vbg-project</w:t>
+        </w:r>
+      </w:ins>
+      <w:ins w:id="45" w:author="Brian Locke" w:date="2025-12-07T20:53:00Z" w16du:dateUtc="2025-12-08T03:53:00Z">
+        <w:r>
+          <w:rPr>
+            <w:rFonts w:ascii="Times New Roman" w:eastAsia="Times New Roman" w:hAnsi="Times New Roman" w:cs="Times New Roman"/>
             <w:color w:val="000000"/>
             <w:kern w:val="0"/>
             <w:u w:val="single"/>
             <w:shd w:val="clear" w:color="auto" w:fill="FFFFFF"/>
             <w14:ligatures w14:val="none"/>
+            <w:rPrChange w:id="46" w:author="Brian Locke" w:date="2025-12-08T06:11:00Z" w16du:dateUtc="2025-12-08T13:11:00Z">
+              <w:rPr>
+                <w:rFonts w:ascii="Times New Roman" w:eastAsia="Times New Roman" w:hAnsi="Times New Roman" w:cs="Times New Roman"/>
+                <w:b/>
+                <w:bCs/>
+                <w:color w:val="000000"/>
+                <w:kern w:val="0"/>
+                <w:u w:val="single"/>
+                <w:shd w:val="clear" w:color="auto" w:fill="FFFFFF"/>
+                <w14:ligatures w14:val="none"/>
+              </w:rPr>
+            </w:rPrChange>
+          </w:rPr>
+          <w:fldChar w:fldCharType="end"/>
+        </w:r>
+        <w:r>
+          <w:rPr>
+            <w:rFonts w:ascii="Times New Roman" w:eastAsia="Times New Roman" w:hAnsi="Times New Roman" w:cs="Times New Roman"/>
+            <w:color w:val="000000"/>
+            <w:kern w:val="0"/>
+            <w:u w:val="single"/>
+            <w:shd w:val="clear" w:color="auto" w:fill="FFFFFF"/>
+            <w14:ligatures w14:val="none"/>
+            <w:rPrChange w:id="47" w:author="Brian Locke" w:date="2025-12-08T06:11:00Z" w16du:dateUtc="2025-12-08T13:11:00Z">
+              <w:rPr>
+                <w:rFonts w:ascii="Times New Roman" w:eastAsia="Times New Roman" w:hAnsi="Times New Roman" w:cs="Times New Roman"/>
+                <w:b/>
+                <w:bCs/>
+                <w:color w:val="000000"/>
+                <w:kern w:val="0"/>
+                <w:u w:val="single"/>
+                <w:shd w:val="clear" w:color="auto" w:fill="FFFFFF"/>
+                <w14:ligatures w14:val="none"/>
+              </w:rPr>
+            </w:rPrChange>
           </w:rPr>
           <w:t xml:space="preserve"> </w:t>
         </w:r>
@@ -901,26 +1023,46 @@
       <w:pPr>
         <w:rPr>
           <w:rFonts w:ascii="Times New Roman" w:eastAsia="Times New Roman" w:hAnsi="Times New Roman" w:cs="Times New Roman"/>
-          <w:b/>
-          <w:bCs/>
           <w:color w:val="000000"/>
           <w:kern w:val="0"/>
           <w:u w:val="single"/>
           <w:shd w:val="clear" w:color="auto" w:fill="FFFFFF"/>
           <w14:ligatures w14:val="none"/>
-        </w:rPr>
-      </w:pPr>
-      <w:ins w:id="36" w:author="Brian Locke" w:date="2025-12-07T20:53:00Z" w16du:dateUtc="2025-12-08T03:53:00Z">
+          <w:rPrChange w:id="48" w:author="Brian Locke" w:date="2025-12-08T06:11:00Z" w16du:dateUtc="2025-12-08T13:11:00Z">
+            <w:rPr>
+              <w:rFonts w:ascii="Times New Roman" w:eastAsia="Times New Roman" w:hAnsi="Times New Roman" w:cs="Times New Roman"/>
+              <w:b/>
+              <w:bCs/>
+              <w:color w:val="000000"/>
+              <w:kern w:val="0"/>
+              <w:u w:val="single"/>
+              <w:shd w:val="clear" w:color="auto" w:fill="FFFFFF"/>
+              <w14:ligatures w14:val="none"/>
+            </w:rPr>
+          </w:rPrChange>
+        </w:rPr>
+      </w:pPr>
+      <w:ins w:id="49" w:author="Brian Locke" w:date="2025-12-07T20:53:00Z" w16du:dateUtc="2025-12-08T03:53:00Z">
         <w:r>
           <w:rPr>
             <w:rFonts w:ascii="Times New Roman" w:eastAsia="Times New Roman" w:hAnsi="Times New Roman" w:cs="Times New Roman"/>
-            <w:b/>
-            <w:bCs/>
             <w:color w:val="000000"/>
             <w:kern w:val="0"/>
             <w:u w:val="single"/>
             <w:shd w:val="clear" w:color="auto" w:fill="FFFFFF"/>
             <w14:ligatures w14:val="none"/>
+            <w:rPrChange w:id="50" w:author="Brian Locke" w:date="2025-12-08T06:11:00Z" w16du:dateUtc="2025-12-08T13:11:00Z">
+              <w:rPr>
+                <w:rFonts w:ascii="Times New Roman" w:eastAsia="Times New Roman" w:hAnsi="Times New Roman" w:cs="Times New Roman"/>
+                <w:b/>
+                <w:bCs/>
+                <w:color w:val="000000"/>
+                <w:kern w:val="0"/>
+                <w:u w:val="single"/>
+                <w:shd w:val="clear" w:color="auto" w:fill="FFFFFF"/>
+                <w14:ligatures w14:val="none"/>
+              </w:rPr>
+            </w:rPrChange>
           </w:rPr>
           <w:t xml:space="preserve">Individual patient data is from </w:t>
         </w:r>
@@ -928,13 +1070,23 @@
         <w:r>
           <w:rPr>
             <w:rFonts w:ascii="Times New Roman" w:eastAsia="Times New Roman" w:hAnsi="Times New Roman" w:cs="Times New Roman"/>
-            <w:b/>
-            <w:bCs/>
             <w:color w:val="000000"/>
             <w:kern w:val="0"/>
             <w:u w:val="single"/>
             <w:shd w:val="clear" w:color="auto" w:fill="FFFFFF"/>
             <w14:ligatures w14:val="none"/>
+            <w:rPrChange w:id="51" w:author="Brian Locke" w:date="2025-12-08T06:11:00Z" w16du:dateUtc="2025-12-08T13:11:00Z">
+              <w:rPr>
+                <w:rFonts w:ascii="Times New Roman" w:eastAsia="Times New Roman" w:hAnsi="Times New Roman" w:cs="Times New Roman"/>
+                <w:b/>
+                <w:bCs/>
+                <w:color w:val="000000"/>
+                <w:kern w:val="0"/>
+                <w:u w:val="single"/>
+                <w:shd w:val="clear" w:color="auto" w:fill="FFFFFF"/>
+                <w14:ligatures w14:val="none"/>
+              </w:rPr>
+            </w:rPrChange>
           </w:rPr>
           <w:t>TriNetX</w:t>
         </w:r>
@@ -942,13 +1094,23 @@
         <w:r>
           <w:rPr>
             <w:rFonts w:ascii="Times New Roman" w:eastAsia="Times New Roman" w:hAnsi="Times New Roman" w:cs="Times New Roman"/>
-            <w:b/>
-            <w:bCs/>
             <w:color w:val="000000"/>
             <w:kern w:val="0"/>
             <w:u w:val="single"/>
             <w:shd w:val="clear" w:color="auto" w:fill="FFFFFF"/>
             <w14:ligatures w14:val="none"/>
+            <w:rPrChange w:id="52" w:author="Brian Locke" w:date="2025-12-08T06:11:00Z" w16du:dateUtc="2025-12-08T13:11:00Z">
+              <w:rPr>
+                <w:rFonts w:ascii="Times New Roman" w:eastAsia="Times New Roman" w:hAnsi="Times New Roman" w:cs="Times New Roman"/>
+                <w:b/>
+                <w:bCs/>
+                <w:color w:val="000000"/>
+                <w:kern w:val="0"/>
+                <w:u w:val="single"/>
+                <w:shd w:val="clear" w:color="auto" w:fill="FFFFFF"/>
+                <w14:ligatures w14:val="none"/>
+              </w:rPr>
+            </w:rPrChange>
           </w:rPr>
           <w:t xml:space="preserve"> and is accessed under a data use agreement and cannot be shared.</w:t>
         </w:r>
@@ -962,7 +1124,7 @@
           <w:kern w:val="0"/>
           <w:shd w:val="clear" w:color="auto" w:fill="FFFFFF"/>
           <w14:ligatures w14:val="none"/>
-          <w:rPrChange w:id="37" w:author="Anila Mehta" w:date="2025-11-12T13:07:00Z">
+          <w:rPrChange w:id="53" w:author="Anila Mehta" w:date="2025-11-12T13:07:00Z">
             <w:rPr>
               <w:rFonts w:ascii="Aptos" w:eastAsia="Times New Roman" w:hAnsi="Aptos" w:cs="Times New Roman"/>
               <w:color w:val="000000"/>
@@ -982,7 +1144,7 @@
           <w:kern w:val="0"/>
           <w:shd w:val="clear" w:color="auto" w:fill="FFFFFF"/>
           <w14:ligatures w14:val="none"/>
-          <w:rPrChange w:id="38" w:author="Anila Mehta" w:date="2025-11-12T13:06:00Z">
+          <w:rPrChange w:id="54" w:author="Anila Mehta" w:date="2025-11-12T13:06:00Z">
             <w:rPr>
               <w:rFonts w:ascii="Aptos" w:eastAsia="Times New Roman" w:hAnsi="Aptos" w:cs="Times New Roman"/>
               <w:color w:val="000000"/>
@@ -1002,7 +1164,7 @@
           <w:kern w:val="0"/>
           <w:shd w:val="clear" w:color="auto" w:fill="FFFFFF"/>
           <w14:ligatures w14:val="none"/>
-          <w:rPrChange w:id="39" w:author="Anila Mehta" w:date="2025-11-12T13:06:00Z">
+          <w:rPrChange w:id="55" w:author="Anila Mehta" w:date="2025-11-12T13:06:00Z">
             <w:rPr>
               <w:rFonts w:ascii="Aptos" w:eastAsia="Times New Roman" w:hAnsi="Aptos" w:cs="Times New Roman"/>
               <w:color w:val="000000"/>
@@ -1037,7 +1199,7 @@
           <w:u w:val="single"/>
           <w:shd w:val="clear" w:color="auto" w:fill="FFFFFF"/>
           <w14:ligatures w14:val="none"/>
-          <w:rPrChange w:id="40" w:author="Anila Mehta" w:date="2025-11-12T13:06:00Z">
+          <w:rPrChange w:id="56" w:author="Anila Mehta" w:date="2025-11-12T13:06:00Z">
             <w:rPr>
               <w:rFonts w:ascii="Aptos" w:eastAsia="Times New Roman" w:hAnsi="Aptos" w:cs="Times New Roman"/>
               <w:color w:val="000000"/>
@@ -1050,7 +1212,7 @@
         <w:t xml:space="preserve">Abstract: </w:t>
       </w:r>
       <w:proofErr w:type="gramStart"/>
-      <w:ins w:id="41" w:author="Brian Locke" w:date="2025-12-07T23:22:00Z" w16du:dateUtc="2025-12-08T06:22:00Z">
+      <w:ins w:id="57" w:author="Brian Locke" w:date="2025-12-07T23:22:00Z" w16du:dateUtc="2025-12-08T06:22:00Z">
         <w:r>
           <w:rPr>
             <w:rFonts w:ascii="Times New Roman" w:eastAsia="Times New Roman" w:hAnsi="Times New Roman" w:cs="Times New Roman"/>
@@ -1256,7 +1418,7 @@
           <w:color w:val="000000"/>
           <w:kern w:val="0"/>
           <w14:ligatures w14:val="none"/>
-          <w:rPrChange w:id="42" w:author="Anila Mehta" w:date="2025-11-12T13:07:00Z">
+          <w:rPrChange w:id="58" w:author="Anila Mehta" w:date="2025-11-12T13:07:00Z">
             <w:rPr>
               <w:rFonts w:ascii="Aptos" w:eastAsia="Times New Roman" w:hAnsi="Aptos" w:cs="Times New Roman"/>
               <w:color w:val="000000"/>
@@ -1317,7 +1479,7 @@
         <w:pStyle w:val="p1"/>
         <w:spacing w:before="0" w:beforeAutospacing="0" w:after="0" w:afterAutospacing="0"/>
         <w:rPr>
-          <w:ins w:id="43" w:author="Anila Mehta" w:date="2025-11-12T13:07:00Z"/>
+          <w:ins w:id="59" w:author="Anila Mehta" w:date="2025-11-12T13:07:00Z"/>
           <w:rStyle w:val="s1"/>
           <w:b/>
           <w:bCs/>
@@ -1331,7 +1493,7 @@
         <w:pStyle w:val="p1"/>
         <w:spacing w:before="0" w:beforeAutospacing="0" w:after="0" w:afterAutospacing="0"/>
         <w:rPr>
-          <w:ins w:id="44" w:author="Anila Mehta" w:date="2025-11-12T13:07:00Z"/>
+          <w:ins w:id="60" w:author="Anila Mehta" w:date="2025-11-12T13:07:00Z"/>
           <w:rStyle w:val="s1"/>
           <w:b/>
           <w:bCs/>
@@ -1345,7 +1507,7 @@
         <w:pStyle w:val="p1"/>
         <w:spacing w:before="0" w:beforeAutospacing="0" w:after="0" w:afterAutospacing="0"/>
         <w:rPr>
-          <w:ins w:id="45" w:author="Anila Mehta" w:date="2025-11-12T13:07:00Z"/>
+          <w:ins w:id="61" w:author="Anila Mehta" w:date="2025-11-12T13:07:00Z"/>
           <w:rStyle w:val="s1"/>
           <w:b/>
           <w:bCs/>
@@ -1364,7 +1526,7 @@
           <w:color w:val="000000"/>
         </w:rPr>
       </w:pPr>
-      <w:commentRangeStart w:id="46"/>
+      <w:commentRangeStart w:id="62"/>
       <w:r>
         <w:rPr>
           <w:rStyle w:val="s1"/>
@@ -1375,7 +1537,7 @@
         </w:rPr>
         <w:t>Introduction</w:t>
       </w:r>
-      <w:commentRangeEnd w:id="46"/>
+      <w:commentRangeEnd w:id="62"/>
       <w:r>
         <w:rPr>
           <w:rStyle w:val="CommentReference"/>
@@ -1383,7 +1545,7 @@
           <w:kern w:val="2"/>
           <w14:ligatures w14:val="standardContextual"/>
         </w:rPr>
-        <w:commentReference w:id="46"/>
+        <w:commentReference w:id="62"/>
       </w:r>
       <w:r>
         <w:rPr>
@@ -1430,28 +1592,22 @@
           <w:color w:val="000000"/>
         </w:rPr>
       </w:pPr>
-      <w:ins w:id="47" w:author="Brian Locke" w:date="2025-12-07T23:28:00Z" w16du:dateUtc="2025-12-08T06:28:00Z">
-        <w:r>
-          <w:rPr>
-            <w:color w:val="000000"/>
-          </w:rPr>
-          <w:t>Hypercapnia results from lungs’ inability to adequately remove carbon dioxide from the bloodstream, leading to its accumulation</w:t>
-        </w:r>
-        <w:r>
-          <w:rPr>
-            <w:color w:val="000000"/>
-          </w:rPr>
-          <w:t xml:space="preserve"> </w:t>
-        </w:r>
-      </w:ins>
-      <w:commentRangeStart w:id="48"/>
+      <w:ins w:id="63" w:author="Brian Locke" w:date="2025-12-07T23:28:00Z" w16du:dateUtc="2025-12-08T06:28:00Z">
+        <w:r>
+          <w:rPr>
+            <w:color w:val="000000"/>
+          </w:rPr>
+          <w:t xml:space="preserve">Hypercapnia results from lungs’ inability to adequately remove carbon dioxide from the bloodstream, leading to its accumulation </w:t>
+        </w:r>
+      </w:ins>
+      <w:commentRangeStart w:id="64"/>
       <w:r>
         <w:rPr>
           <w:color w:val="000000"/>
         </w:rPr>
         <w:t xml:space="preserve">Arterial blood gases (ABGs) </w:t>
       </w:r>
-      <w:commentRangeEnd w:id="48"/>
+      <w:commentRangeEnd w:id="64"/>
       <w:r>
         <w:rPr>
           <w:rStyle w:val="CommentReference"/>
@@ -1459,7 +1615,7 @@
           <w:kern w:val="2"/>
           <w14:ligatures w14:val="standardContextual"/>
         </w:rPr>
-        <w:commentReference w:id="48"/>
+        <w:commentReference w:id="64"/>
       </w:r>
       <w:r>
         <w:rPr>
@@ -1467,7 +1623,7 @@
         </w:rPr>
         <w:t>are</w:t>
       </w:r>
-      <w:del w:id="49" w:author="Brian Locke" w:date="2025-12-07T23:22:00Z" w16du:dateUtc="2025-12-08T06:22:00Z">
+      <w:del w:id="65" w:author="Brian Locke" w:date="2025-12-07T23:22:00Z" w16du:dateUtc="2025-12-08T06:22:00Z">
         <w:r>
           <w:rPr>
             <w:color w:val="000000"/>
@@ -1505,7 +1661,7 @@
         </w:rPr>
         <w:t xml:space="preserve"> essential in the management of hypercapnic respiratory failure. However, </w:t>
       </w:r>
-      <w:del w:id="50" w:author="Brian Locke" w:date="2025-12-07T23:23:00Z" w16du:dateUtc="2025-12-08T06:23:00Z">
+      <w:del w:id="66" w:author="Brian Locke" w:date="2025-12-07T23:23:00Z" w16du:dateUtc="2025-12-08T06:23:00Z">
         <w:r>
           <w:rPr>
             <w:color w:val="000000"/>
@@ -1513,7 +1669,7 @@
           <w:delText>obtaining an ABG</w:delText>
         </w:r>
       </w:del>
-      <w:ins w:id="51" w:author="Brian Locke" w:date="2025-12-07T23:23:00Z" w16du:dateUtc="2025-12-08T06:23:00Z">
+      <w:ins w:id="67" w:author="Brian Locke" w:date="2025-12-07T23:23:00Z" w16du:dateUtc="2025-12-08T06:23:00Z">
         <w:r>
           <w:rPr>
             <w:color w:val="000000"/>
@@ -1521,7 +1677,7 @@
           <w:t>arterial sampling</w:t>
         </w:r>
       </w:ins>
-      <w:del w:id="52" w:author="Brian Locke" w:date="2025-12-07T23:23:00Z" w16du:dateUtc="2025-12-08T06:23:00Z">
+      <w:del w:id="68" w:author="Brian Locke" w:date="2025-12-07T23:23:00Z" w16du:dateUtc="2025-12-08T06:23:00Z">
         <w:r>
           <w:rPr>
             <w:color w:val="000000"/>
@@ -1529,7 +1685,7 @@
           <w:delText xml:space="preserve"> can be</w:delText>
         </w:r>
       </w:del>
-      <w:ins w:id="53" w:author="Brian Locke" w:date="2025-12-07T23:23:00Z" w16du:dateUtc="2025-12-08T06:23:00Z">
+      <w:ins w:id="69" w:author="Brian Locke" w:date="2025-12-07T23:23:00Z" w16du:dateUtc="2025-12-08T06:23:00Z">
         <w:r>
           <w:rPr>
             <w:color w:val="000000"/>
@@ -1543,7 +1699,7 @@
         </w:rPr>
         <w:t xml:space="preserve"> uncomfortable for patients, time-consuming</w:t>
       </w:r>
-      <w:ins w:id="54" w:author="Brian Locke" w:date="2025-12-07T23:24:00Z" w16du:dateUtc="2025-12-08T06:24:00Z">
+      <w:ins w:id="70" w:author="Brian Locke" w:date="2025-12-07T23:24:00Z" w16du:dateUtc="2025-12-08T06:24:00Z">
         <w:r>
           <w:rPr>
             <w:color w:val="000000"/>
@@ -1557,7 +1713,7 @@
         </w:rPr>
         <w:t xml:space="preserve"> and technically challenging</w:t>
       </w:r>
-      <w:del w:id="55" w:author="Brian Locke" w:date="2025-12-07T23:24:00Z" w16du:dateUtc="2025-12-08T06:24:00Z">
+      <w:del w:id="71" w:author="Brian Locke" w:date="2025-12-07T23:24:00Z" w16du:dateUtc="2025-12-08T06:24:00Z">
         <w:r>
           <w:rPr>
             <w:color w:val="000000"/>
@@ -1632,7 +1788,7 @@
         <w:pStyle w:val="p1"/>
         <w:spacing w:before="0" w:beforeAutospacing="0" w:after="0" w:afterAutospacing="0"/>
         <w:rPr>
-          <w:del w:id="56" w:author="Brian Locke" w:date="2025-12-07T23:34:00Z" w16du:dateUtc="2025-12-08T06:34:00Z"/>
+          <w:del w:id="72" w:author="Brian Locke" w:date="2025-12-07T23:34:00Z" w16du:dateUtc="2025-12-08T06:34:00Z"/>
           <w:color w:val="000000"/>
         </w:rPr>
       </w:pPr>
@@ -1641,50 +1797,32 @@
       <w:pPr>
         <w:pStyle w:val="p1"/>
         <w:rPr>
-          <w:del w:id="57" w:author="Brian Locke" w:date="2025-12-07T23:35:00Z" w16du:dateUtc="2025-12-08T06:35:00Z"/>
-          <w:rPrChange w:id="58" w:author="Brian Locke" w:date="2025-12-07T23:34:00Z" w16du:dateUtc="2025-12-08T06:34:00Z">
+          <w:del w:id="73" w:author="Brian Locke" w:date="2025-12-07T23:35:00Z" w16du:dateUtc="2025-12-08T06:35:00Z"/>
+          <w:rPrChange w:id="74" w:author="Brian Locke" w:date="2025-12-07T23:34:00Z" w16du:dateUtc="2025-12-08T06:34:00Z">
             <w:rPr>
-              <w:del w:id="59" w:author="Brian Locke" w:date="2025-12-07T23:35:00Z" w16du:dateUtc="2025-12-08T06:35:00Z"/>
+              <w:del w:id="75" w:author="Brian Locke" w:date="2025-12-07T23:35:00Z" w16du:dateUtc="2025-12-08T06:35:00Z"/>
               <w:color w:val="000000"/>
             </w:rPr>
           </w:rPrChange>
         </w:rPr>
-        <w:pPrChange w:id="60" w:author="Brian Locke" w:date="2025-12-07T23:34:00Z" w16du:dateUtc="2025-12-08T06:34:00Z">
+        <w:pPrChange w:id="76" w:author="Brian Locke" w:date="2025-12-07T23:34:00Z" w16du:dateUtc="2025-12-08T06:34:00Z">
           <w:pPr>
             <w:pStyle w:val="p1"/>
             <w:spacing w:before="0" w:beforeAutospacing="0" w:after="0" w:afterAutospacing="0"/>
           </w:pPr>
         </w:pPrChange>
       </w:pPr>
-      <w:ins w:id="61" w:author="Brian Locke" w:date="2025-12-07T23:34:00Z" w16du:dateUtc="2025-12-08T06:34:00Z">
-        <w:r>
-          <w:t xml:space="preserve">Because venous sampling is routine, VBGs </w:t>
-        </w:r>
-        <w:r>
-          <w:t xml:space="preserve">may </w:t>
-        </w:r>
-        <w:r>
-          <w:t>offer a simpler and more patient-centered alternative to ABGs</w:t>
-        </w:r>
-      </w:ins>
-      <w:ins w:id="62" w:author="Brian Locke" w:date="2025-12-07T23:35:00Z" w16du:dateUtc="2025-12-08T06:35:00Z">
-        <w:r>
-          <w:t xml:space="preserve">, though </w:t>
-        </w:r>
-        <w:r>
-          <w:t xml:space="preserve">their value hinges on whether they carry comparable </w:t>
-        </w:r>
-        <w:r>
-          <w:t xml:space="preserve">diagnostic and </w:t>
-        </w:r>
-        <w:r>
-          <w:t>prognostic information.</w:t>
-        </w:r>
-        <w:r>
-          <w:t xml:space="preserve"> </w:t>
-        </w:r>
-      </w:ins>
-      <w:del w:id="63" w:author="Brian Locke" w:date="2025-12-07T23:34:00Z" w16du:dateUtc="2025-12-08T06:34:00Z">
+      <w:ins w:id="77" w:author="Brian Locke" w:date="2025-12-07T23:34:00Z" w16du:dateUtc="2025-12-08T06:34:00Z">
+        <w:r>
+          <w:t>Because venous sampling is routine, VBGs may offer a simpler and more patient-centered alternative to ABGs</w:t>
+        </w:r>
+      </w:ins>
+      <w:ins w:id="78" w:author="Brian Locke" w:date="2025-12-07T23:35:00Z" w16du:dateUtc="2025-12-08T06:35:00Z">
+        <w:r>
+          <w:t xml:space="preserve">, though their value hinges on whether they carry comparable diagnostic and prognostic information. </w:t>
+        </w:r>
+      </w:ins>
+      <w:del w:id="79" w:author="Brian Locke" w:date="2025-12-07T23:34:00Z" w16du:dateUtc="2025-12-08T06:34:00Z">
         <w:r>
           <w:rPr>
             <w:color w:val="000000"/>
@@ -1692,7 +1830,7 @@
           <w:delText>Given these challenges with ABGs, clinicians have increasingly looked to venous blood gases (VBGs) as an alternative.</w:delText>
         </w:r>
       </w:del>
-      <w:del w:id="64" w:author="Brian Locke" w:date="2025-12-07T23:28:00Z" w16du:dateUtc="2025-12-08T06:28:00Z">
+      <w:del w:id="80" w:author="Brian Locke" w:date="2025-12-07T23:28:00Z" w16du:dateUtc="2025-12-08T06:28:00Z">
         <w:r>
           <w:rPr>
             <w:color w:val="000000"/>
@@ -1718,7 +1856,7 @@
           <w:delText>lungs’ inability to adequately remove carbon dioxide from the bloodstream, leading to its accumulation.</w:delText>
         </w:r>
       </w:del>
-      <w:del w:id="65" w:author="Brian Locke" w:date="2025-12-07T23:34:00Z" w16du:dateUtc="2025-12-08T06:34:00Z">
+      <w:del w:id="81" w:author="Brian Locke" w:date="2025-12-07T23:34:00Z" w16du:dateUtc="2025-12-08T06:34:00Z">
         <w:r>
           <w:rPr>
             <w:color w:val="000000"/>
@@ -1829,7 +1967,7 @@
       <w:pPr>
         <w:pStyle w:val="p1"/>
         <w:rPr>
-          <w:ins w:id="66" w:author="Brian Locke" w:date="2025-12-07T23:35:00Z" w16du:dateUtc="2025-12-08T06:35:00Z"/>
+          <w:ins w:id="82" w:author="Brian Locke" w:date="2025-12-07T23:35:00Z" w16du:dateUtc="2025-12-08T06:35:00Z"/>
           <w:color w:val="000000"/>
         </w:rPr>
       </w:pPr>
@@ -1838,11 +1976,11 @@
       <w:pPr>
         <w:pStyle w:val="p1"/>
         <w:rPr>
-          <w:ins w:id="67" w:author="Anila Mehta" w:date="2025-11-12T13:14:00Z"/>
-          <w:color w:val="000000"/>
-        </w:rPr>
-      </w:pPr>
-      <w:commentRangeStart w:id="68"/>
+          <w:ins w:id="83" w:author="Anila Mehta" w:date="2025-11-12T13:14:00Z"/>
+          <w:color w:val="000000"/>
+        </w:rPr>
+      </w:pPr>
+      <w:commentRangeStart w:id="84"/>
       <w:r>
         <w:rPr>
           <w:color w:val="000000"/>
@@ -1855,7 +1993,7 @@
         </w:rPr>
         <w:t>t</w:t>
       </w:r>
-      <w:commentRangeEnd w:id="68"/>
+      <w:commentRangeEnd w:id="84"/>
       <w:r>
         <w:rPr>
           <w:rStyle w:val="CommentReference"/>
@@ -1863,7 +2001,7 @@
           <w:kern w:val="2"/>
           <w14:ligatures w14:val="standardContextual"/>
         </w:rPr>
-        <w:commentReference w:id="68"/>
+        <w:commentReference w:id="84"/>
       </w:r>
       <w:r>
         <w:rPr>
@@ -2142,14 +2280,14 @@
         </w:rPr>
         <w:t xml:space="preserve"> support using VBGs as diagnostic evidence of hypercapnic </w:t>
       </w:r>
-      <w:commentRangeStart w:id="69"/>
+      <w:commentRangeStart w:id="85"/>
       <w:r>
         <w:rPr>
           <w:color w:val="000000"/>
         </w:rPr>
         <w:t>respiratory failure.</w:t>
       </w:r>
-      <w:commentRangeEnd w:id="69"/>
+      <w:commentRangeEnd w:id="85"/>
       <w:r>
         <w:rPr>
           <w:rStyle w:val="CommentReference"/>
@@ -2157,7 +2295,7 @@
           <w:kern w:val="2"/>
           <w14:ligatures w14:val="standardContextual"/>
         </w:rPr>
-        <w:commentReference w:id="69"/>
+        <w:commentReference w:id="85"/>
       </w:r>
     </w:p>
     <w:p>
@@ -2167,7 +2305,7 @@
           <w:color w:val="000000"/>
         </w:rPr>
       </w:pPr>
-      <w:ins w:id="70" w:author="Anila Mehta" w:date="2025-11-12T13:17:00Z">
+      <w:ins w:id="86" w:author="Anila Mehta" w:date="2025-11-12T13:17:00Z">
         <w:r>
           <w:rPr>
             <w:color w:val="000000"/>
@@ -2175,7 +2313,7 @@
           <w:t>Comparisons between ABG and VBG have often emphasized measurement agreement o</w:t>
         </w:r>
       </w:ins>
-      <w:ins w:id="71" w:author="Anila Mehta" w:date="2025-11-12T13:26:00Z">
+      <w:ins w:id="87" w:author="Anila Mehta" w:date="2025-11-12T13:26:00Z">
         <w:r>
           <w:rPr>
             <w:color w:val="000000"/>
@@ -2183,7 +2321,7 @@
           <w:t>r</w:t>
         </w:r>
       </w:ins>
-      <w:ins w:id="72" w:author="Anila Mehta" w:date="2025-11-12T13:17:00Z">
+      <w:ins w:id="88" w:author="Anila Mehta" w:date="2025-11-12T13:17:00Z">
         <w:r>
           <w:rPr>
             <w:color w:val="000000"/>
@@ -2191,7 +2329,7 @@
           <w:t xml:space="preserve"> categorical concordance. While such analyses are important to assess interchangeability, they assess only the analytic d</w:t>
         </w:r>
       </w:ins>
-      <w:ins w:id="73" w:author="Anila Mehta" w:date="2025-11-12T13:18:00Z">
+      <w:ins w:id="89" w:author="Anila Mehta" w:date="2025-11-12T13:18:00Z">
         <w:r>
           <w:rPr>
             <w:color w:val="000000"/>
@@ -2199,7 +2337,7 @@
           <w:t xml:space="preserve">imension of validity. Clinical </w:t>
         </w:r>
       </w:ins>
-      <w:ins w:id="74" w:author="Anila Mehta" w:date="2025-11-12T13:21:00Z">
+      <w:ins w:id="90" w:author="Anila Mehta" w:date="2025-11-12T13:21:00Z">
         <w:r>
           <w:rPr>
             <w:color w:val="000000"/>
@@ -2207,7 +2345,7 @@
           <w:t>utility</w:t>
         </w:r>
       </w:ins>
-      <w:ins w:id="75" w:author="Anila Mehta" w:date="2025-11-12T13:18:00Z">
+      <w:ins w:id="91" w:author="Anila Mehta" w:date="2025-11-12T13:18:00Z">
         <w:r>
           <w:rPr>
             <w:color w:val="000000"/>
@@ -2215,7 +2353,7 @@
           <w:t xml:space="preserve">, however, </w:t>
         </w:r>
       </w:ins>
-      <w:ins w:id="76" w:author="Anila Mehta" w:date="2025-11-12T13:21:00Z">
+      <w:ins w:id="92" w:author="Anila Mehta" w:date="2025-11-12T13:21:00Z">
         <w:r>
           <w:rPr>
             <w:color w:val="000000"/>
@@ -2223,7 +2361,7 @@
           <w:t>ultimately</w:t>
         </w:r>
       </w:ins>
-      <w:ins w:id="77" w:author="Anila Mehta" w:date="2025-11-12T13:18:00Z">
+      <w:ins w:id="93" w:author="Anila Mehta" w:date="2025-11-12T13:18:00Z">
         <w:r>
           <w:rPr>
             <w:color w:val="000000"/>
@@ -2237,7 +2375,7 @@
           <w:t xml:space="preserve">measure aligns </w:t>
         </w:r>
       </w:ins>
-      <w:ins w:id="78" w:author="Anila Mehta" w:date="2025-11-12T13:20:00Z">
+      <w:ins w:id="94" w:author="Anila Mehta" w:date="2025-11-12T13:20:00Z">
         <w:r>
           <w:rPr>
             <w:color w:val="000000"/>
@@ -2245,7 +2383,7 @@
           <w:t xml:space="preserve">with patient-centered outcomes. </w:t>
         </w:r>
       </w:ins>
-      <w:ins w:id="79" w:author="Anila Mehta" w:date="2025-11-12T13:27:00Z">
+      <w:ins w:id="95" w:author="Anila Mehta" w:date="2025-11-12T13:27:00Z">
         <w:r>
           <w:rPr>
             <w:color w:val="000000"/>
@@ -2253,7 +2391,7 @@
           <w:t>A</w:t>
         </w:r>
       </w:ins>
-      <w:ins w:id="80" w:author="Anila Mehta" w:date="2025-11-12T13:22:00Z">
+      <w:ins w:id="96" w:author="Anila Mehta" w:date="2025-11-12T13:22:00Z">
         <w:r>
           <w:rPr>
             <w:color w:val="000000"/>
@@ -2277,7 +2415,7 @@
           <w:color w:val="000000"/>
         </w:rPr>
       </w:pPr>
-      <w:del w:id="81" w:author="Brian Locke" w:date="2025-12-07T23:44:00Z" w16du:dateUtc="2025-12-08T06:44:00Z">
+      <w:del w:id="97" w:author="Brian Locke" w:date="2025-12-07T23:44:00Z" w16du:dateUtc="2025-12-08T06:44:00Z">
         <w:r>
           <w:rPr>
             <w:color w:val="000000"/>
@@ -2303,7 +2441,7 @@
           <w:delText>the associations of</w:delText>
         </w:r>
       </w:del>
-      <w:ins w:id="82" w:author="Brian Locke" w:date="2025-12-07T23:44:00Z" w16du:dateUtc="2025-12-08T06:44:00Z">
+      <w:ins w:id="98" w:author="Brian Locke" w:date="2025-12-07T23:44:00Z" w16du:dateUtc="2025-12-08T06:44:00Z">
         <w:r>
           <w:rPr>
             <w:color w:val="000000"/>
@@ -2317,7 +2455,7 @@
         </w:rPr>
         <w:t xml:space="preserve"> hypercapnia by ABG </w:t>
       </w:r>
-      <w:ins w:id="83" w:author="Brian Locke" w:date="2025-12-07T23:44:00Z" w16du:dateUtc="2025-12-08T06:44:00Z">
+      <w:ins w:id="99" w:author="Brian Locke" w:date="2025-12-07T23:44:00Z" w16du:dateUtc="2025-12-08T06:44:00Z">
         <w:r>
           <w:rPr>
             <w:color w:val="000000"/>
@@ -2325,7 +2463,7 @@
           <w:t>and</w:t>
         </w:r>
       </w:ins>
-      <w:del w:id="84" w:author="Brian Locke" w:date="2025-12-07T23:44:00Z" w16du:dateUtc="2025-12-08T06:44:00Z">
+      <w:del w:id="100" w:author="Brian Locke" w:date="2025-12-07T23:44:00Z" w16du:dateUtc="2025-12-08T06:44:00Z">
         <w:r>
           <w:rPr>
             <w:color w:val="000000"/>
@@ -2339,7 +2477,7 @@
         </w:rPr>
         <w:t xml:space="preserve"> VBG </w:t>
       </w:r>
-      <w:ins w:id="85" w:author="Brian Locke" w:date="2025-12-07T23:44:00Z" w16du:dateUtc="2025-12-08T06:44:00Z">
+      <w:ins w:id="101" w:author="Brian Locke" w:date="2025-12-07T23:44:00Z" w16du:dateUtc="2025-12-08T06:44:00Z">
         <w:r>
           <w:rPr>
             <w:color w:val="000000"/>
@@ -2347,7 +2485,7 @@
           <w:t xml:space="preserve">predicts </w:t>
         </w:r>
       </w:ins>
-      <w:del w:id="86" w:author="Brian Locke" w:date="2025-12-07T23:44:00Z" w16du:dateUtc="2025-12-08T06:44:00Z">
+      <w:del w:id="102" w:author="Brian Locke" w:date="2025-12-07T23:44:00Z" w16du:dateUtc="2025-12-08T06:44:00Z">
         <w:r>
           <w:rPr>
             <w:color w:val="000000"/>
@@ -2355,7 +2493,7 @@
           <w:delText>with hypercapnia-related</w:delText>
         </w:r>
       </w:del>
-      <w:ins w:id="87" w:author="Brian Locke" w:date="2025-12-07T23:44:00Z" w16du:dateUtc="2025-12-08T06:44:00Z">
+      <w:ins w:id="103" w:author="Brian Locke" w:date="2025-12-07T23:44:00Z" w16du:dateUtc="2025-12-08T06:44:00Z">
         <w:r>
           <w:rPr>
             <w:color w:val="000000"/>
@@ -2369,7 +2507,7 @@
         </w:rPr>
         <w:t xml:space="preserve"> outcomes</w:t>
       </w:r>
-      <w:ins w:id="88" w:author="Brian Locke" w:date="2025-12-07T23:44:00Z" w16du:dateUtc="2025-12-08T06:44:00Z">
+      <w:ins w:id="104" w:author="Brian Locke" w:date="2025-12-07T23:44:00Z" w16du:dateUtc="2025-12-08T06:44:00Z">
         <w:r>
           <w:rPr>
             <w:color w:val="000000"/>
@@ -2377,7 +2515,7 @@
           <w:t xml:space="preserve"> in similar ways. </w:t>
         </w:r>
       </w:ins>
-      <w:del w:id="89" w:author="Brian Locke" w:date="2025-12-07T23:44:00Z" w16du:dateUtc="2025-12-08T06:44:00Z">
+      <w:del w:id="105" w:author="Brian Locke" w:date="2025-12-07T23:44:00Z" w16du:dateUtc="2025-12-08T06:44:00Z">
         <w:r>
           <w:rPr>
             <w:color w:val="000000"/>
@@ -2386,7 +2524,7 @@
         </w:r>
       </w:del>
       <w:proofErr w:type="spellStart"/>
-      <w:ins w:id="90" w:author="Brian Locke" w:date="2025-12-07T23:45:00Z" w16du:dateUtc="2025-12-08T06:45:00Z">
+      <w:ins w:id="106" w:author="Brian Locke" w:date="2025-12-07T23:45:00Z" w16du:dateUtc="2025-12-08T06:45:00Z">
         <w:r>
           <w:rPr>
             <w:color w:val="000000"/>
@@ -2401,7 +2539,7 @@
           <w:t xml:space="preserve"> weighting for the propensity to receive each test, we compared their associations with </w:t>
         </w:r>
       </w:ins>
-      <w:del w:id="91" w:author="Brian Locke" w:date="2025-12-07T23:45:00Z" w16du:dateUtc="2025-12-08T06:45:00Z">
+      <w:del w:id="107" w:author="Brian Locke" w:date="2025-12-07T23:45:00Z" w16du:dateUtc="2025-12-08T06:45:00Z">
         <w:r>
           <w:rPr>
             <w:color w:val="000000"/>
@@ -2475,14 +2613,14 @@
         </w:rPr>
         <w:t xml:space="preserve"> mortalit</w:t>
       </w:r>
-      <w:commentRangeStart w:id="92"/>
+      <w:commentRangeStart w:id="108"/>
       <w:r>
         <w:rPr>
           <w:color w:val="000000"/>
         </w:rPr>
         <w:t>y</w:t>
       </w:r>
-      <w:del w:id="93" w:author="Brian Locke" w:date="2025-12-07T23:45:00Z" w16du:dateUtc="2025-12-08T06:45:00Z">
+      <w:del w:id="109" w:author="Brian Locke" w:date="2025-12-07T23:45:00Z" w16du:dateUtc="2025-12-08T06:45:00Z">
         <w:r>
           <w:rPr>
             <w:color w:val="000000"/>
@@ -2501,7 +2639,7 @@
           </w:rPr>
           <w:delText>eive each type of blood gas sampling</w:delText>
         </w:r>
-        <w:commentRangeEnd w:id="92"/>
+        <w:commentRangeEnd w:id="108"/>
         <w:r>
           <w:rPr>
             <w:rStyle w:val="CommentReference"/>
@@ -2509,7 +2647,7 @@
             <w:kern w:val="2"/>
             <w14:ligatures w14:val="standardContextual"/>
           </w:rPr>
-          <w:commentReference w:id="92"/>
+          <w:commentReference w:id="108"/>
         </w:r>
       </w:del>
       <w:r>
@@ -2518,7 +2656,7 @@
         </w:rPr>
         <w:t xml:space="preserve">. </w:t>
       </w:r>
-      <w:ins w:id="94" w:author="Anila Mehta" w:date="2025-11-12T13:28:00Z">
+      <w:ins w:id="110" w:author="Anila Mehta" w:date="2025-11-12T13:28:00Z">
         <w:r>
           <w:rPr>
             <w:color w:val="000000"/>
@@ -2526,14 +2664,14 @@
           <w:t xml:space="preserve">We hypothesized that </w:t>
         </w:r>
       </w:ins>
-      <w:ins w:id="95" w:author="Anila Mehta" w:date="2025-11-12T13:29:00Z">
+      <w:ins w:id="111" w:author="Anila Mehta" w:date="2025-11-12T13:29:00Z">
         <w:r>
           <w:rPr>
             <w:color w:val="000000"/>
           </w:rPr>
           <w:t xml:space="preserve">venous and arterial </w:t>
         </w:r>
-        <w:del w:id="96" w:author="Brian Locke" w:date="2025-12-07T23:45:00Z" w16du:dateUtc="2025-12-08T06:45:00Z">
+        <w:del w:id="112" w:author="Brian Locke" w:date="2025-12-07T23:45:00Z" w16du:dateUtc="2025-12-08T06:45:00Z">
           <w:r>
             <w:rPr>
               <w:color w:val="000000"/>
@@ -2548,7 +2686,7 @@
           <w:t xml:space="preserve">hypercapnia would demonstrate similar associations with clinical outcomes, supporting </w:t>
         </w:r>
       </w:ins>
-      <w:ins w:id="97" w:author="Brian Locke" w:date="2025-12-07T23:46:00Z" w16du:dateUtc="2025-12-08T06:46:00Z">
+      <w:ins w:id="113" w:author="Brian Locke" w:date="2025-12-07T23:46:00Z" w16du:dateUtc="2025-12-08T06:46:00Z">
         <w:r>
           <w:rPr>
             <w:color w:val="000000"/>
@@ -2556,8 +2694,8 @@
           <w:t xml:space="preserve">VBGs as a viable alternative when ABGs are not performed. </w:t>
         </w:r>
       </w:ins>
-      <w:ins w:id="98" w:author="Anila Mehta" w:date="2025-11-12T13:29:00Z">
-        <w:del w:id="99" w:author="Brian Locke" w:date="2025-12-07T23:46:00Z" w16du:dateUtc="2025-12-08T06:46:00Z">
+      <w:ins w:id="114" w:author="Anila Mehta" w:date="2025-11-12T13:29:00Z">
+        <w:del w:id="115" w:author="Brian Locke" w:date="2025-12-07T23:46:00Z" w16du:dateUtc="2025-12-08T06:46:00Z">
           <w:r>
             <w:rPr>
               <w:color w:val="000000"/>
@@ -2638,7 +2776,7 @@
           <w:color w:val="000000"/>
         </w:rPr>
       </w:pPr>
-      <w:ins w:id="100" w:author="Brian Locke" w:date="2025-12-07T23:48:00Z" w16du:dateUtc="2025-12-08T06:48:00Z">
+      <w:ins w:id="116" w:author="Brian Locke" w:date="2025-12-07T23:48:00Z" w16du:dateUtc="2025-12-08T06:48:00Z">
         <w:r>
           <w:rPr>
             <w:color w:val="000000"/>
@@ -2646,7 +2784,7 @@
           <w:t>We conducted a</w:t>
         </w:r>
       </w:ins>
-      <w:del w:id="101" w:author="Brian Locke" w:date="2025-12-07T23:48:00Z" w16du:dateUtc="2025-12-08T06:48:00Z">
+      <w:del w:id="117" w:author="Brian Locke" w:date="2025-12-07T23:48:00Z" w16du:dateUtc="2025-12-08T06:48:00Z">
         <w:r>
           <w:rPr>
             <w:color w:val="000000"/>
@@ -2718,7 +2856,7 @@
         </w:rPr>
         <w:t xml:space="preserve"> data from participating health systems. </w:t>
       </w:r>
-      <w:del w:id="102" w:author="Brian Locke" w:date="2025-12-07T23:49:00Z" w16du:dateUtc="2025-12-08T06:49:00Z">
+      <w:del w:id="118" w:author="Brian Locke" w:date="2025-12-07T23:49:00Z" w16du:dateUtc="2025-12-08T06:49:00Z">
         <w:r>
           <w:rPr>
             <w:color w:val="000000"/>
@@ -2732,7 +2870,7 @@
           <w:delText>hich provides deidentified individual-level patient data from</w:delText>
         </w:r>
       </w:del>
-      <w:ins w:id="103" w:author="Brian Locke" w:date="2025-12-07T23:49:00Z" w16du:dateUtc="2025-12-08T06:49:00Z">
+      <w:ins w:id="119" w:author="Brian Locke" w:date="2025-12-07T23:49:00Z" w16du:dateUtc="2025-12-08T06:49:00Z">
         <w:r>
           <w:rPr>
             <w:color w:val="000000"/>
@@ -2746,7 +2884,7 @@
         </w:rPr>
         <w:t xml:space="preserve"> 76 medical centers across the US serving roughly 115 million patients</w:t>
       </w:r>
-      <w:del w:id="104" w:author="Brian Locke" w:date="2025-12-07T23:49:00Z" w16du:dateUtc="2025-12-08T06:49:00Z">
+      <w:del w:id="120" w:author="Brian Locke" w:date="2025-12-07T23:49:00Z" w16du:dateUtc="2025-12-08T06:49:00Z">
         <w:r>
           <w:rPr>
             <w:color w:val="000000"/>
@@ -2800,7 +2938,7 @@
         <w:pStyle w:val="li1"/>
         <w:spacing w:before="0" w:beforeAutospacing="0" w:after="0" w:afterAutospacing="0"/>
         <w:rPr>
-          <w:del w:id="105" w:author="Brian Locke" w:date="2025-12-07T23:53:00Z" w16du:dateUtc="2025-12-08T06:53:00Z"/>
+          <w:del w:id="121" w:author="Brian Locke" w:date="2025-12-07T23:53:00Z" w16du:dateUtc="2025-12-08T06:53:00Z"/>
           <w:b/>
           <w:bCs/>
           <w:color w:val="000000"/>
@@ -2811,10 +2949,10 @@
       <w:pPr>
         <w:pStyle w:val="p1"/>
         <w:rPr>
-          <w:ins w:id="106" w:author="Brian Locke" w:date="2025-12-07T23:53:00Z" w16du:dateUtc="2025-12-08T06:53:00Z"/>
-        </w:rPr>
-      </w:pPr>
-      <w:ins w:id="107" w:author="Brian Locke" w:date="2025-12-07T23:52:00Z" w16du:dateUtc="2025-12-08T06:52:00Z">
+          <w:ins w:id="122" w:author="Brian Locke" w:date="2025-12-07T23:53:00Z" w16du:dateUtc="2025-12-08T06:53:00Z"/>
+        </w:rPr>
+      </w:pPr>
+      <w:ins w:id="123" w:author="Brian Locke" w:date="2025-12-07T23:52:00Z" w16du:dateUtc="2025-12-08T06:52:00Z">
         <w:r>
           <w:rPr>
             <w:color w:val="000000"/>
@@ -2822,7 +2960,7 @@
           <w:t xml:space="preserve">Adult patients (≥ 18 years) </w:t>
         </w:r>
       </w:ins>
-      <w:ins w:id="108" w:author="Brian Locke" w:date="2025-12-07T23:52:00Z">
+      <w:ins w:id="124" w:author="Brian Locke" w:date="2025-12-07T23:52:00Z">
         <w:r>
           <w:rPr>
             <w:color w:val="000000"/>
@@ -2830,7 +2968,7 @@
           <w:t>were eligible if they had evidence suggesting possible hypercapnia during an emergency department or inpatient encounter between January 1 and December 31, 2022. We operationalized “reasonable suspicion for hypercapnia” using prespecified codes and laboratory indicators (e-Appendix 4), including (1) an arterial or venous blood gas obtained on the first hospital day; (2) diagnostic codes for respiratory failure or severe obesity; or (3) procedure codes for invasive or non-invasive ventilatory support. Ambulatory encounters were excluded.</w:t>
         </w:r>
       </w:ins>
-      <w:ins w:id="109" w:author="Brian Locke" w:date="2025-12-07T23:53:00Z" w16du:dateUtc="2025-12-08T06:53:00Z">
+      <w:ins w:id="125" w:author="Brian Locke" w:date="2025-12-07T23:53:00Z" w16du:dateUtc="2025-12-08T06:53:00Z">
         <w:r>
           <w:rPr>
             <w:color w:val="000000"/>
@@ -2847,7 +2985,7 @@
         <w:pStyle w:val="li1"/>
         <w:spacing w:before="0" w:beforeAutospacing="0" w:after="0" w:afterAutospacing="0"/>
         <w:rPr>
-          <w:ins w:id="110" w:author="Brian Locke" w:date="2025-12-07T23:52:00Z"/>
+          <w:ins w:id="126" w:author="Brian Locke" w:date="2025-12-07T23:52:00Z"/>
           <w:color w:val="000000"/>
         </w:rPr>
       </w:pPr>
@@ -2857,11 +2995,11 @@
         <w:pStyle w:val="li1"/>
         <w:spacing w:before="0" w:beforeAutospacing="0" w:after="0" w:afterAutospacing="0"/>
         <w:rPr>
-          <w:del w:id="111" w:author="Brian Locke" w:date="2025-12-07T23:52:00Z" w16du:dateUtc="2025-12-08T06:52:00Z"/>
-          <w:color w:val="000000"/>
-        </w:rPr>
-      </w:pPr>
-      <w:del w:id="112" w:author="Brian Locke" w:date="2025-12-07T20:56:00Z" w16du:dateUtc="2025-12-08T03:56:00Z">
+          <w:del w:id="127" w:author="Brian Locke" w:date="2025-12-07T23:52:00Z" w16du:dateUtc="2025-12-08T06:52:00Z"/>
+          <w:color w:val="000000"/>
+        </w:rPr>
+      </w:pPr>
+      <w:del w:id="128" w:author="Brian Locke" w:date="2025-12-07T20:56:00Z" w16du:dateUtc="2025-12-08T03:56:00Z">
         <w:r>
           <w:rPr>
             <w:color w:val="000000"/>
@@ -2870,7 +3008,7 @@
           <w:delText>P</w:delText>
         </w:r>
       </w:del>
-      <w:del w:id="113" w:author="Brian Locke" w:date="2025-12-07T23:52:00Z" w16du:dateUtc="2025-12-08T06:52:00Z">
+      <w:del w:id="129" w:author="Brian Locke" w:date="2025-12-07T23:52:00Z" w16du:dateUtc="2025-12-08T06:52:00Z">
         <w:r>
           <w:rPr>
             <w:color w:val="000000"/>
@@ -2988,7 +3126,7 @@
         <w:pStyle w:val="li1"/>
         <w:spacing w:before="0" w:beforeAutospacing="0" w:after="0" w:afterAutospacing="0"/>
         <w:rPr>
-          <w:del w:id="114" w:author="Brian Locke" w:date="2025-12-07T23:53:00Z" w16du:dateUtc="2025-12-08T06:53:00Z"/>
+          <w:del w:id="130" w:author="Brian Locke" w:date="2025-12-07T23:53:00Z" w16du:dateUtc="2025-12-08T06:53:00Z"/>
           <w:color w:val="000000"/>
         </w:rPr>
       </w:pPr>
@@ -2998,25 +3136,25 @@
         <w:pStyle w:val="li1"/>
         <w:spacing w:before="0" w:beforeAutospacing="0" w:after="0" w:afterAutospacing="0"/>
         <w:rPr>
-          <w:del w:id="115" w:author="Brian Locke" w:date="2025-12-07T23:53:00Z" w16du:dateUtc="2025-12-08T06:53:00Z"/>
-          <w:color w:val="000000"/>
-        </w:rPr>
-      </w:pPr>
-      <w:del w:id="116" w:author="Brian Locke" w:date="2025-12-07T23:53:00Z" w16du:dateUtc="2025-12-08T06:53:00Z">
+          <w:del w:id="131" w:author="Brian Locke" w:date="2025-12-07T23:53:00Z" w16du:dateUtc="2025-12-08T06:53:00Z"/>
+          <w:color w:val="000000"/>
+        </w:rPr>
+      </w:pPr>
+      <w:del w:id="132" w:author="Brian Locke" w:date="2025-12-07T23:53:00Z" w16du:dateUtc="2025-12-08T06:53:00Z">
         <w:r>
           <w:rPr>
             <w:color w:val="000000"/>
           </w:rPr>
           <w:delText xml:space="preserve">Patients with missing key demographic or outcome data were </w:delText>
         </w:r>
-        <w:commentRangeStart w:id="117"/>
+        <w:commentRangeStart w:id="133"/>
         <w:r>
           <w:rPr>
             <w:color w:val="000000"/>
           </w:rPr>
           <w:delText>excluded.</w:delText>
         </w:r>
-        <w:commentRangeEnd w:id="117"/>
+        <w:commentRangeEnd w:id="133"/>
         <w:r>
           <w:rPr>
             <w:rStyle w:val="CommentReference"/>
@@ -3024,7 +3162,7 @@
             <w:kern w:val="2"/>
             <w14:ligatures w14:val="standardContextual"/>
           </w:rPr>
-          <w:commentReference w:id="117"/>
+          <w:commentReference w:id="133"/>
         </w:r>
       </w:del>
     </w:p>
@@ -3033,7 +3171,7 @@
         <w:pStyle w:val="li1"/>
         <w:spacing w:before="0" w:beforeAutospacing="0" w:after="0" w:afterAutospacing="0"/>
         <w:rPr>
-          <w:del w:id="118" w:author="Brian Locke" w:date="2025-12-07T23:53:00Z" w16du:dateUtc="2025-12-08T06:53:00Z"/>
+          <w:del w:id="134" w:author="Brian Locke" w:date="2025-12-07T23:53:00Z" w16du:dateUtc="2025-12-08T06:53:00Z"/>
           <w:color w:val="000000"/>
         </w:rPr>
       </w:pPr>
@@ -3043,7 +3181,7 @@
         <w:pStyle w:val="li1"/>
         <w:spacing w:before="0" w:beforeAutospacing="0" w:after="0" w:afterAutospacing="0"/>
         <w:rPr>
-          <w:del w:id="119" w:author="Brian Locke" w:date="2025-12-07T23:53:00Z" w16du:dateUtc="2025-12-08T06:53:00Z"/>
+          <w:del w:id="135" w:author="Brian Locke" w:date="2025-12-07T23:53:00Z" w16du:dateUtc="2025-12-08T06:53:00Z"/>
           <w:color w:val="000000"/>
         </w:rPr>
       </w:pPr>
@@ -3099,480 +3237,468 @@
         <w:pStyle w:val="li1"/>
         <w:spacing w:before="0" w:beforeAutospacing="0" w:after="0" w:afterAutospacing="0"/>
         <w:rPr>
-          <w:del w:id="120" w:author="Brian Locke" w:date="2025-12-08T00:08:00Z" w16du:dateUtc="2025-12-08T07:08:00Z"/>
-          <w:color w:val="000000"/>
-        </w:rPr>
-        <w:pPrChange w:id="121" w:author="Brian Locke" w:date="2025-12-08T00:08:00Z" w16du:dateUtc="2025-12-08T07:08:00Z">
+          <w:del w:id="136" w:author="Brian Locke" w:date="2025-12-08T00:08:00Z" w16du:dateUtc="2025-12-08T07:08:00Z"/>
+          <w:color w:val="000000"/>
+        </w:rPr>
+      </w:pPr>
+      <w:r>
+        <w:rPr>
+          <w:color w:val="000000"/>
+        </w:rPr>
+        <w:t xml:space="preserve">Arterial and Venous blood gas </w:t>
+      </w:r>
+      <w:ins w:id="137" w:author="Brian Locke" w:date="2025-12-07T23:54:00Z" w16du:dateUtc="2025-12-08T06:54:00Z">
+        <w:r>
+          <w:rPr>
+            <w:color w:val="000000"/>
+          </w:rPr>
+          <w:t>measurements</w:t>
+        </w:r>
+      </w:ins>
+      <w:del w:id="138" w:author="Brian Locke" w:date="2025-12-07T23:54:00Z" w16du:dateUtc="2025-12-08T06:54:00Z">
+        <w:r>
+          <w:rPr>
+            <w:color w:val="000000"/>
+          </w:rPr>
+          <w:delText>samples</w:delText>
+        </w:r>
+      </w:del>
+      <w:r>
+        <w:rPr>
+          <w:color w:val="000000"/>
+        </w:rPr>
+        <w:t xml:space="preserve"> from the calendar day of the encounter start</w:t>
+      </w:r>
+      <w:ins w:id="139" w:author="Brian Locke" w:date="2025-12-08T00:08:00Z" w16du:dateUtc="2025-12-08T07:08:00Z">
+        <w:r>
+          <w:rPr>
+            <w:color w:val="000000"/>
+          </w:rPr>
+          <w:t xml:space="preserve"> (day 0)</w:t>
+        </w:r>
+      </w:ins>
+      <w:r>
+        <w:rPr>
+          <w:color w:val="000000"/>
+        </w:rPr>
+        <w:t xml:space="preserve"> were</w:t>
+      </w:r>
+      <w:del w:id="140" w:author="Brian Locke" w:date="2025-12-08T00:08:00Z" w16du:dateUtc="2025-12-08T07:08:00Z">
+        <w:r>
+          <w:rPr>
+            <w:color w:val="000000"/>
+          </w:rPr>
+          <w:delText xml:space="preserve"> included</w:delText>
+        </w:r>
+      </w:del>
+      <w:ins w:id="141" w:author="Brian Locke" w:date="2025-12-08T00:08:00Z" w16du:dateUtc="2025-12-08T07:08:00Z">
+        <w:r>
+          <w:rPr>
+            <w:color w:val="000000"/>
+          </w:rPr>
+          <w:t xml:space="preserve"> used to define the exposure</w:t>
+        </w:r>
+      </w:ins>
+      <w:r>
+        <w:rPr>
+          <w:color w:val="000000"/>
+        </w:rPr>
+        <w:t xml:space="preserve">. </w:t>
+      </w:r>
+    </w:p>
+    <w:p>
+      <w:pPr>
+        <w:pStyle w:val="li1"/>
+        <w:spacing w:before="0" w:beforeAutospacing="0" w:after="0" w:afterAutospacing="0"/>
+        <w:rPr>
+          <w:del w:id="142" w:author="Brian Locke" w:date="2025-12-08T00:08:00Z" w16du:dateUtc="2025-12-08T07:08:00Z"/>
+          <w:color w:val="000000"/>
+        </w:rPr>
+      </w:pPr>
+    </w:p>
+    <w:p>
+      <w:pPr>
+        <w:pStyle w:val="li1"/>
+        <w:spacing w:before="0" w:beforeAutospacing="0" w:after="0" w:afterAutospacing="0"/>
+        <w:rPr>
+          <w:color w:val="000000"/>
+        </w:rPr>
+      </w:pPr>
+      <w:del w:id="143" w:author="Brian Locke" w:date="2025-12-08T00:08:00Z" w16du:dateUtc="2025-12-08T07:08:00Z">
+        <w:r>
+          <w:rPr>
+            <w:color w:val="000000"/>
+          </w:rPr>
+          <w:delText>The following LOINC codes were used to identify a</w:delText>
+        </w:r>
+      </w:del>
+      <w:ins w:id="144" w:author="Brian Locke" w:date="2025-12-08T00:08:00Z" w16du:dateUtc="2025-12-08T07:08:00Z">
+        <w:r>
+          <w:rPr>
+            <w:color w:val="000000"/>
+          </w:rPr>
+          <w:t>A</w:t>
+        </w:r>
+      </w:ins>
+      <w:r>
+        <w:rPr>
+          <w:color w:val="000000"/>
+        </w:rPr>
+        <w:t>rterial</w:t>
+      </w:r>
+      <w:ins w:id="145" w:author="Brian Locke" w:date="2025-12-08T00:08:00Z" w16du:dateUtc="2025-12-08T07:08:00Z">
+        <w:r>
+          <w:rPr>
+            <w:color w:val="000000"/>
+          </w:rPr>
+          <w:t xml:space="preserve"> samples were identified using </w:t>
+        </w:r>
+      </w:ins>
+      <w:del w:id="146" w:author="Brian Locke" w:date="2025-12-08T00:08:00Z" w16du:dateUtc="2025-12-08T07:08:00Z">
+        <w:r>
+          <w:rPr>
+            <w:color w:val="000000"/>
+          </w:rPr>
+          <w:delText xml:space="preserve"> (</w:delText>
+        </w:r>
+      </w:del>
+      <w:r>
+        <w:rPr>
+          <w:color w:val="000000"/>
+        </w:rPr>
+        <w:t>LOINC</w:t>
+      </w:r>
+      <w:ins w:id="147" w:author="Brian Locke" w:date="2025-12-08T00:08:00Z" w16du:dateUtc="2025-12-08T07:08:00Z">
+        <w:r>
+          <w:rPr>
+            <w:color w:val="000000"/>
+          </w:rPr>
+          <w:t xml:space="preserve"> codes </w:t>
+        </w:r>
+      </w:ins>
+      <w:del w:id="148" w:author="Brian Locke" w:date="2025-12-08T00:08:00Z" w16du:dateUtc="2025-12-08T07:08:00Z">
+        <w:r>
+          <w:rPr>
+            <w:color w:val="000000"/>
+          </w:rPr>
+          <w:delText xml:space="preserve">: </w:delText>
+        </w:r>
+      </w:del>
+      <w:r>
+        <w:rPr>
+          <w:color w:val="000000"/>
+        </w:rPr>
+        <w:t>2019-</w:t>
+      </w:r>
+      <w:r>
+        <w:rPr>
+          <w:color w:val="000000"/>
+        </w:rPr>
+        <w:lastRenderedPageBreak/>
+        <w:t>8</w:t>
+      </w:r>
+      <w:r>
+        <w:rPr>
+          <w:color w:val="000000"/>
+        </w:rPr>
+        <w:t xml:space="preserve">, </w:t>
+      </w:r>
+      <w:del w:id="149" w:author="Brian Locke" w:date="2025-12-08T00:08:00Z" w16du:dateUtc="2025-12-08T07:08:00Z">
+        <w:r>
+          <w:rPr>
+            <w:color w:val="000000"/>
+          </w:rPr>
+          <w:delText xml:space="preserve">LOINC: </w:delText>
+        </w:r>
+      </w:del>
+      <w:r>
+        <w:rPr>
+          <w:color w:val="000000"/>
+        </w:rPr>
+        <w:t>2026-3</w:t>
+      </w:r>
+      <w:r>
+        <w:rPr>
+          <w:color w:val="000000"/>
+        </w:rPr>
+        <w:t>,</w:t>
+      </w:r>
+      <w:del w:id="150" w:author="Brian Locke" w:date="2025-12-08T00:08:00Z" w16du:dateUtc="2025-12-08T07:08:00Z">
+        <w:r>
+          <w:rPr>
+            <w:color w:val="000000"/>
+          </w:rPr>
+          <w:delText xml:space="preserve"> </w:delText>
+        </w:r>
+        <w:r>
+          <w:rPr>
+            <w:color w:val="000000"/>
+          </w:rPr>
+          <w:delText>LOINC:</w:delText>
+        </w:r>
+      </w:del>
+      <w:ins w:id="151" w:author="Brian Locke" w:date="2025-12-08T00:08:00Z" w16du:dateUtc="2025-12-08T07:08:00Z">
+        <w:r>
+          <w:rPr>
+            <w:color w:val="000000"/>
+          </w:rPr>
+          <w:t xml:space="preserve"> and</w:t>
+        </w:r>
+      </w:ins>
+      <w:r>
+        <w:rPr>
+          <w:color w:val="000000"/>
+        </w:rPr>
+        <w:t xml:space="preserve"> 32771-</w:t>
+      </w:r>
+      <w:proofErr w:type="gramStart"/>
+      <w:r>
+        <w:rPr>
+          <w:color w:val="000000"/>
+        </w:rPr>
+        <w:t>8</w:t>
+      </w:r>
+      <w:r>
+        <w:rPr>
+          <w:color w:val="000000"/>
+        </w:rPr>
+        <w:t xml:space="preserve"> )</w:t>
+      </w:r>
+      <w:proofErr w:type="gramEnd"/>
+      <w:ins w:id="152" w:author="Brian Locke" w:date="2025-12-08T00:08:00Z" w16du:dateUtc="2025-12-08T07:08:00Z">
+        <w:r>
+          <w:rPr>
+            <w:color w:val="000000"/>
+          </w:rPr>
+          <w:t>;</w:t>
+        </w:r>
+      </w:ins>
+      <w:r>
+        <w:rPr>
+          <w:color w:val="000000"/>
+        </w:rPr>
+        <w:t xml:space="preserve"> </w:t>
+      </w:r>
+      <w:del w:id="153" w:author="Brian Locke" w:date="2025-12-08T00:08:00Z" w16du:dateUtc="2025-12-08T07:08:00Z">
+        <w:r>
+          <w:rPr>
+            <w:color w:val="000000"/>
+          </w:rPr>
+          <w:delText xml:space="preserve">and </w:delText>
+        </w:r>
+      </w:del>
+      <w:r>
+        <w:rPr>
+          <w:color w:val="000000"/>
+        </w:rPr>
+        <w:t>venous</w:t>
+      </w:r>
+      <w:ins w:id="154" w:author="Brian Locke" w:date="2025-12-08T00:08:00Z" w16du:dateUtc="2025-12-08T07:08:00Z">
+        <w:r>
+          <w:rPr>
+            <w:color w:val="000000"/>
+          </w:rPr>
+          <w:t xml:space="preserve"> samples were identified using </w:t>
+        </w:r>
+      </w:ins>
+      <w:del w:id="155" w:author="Brian Locke" w:date="2025-12-08T00:09:00Z" w16du:dateUtc="2025-12-08T07:09:00Z">
+        <w:r>
+          <w:rPr>
+            <w:color w:val="000000"/>
+          </w:rPr>
+          <w:delText xml:space="preserve"> (</w:delText>
+        </w:r>
+      </w:del>
+      <w:r>
+        <w:t>LOINC</w:t>
+      </w:r>
+      <w:ins w:id="156" w:author="Brian Locke" w:date="2025-12-08T00:09:00Z" w16du:dateUtc="2025-12-08T07:09:00Z">
+        <w:r>
+          <w:t xml:space="preserve"> codes </w:t>
+        </w:r>
+      </w:ins>
+      <w:del w:id="157" w:author="Brian Locke" w:date="2025-12-08T00:09:00Z" w16du:dateUtc="2025-12-08T07:09:00Z">
+        <w:r>
+          <w:delText xml:space="preserve">: </w:delText>
+        </w:r>
+      </w:del>
+      <w:r>
+        <w:t>115577-6</w:t>
+      </w:r>
+      <w:del w:id="158" w:author="Brian Locke" w:date="2025-12-08T00:09:00Z" w16du:dateUtc="2025-12-08T07:09:00Z">
+        <w:r>
+          <w:delText>, LOINC:</w:delText>
+        </w:r>
+      </w:del>
+      <w:ins w:id="159" w:author="Brian Locke" w:date="2025-12-08T00:09:00Z" w16du:dateUtc="2025-12-08T07:09:00Z">
+        <w:r>
+          <w:t xml:space="preserve"> and</w:t>
+        </w:r>
+      </w:ins>
+      <w:r>
+        <w:t xml:space="preserve"> 2021-4</w:t>
+      </w:r>
+      <w:del w:id="160" w:author="Brian Locke" w:date="2025-12-08T00:09:00Z" w16du:dateUtc="2025-12-08T07:09:00Z">
+        <w:r>
+          <w:rPr>
+            <w:color w:val="000000"/>
+          </w:rPr>
+          <w:delText>) blood gasses</w:delText>
+        </w:r>
+      </w:del>
+      <w:r>
+        <w:rPr>
+          <w:color w:val="000000"/>
+        </w:rPr>
+        <w:t>.</w:t>
+      </w:r>
+    </w:p>
+    <w:p>
+      <w:pPr>
+        <w:pStyle w:val="li1"/>
+        <w:spacing w:before="0" w:beforeAutospacing="0" w:after="0" w:afterAutospacing="0"/>
+        <w:rPr>
+          <w:del w:id="161" w:author="Brian Locke" w:date="2025-12-08T00:18:00Z" w16du:dateUtc="2025-12-08T07:18:00Z"/>
+          <w:color w:val="000000"/>
+        </w:rPr>
+      </w:pPr>
+    </w:p>
+    <w:p>
+      <w:pPr>
+        <w:pStyle w:val="p1"/>
+        <w:rPr>
+          <w:del w:id="162" w:author="Brian Locke" w:date="2025-12-08T00:21:00Z" w16du:dateUtc="2025-12-08T07:21:00Z"/>
+          <w:rPrChange w:id="163" w:author="Brian Locke" w:date="2025-12-08T00:18:00Z" w16du:dateUtc="2025-12-08T07:18:00Z">
+            <w:rPr>
+              <w:del w:id="164" w:author="Brian Locke" w:date="2025-12-08T00:21:00Z" w16du:dateUtc="2025-12-08T07:21:00Z"/>
+              <w:color w:val="000000"/>
+            </w:rPr>
+          </w:rPrChange>
+        </w:rPr>
+        <w:pPrChange w:id="165" w:author="Brian Locke" w:date="2025-12-08T00:18:00Z" w16du:dateUtc="2025-12-08T07:18:00Z">
           <w:pPr>
             <w:pStyle w:val="li1"/>
             <w:spacing w:before="0" w:beforeAutospacing="0" w:after="0" w:afterAutospacing="0"/>
           </w:pPr>
         </w:pPrChange>
       </w:pPr>
-      <w:r>
-        <w:rPr>
-          <w:color w:val="000000"/>
-        </w:rPr>
-        <w:t xml:space="preserve">Arterial and Venous blood gas </w:t>
-      </w:r>
-      <w:ins w:id="122" w:author="Brian Locke" w:date="2025-12-07T23:54:00Z" w16du:dateUtc="2025-12-08T06:54:00Z">
-        <w:r>
-          <w:rPr>
-            <w:color w:val="000000"/>
-          </w:rPr>
-          <w:t>measurements</w:t>
-        </w:r>
-      </w:ins>
-      <w:del w:id="123" w:author="Brian Locke" w:date="2025-12-07T23:54:00Z" w16du:dateUtc="2025-12-08T06:54:00Z">
-        <w:r>
-          <w:rPr>
-            <w:color w:val="000000"/>
-          </w:rPr>
-          <w:delText>samples</w:delText>
+      <w:del w:id="166" w:author="Brian Locke" w:date="2025-12-08T00:21:00Z" w16du:dateUtc="2025-12-08T07:21:00Z">
+        <w:r>
+          <w:rPr>
+            <w:color w:val="000000"/>
+          </w:rPr>
+          <w:delText xml:space="preserve">CO₂ was </w:delText>
         </w:r>
       </w:del>
-      <w:r>
-        <w:rPr>
-          <w:color w:val="000000"/>
-        </w:rPr>
-        <w:t xml:space="preserve"> from the calendar day of the encounter start</w:t>
-      </w:r>
-      <w:ins w:id="124" w:author="Brian Locke" w:date="2025-12-08T00:08:00Z" w16du:dateUtc="2025-12-08T07:08:00Z">
-        <w:r>
-          <w:rPr>
-            <w:color w:val="000000"/>
-          </w:rPr>
-          <w:t xml:space="preserve"> (day 0)</w:t>
-        </w:r>
-      </w:ins>
-      <w:r>
-        <w:rPr>
-          <w:color w:val="000000"/>
-        </w:rPr>
-        <w:t xml:space="preserve"> were</w:t>
-      </w:r>
-      <w:del w:id="125" w:author="Brian Locke" w:date="2025-12-08T00:08:00Z" w16du:dateUtc="2025-12-08T07:08:00Z">
-        <w:r>
-          <w:rPr>
-            <w:color w:val="000000"/>
-          </w:rPr>
-          <w:delText xml:space="preserve"> included</w:delText>
+      <w:del w:id="167" w:author="Brian Locke" w:date="2025-12-08T00:09:00Z" w16du:dateUtc="2025-12-08T07:09:00Z">
+        <w:r>
+          <w:rPr>
+            <w:color w:val="000000"/>
+          </w:rPr>
+          <w:delText xml:space="preserve">represented </w:delText>
         </w:r>
       </w:del>
-      <w:ins w:id="126" w:author="Brian Locke" w:date="2025-12-08T00:08:00Z" w16du:dateUtc="2025-12-08T07:08:00Z">
-        <w:r>
-          <w:rPr>
-            <w:color w:val="000000"/>
-          </w:rPr>
-          <w:t xml:space="preserve"> used to define the exposure</w:t>
-        </w:r>
-      </w:ins>
-      <w:r>
-        <w:rPr>
-          <w:color w:val="000000"/>
-        </w:rPr>
-        <w:t xml:space="preserve">. </w:t>
-      </w:r>
+      <w:del w:id="168" w:author="Brian Locke" w:date="2025-12-08T00:21:00Z" w16du:dateUtc="2025-12-08T07:21:00Z">
+        <w:r>
+          <w:rPr>
+            <w:color w:val="000000"/>
+          </w:rPr>
+          <w:delText xml:space="preserve">in two </w:delText>
+        </w:r>
+      </w:del>
+      <w:del w:id="169" w:author="Brian Locke" w:date="2025-12-08T00:09:00Z" w16du:dateUtc="2025-12-08T07:09:00Z">
+        <w:r>
+          <w:rPr>
+            <w:color w:val="000000"/>
+          </w:rPr>
+          <w:delText>ways</w:delText>
+        </w:r>
+      </w:del>
+      <w:del w:id="170" w:author="Brian Locke" w:date="2025-12-08T00:21:00Z" w16du:dateUtc="2025-12-08T07:21:00Z">
+        <w:r>
+          <w:rPr>
+            <w:color w:val="000000"/>
+          </w:rPr>
+          <w:delText xml:space="preserve">. First, as a categorical variable: </w:delText>
+        </w:r>
+      </w:del>
+      <w:del w:id="171" w:author="Brian Locke" w:date="2025-12-08T00:10:00Z" w16du:dateUtc="2025-12-08T07:10:00Z">
+        <w:r>
+          <w:rPr>
+            <w:color w:val="000000"/>
+          </w:rPr>
+          <w:delText xml:space="preserve">low (PaCO₂ &lt; </w:delText>
+        </w:r>
+        <w:r>
+          <w:rPr>
+            <w:i/>
+            <w:iCs/>
+            <w:color w:val="000000"/>
+          </w:rPr>
+          <w:delText>, PvCO₂ &lt; ), normal (–</w:delText>
+        </w:r>
+        <w:r>
+          <w:rPr>
+            <w:color w:val="000000"/>
+          </w:rPr>
+          <w:delText xml:space="preserve"> mmHg), and high (PaCO₂ ≥ 45 mmHg, PvCO₂ ≥ 50 mmHg)</w:delText>
+        </w:r>
+      </w:del>
+      <w:del w:id="172" w:author="Brian Locke" w:date="2025-12-08T00:21:00Z" w16du:dateUtc="2025-12-08T07:21:00Z">
+        <w:r>
+          <w:rPr>
+            <w:color w:val="000000"/>
+          </w:rPr>
+          <w:delText xml:space="preserve">. Second, as a continuous variable using </w:delText>
+        </w:r>
+      </w:del>
+      <w:del w:id="173" w:author="Brian Locke" w:date="2025-12-08T00:10:00Z" w16du:dateUtc="2025-12-08T07:10:00Z">
+        <w:r>
+          <w:rPr>
+            <w:color w:val="000000"/>
+          </w:rPr>
+          <w:delText xml:space="preserve">a </w:delText>
+        </w:r>
+      </w:del>
+      <w:del w:id="174" w:author="Brian Locke" w:date="2025-12-08T00:21:00Z" w16du:dateUtc="2025-12-08T07:21:00Z">
+        <w:r>
+          <w:rPr>
+            <w:color w:val="000000"/>
+          </w:rPr>
+          <w:delText xml:space="preserve">restricted cubic spline with </w:delText>
+        </w:r>
+      </w:del>
+      <w:del w:id="175" w:author="Brian Locke" w:date="2025-12-08T00:10:00Z" w16du:dateUtc="2025-12-08T07:10:00Z">
+        <w:r>
+          <w:rPr>
+            <w:color w:val="000000"/>
+          </w:rPr>
+          <w:delText>***</w:delText>
+        </w:r>
+      </w:del>
+      <w:del w:id="176" w:author="Brian Locke" w:date="2025-12-08T00:21:00Z" w16du:dateUtc="2025-12-08T07:21:00Z">
+        <w:r>
+          <w:rPr>
+            <w:color w:val="000000"/>
+          </w:rPr>
+          <w:delText xml:space="preserve"> knots, allowing flexible non-linear </w:delText>
+        </w:r>
+      </w:del>
+      <w:del w:id="177" w:author="Brian Locke" w:date="2025-12-08T00:11:00Z" w16du:dateUtc="2025-12-08T07:11:00Z">
+        <w:r>
+          <w:rPr>
+            <w:color w:val="000000"/>
+          </w:rPr>
+          <w:delText>shapes such as bends or curves.</w:delText>
+        </w:r>
+      </w:del>
     </w:p>
     <w:p>
       <w:pPr>
         <w:pStyle w:val="li1"/>
         <w:spacing w:before="0" w:beforeAutospacing="0" w:after="0" w:afterAutospacing="0"/>
         <w:rPr>
-          <w:del w:id="127" w:author="Brian Locke" w:date="2025-12-08T00:08:00Z" w16du:dateUtc="2025-12-08T07:08:00Z"/>
-          <w:color w:val="000000"/>
-        </w:rPr>
-        <w:pPrChange w:id="128" w:author="Brian Locke" w:date="2025-12-08T00:08:00Z" w16du:dateUtc="2025-12-08T07:08:00Z">
-          <w:pPr>
-            <w:pStyle w:val="li1"/>
-            <w:spacing w:before="0" w:beforeAutospacing="0" w:after="0" w:afterAutospacing="0"/>
-          </w:pPr>
-        </w:pPrChange>
-      </w:pPr>
-    </w:p>
-    <w:p>
-      <w:pPr>
-        <w:pStyle w:val="li1"/>
-        <w:spacing w:before="0" w:beforeAutospacing="0" w:after="0" w:afterAutospacing="0"/>
-        <w:rPr>
-          <w:color w:val="000000"/>
-        </w:rPr>
-      </w:pPr>
-      <w:del w:id="129" w:author="Brian Locke" w:date="2025-12-08T00:08:00Z" w16du:dateUtc="2025-12-08T07:08:00Z">
-        <w:r>
-          <w:rPr>
-            <w:color w:val="000000"/>
-          </w:rPr>
-          <w:delText>The following LOINC codes were used to identify a</w:delText>
-        </w:r>
-      </w:del>
-      <w:ins w:id="130" w:author="Brian Locke" w:date="2025-12-08T00:08:00Z" w16du:dateUtc="2025-12-08T07:08:00Z">
-        <w:r>
-          <w:rPr>
-            <w:color w:val="000000"/>
-          </w:rPr>
-          <w:t>A</w:t>
-        </w:r>
-      </w:ins>
-      <w:r>
-        <w:rPr>
-          <w:color w:val="000000"/>
-        </w:rPr>
-        <w:t>rterial</w:t>
-      </w:r>
-      <w:ins w:id="131" w:author="Brian Locke" w:date="2025-12-08T00:08:00Z" w16du:dateUtc="2025-12-08T07:08:00Z">
-        <w:r>
-          <w:rPr>
-            <w:color w:val="000000"/>
-          </w:rPr>
-          <w:t xml:space="preserve"> samples were identified using </w:t>
-        </w:r>
-      </w:ins>
-      <w:del w:id="132" w:author="Brian Locke" w:date="2025-12-08T00:08:00Z" w16du:dateUtc="2025-12-08T07:08:00Z">
-        <w:r>
-          <w:rPr>
-            <w:color w:val="000000"/>
-          </w:rPr>
-          <w:delText xml:space="preserve"> (</w:delText>
-        </w:r>
-      </w:del>
-      <w:r>
-        <w:rPr>
-          <w:color w:val="000000"/>
-        </w:rPr>
-        <w:t>LOINC</w:t>
-      </w:r>
-      <w:ins w:id="133" w:author="Brian Locke" w:date="2025-12-08T00:08:00Z" w16du:dateUtc="2025-12-08T07:08:00Z">
-        <w:r>
-          <w:rPr>
-            <w:color w:val="000000"/>
-          </w:rPr>
-          <w:t xml:space="preserve"> codes </w:t>
-        </w:r>
-      </w:ins>
-      <w:del w:id="134" w:author="Brian Locke" w:date="2025-12-08T00:08:00Z" w16du:dateUtc="2025-12-08T07:08:00Z">
-        <w:r>
-          <w:rPr>
-            <w:color w:val="000000"/>
-          </w:rPr>
-          <w:delText xml:space="preserve">: </w:delText>
-        </w:r>
-      </w:del>
-      <w:r>
-        <w:rPr>
-          <w:color w:val="000000"/>
-        </w:rPr>
-        <w:t>2019-</w:t>
-      </w:r>
-      <w:r>
-        <w:rPr>
-          <w:color w:val="000000"/>
-        </w:rPr>
-        <w:lastRenderedPageBreak/>
-        <w:t>8</w:t>
-      </w:r>
-      <w:r>
-        <w:rPr>
-          <w:color w:val="000000"/>
-        </w:rPr>
-        <w:t xml:space="preserve">, </w:t>
-      </w:r>
-      <w:del w:id="135" w:author="Brian Locke" w:date="2025-12-08T00:08:00Z" w16du:dateUtc="2025-12-08T07:08:00Z">
-        <w:r>
-          <w:rPr>
-            <w:color w:val="000000"/>
-          </w:rPr>
-          <w:delText xml:space="preserve">LOINC: </w:delText>
-        </w:r>
-      </w:del>
-      <w:r>
-        <w:rPr>
-          <w:color w:val="000000"/>
-        </w:rPr>
-        <w:t>2026-3</w:t>
-      </w:r>
-      <w:r>
-        <w:rPr>
-          <w:color w:val="000000"/>
-        </w:rPr>
-        <w:t>,</w:t>
-      </w:r>
-      <w:del w:id="136" w:author="Brian Locke" w:date="2025-12-08T00:08:00Z" w16du:dateUtc="2025-12-08T07:08:00Z">
-        <w:r>
-          <w:rPr>
-            <w:color w:val="000000"/>
-          </w:rPr>
-          <w:delText xml:space="preserve"> </w:delText>
-        </w:r>
-        <w:r>
-          <w:rPr>
-            <w:color w:val="000000"/>
-          </w:rPr>
-          <w:delText>LOINC:</w:delText>
-        </w:r>
-      </w:del>
-      <w:ins w:id="137" w:author="Brian Locke" w:date="2025-12-08T00:08:00Z" w16du:dateUtc="2025-12-08T07:08:00Z">
-        <w:r>
-          <w:rPr>
-            <w:color w:val="000000"/>
-          </w:rPr>
-          <w:t xml:space="preserve"> and</w:t>
-        </w:r>
-      </w:ins>
-      <w:r>
-        <w:rPr>
-          <w:color w:val="000000"/>
-        </w:rPr>
-        <w:t xml:space="preserve"> 32771-</w:t>
-      </w:r>
-      <w:proofErr w:type="gramStart"/>
-      <w:r>
-        <w:rPr>
-          <w:color w:val="000000"/>
-        </w:rPr>
-        <w:t>8</w:t>
-      </w:r>
-      <w:r>
-        <w:rPr>
-          <w:color w:val="000000"/>
-        </w:rPr>
-        <w:t xml:space="preserve"> )</w:t>
-      </w:r>
-      <w:proofErr w:type="gramEnd"/>
-      <w:ins w:id="138" w:author="Brian Locke" w:date="2025-12-08T00:08:00Z" w16du:dateUtc="2025-12-08T07:08:00Z">
-        <w:r>
-          <w:rPr>
-            <w:color w:val="000000"/>
-          </w:rPr>
-          <w:t>;</w:t>
-        </w:r>
-      </w:ins>
-      <w:r>
-        <w:rPr>
-          <w:color w:val="000000"/>
-        </w:rPr>
-        <w:t xml:space="preserve"> </w:t>
-      </w:r>
-      <w:del w:id="139" w:author="Brian Locke" w:date="2025-12-08T00:08:00Z" w16du:dateUtc="2025-12-08T07:08:00Z">
-        <w:r>
-          <w:rPr>
-            <w:color w:val="000000"/>
-          </w:rPr>
-          <w:delText xml:space="preserve">and </w:delText>
-        </w:r>
-      </w:del>
-      <w:r>
-        <w:rPr>
-          <w:color w:val="000000"/>
-        </w:rPr>
-        <w:t>venous</w:t>
-      </w:r>
-      <w:ins w:id="140" w:author="Brian Locke" w:date="2025-12-08T00:08:00Z" w16du:dateUtc="2025-12-08T07:08:00Z">
-        <w:r>
-          <w:rPr>
-            <w:color w:val="000000"/>
-          </w:rPr>
-          <w:t xml:space="preserve"> samples were identified using </w:t>
-        </w:r>
-      </w:ins>
-      <w:del w:id="141" w:author="Brian Locke" w:date="2025-12-08T00:09:00Z" w16du:dateUtc="2025-12-08T07:09:00Z">
-        <w:r>
-          <w:rPr>
-            <w:color w:val="000000"/>
-          </w:rPr>
-          <w:delText xml:space="preserve"> (</w:delText>
-        </w:r>
-      </w:del>
-      <w:r>
-        <w:t>LOINC</w:t>
-      </w:r>
-      <w:ins w:id="142" w:author="Brian Locke" w:date="2025-12-08T00:09:00Z" w16du:dateUtc="2025-12-08T07:09:00Z">
-        <w:r>
-          <w:t xml:space="preserve"> codes </w:t>
-        </w:r>
-      </w:ins>
-      <w:del w:id="143" w:author="Brian Locke" w:date="2025-12-08T00:09:00Z" w16du:dateUtc="2025-12-08T07:09:00Z">
-        <w:r>
-          <w:delText xml:space="preserve">: </w:delText>
-        </w:r>
-      </w:del>
-      <w:r>
-        <w:t>115577-6</w:t>
-      </w:r>
-      <w:del w:id="144" w:author="Brian Locke" w:date="2025-12-08T00:09:00Z" w16du:dateUtc="2025-12-08T07:09:00Z">
-        <w:r>
-          <w:delText>, LOINC:</w:delText>
-        </w:r>
-      </w:del>
-      <w:ins w:id="145" w:author="Brian Locke" w:date="2025-12-08T00:09:00Z" w16du:dateUtc="2025-12-08T07:09:00Z">
-        <w:r>
-          <w:t xml:space="preserve"> and</w:t>
-        </w:r>
-      </w:ins>
-      <w:r>
-        <w:t xml:space="preserve"> 2021-4</w:t>
-      </w:r>
-      <w:del w:id="146" w:author="Brian Locke" w:date="2025-12-08T00:09:00Z" w16du:dateUtc="2025-12-08T07:09:00Z">
-        <w:r>
-          <w:rPr>
-            <w:color w:val="000000"/>
-          </w:rPr>
-          <w:delText>) blood gasses</w:delText>
-        </w:r>
-      </w:del>
-      <w:r>
-        <w:rPr>
-          <w:color w:val="000000"/>
-        </w:rPr>
-        <w:t>.</w:t>
-      </w:r>
-    </w:p>
-    <w:p>
-      <w:pPr>
-        <w:pStyle w:val="li1"/>
-        <w:spacing w:before="0" w:beforeAutospacing="0" w:after="0" w:afterAutospacing="0"/>
-        <w:rPr>
-          <w:del w:id="147" w:author="Brian Locke" w:date="2025-12-08T00:18:00Z" w16du:dateUtc="2025-12-08T07:18:00Z"/>
-          <w:color w:val="000000"/>
-        </w:rPr>
-      </w:pPr>
-    </w:p>
-    <w:p>
-      <w:pPr>
-        <w:pStyle w:val="p1"/>
-        <w:rPr>
-          <w:del w:id="148" w:author="Brian Locke" w:date="2025-12-08T00:21:00Z" w16du:dateUtc="2025-12-08T07:21:00Z"/>
-          <w:rPrChange w:id="149" w:author="Brian Locke" w:date="2025-12-08T00:18:00Z" w16du:dateUtc="2025-12-08T07:18:00Z">
-            <w:rPr>
-              <w:del w:id="150" w:author="Brian Locke" w:date="2025-12-08T00:21:00Z" w16du:dateUtc="2025-12-08T07:21:00Z"/>
-              <w:color w:val="000000"/>
-            </w:rPr>
-          </w:rPrChange>
-        </w:rPr>
-        <w:pPrChange w:id="151" w:author="Brian Locke" w:date="2025-12-08T00:18:00Z" w16du:dateUtc="2025-12-08T07:18:00Z">
-          <w:pPr>
-            <w:pStyle w:val="li1"/>
-            <w:spacing w:before="0" w:beforeAutospacing="0" w:after="0" w:afterAutospacing="0"/>
-          </w:pPr>
-        </w:pPrChange>
-      </w:pPr>
-      <w:del w:id="152" w:author="Brian Locke" w:date="2025-12-08T00:21:00Z" w16du:dateUtc="2025-12-08T07:21:00Z">
-        <w:r>
-          <w:rPr>
-            <w:color w:val="000000"/>
-          </w:rPr>
-          <w:delText xml:space="preserve">CO₂ was </w:delText>
-        </w:r>
-      </w:del>
-      <w:del w:id="153" w:author="Brian Locke" w:date="2025-12-08T00:09:00Z" w16du:dateUtc="2025-12-08T07:09:00Z">
-        <w:r>
-          <w:rPr>
-            <w:color w:val="000000"/>
-          </w:rPr>
-          <w:delText xml:space="preserve">represented </w:delText>
-        </w:r>
-      </w:del>
-      <w:del w:id="154" w:author="Brian Locke" w:date="2025-12-08T00:21:00Z" w16du:dateUtc="2025-12-08T07:21:00Z">
-        <w:r>
-          <w:rPr>
-            <w:color w:val="000000"/>
-          </w:rPr>
-          <w:delText xml:space="preserve">in two </w:delText>
-        </w:r>
-      </w:del>
-      <w:del w:id="155" w:author="Brian Locke" w:date="2025-12-08T00:09:00Z" w16du:dateUtc="2025-12-08T07:09:00Z">
-        <w:r>
-          <w:rPr>
-            <w:color w:val="000000"/>
-          </w:rPr>
-          <w:delText>ways</w:delText>
-        </w:r>
-      </w:del>
-      <w:del w:id="156" w:author="Brian Locke" w:date="2025-12-08T00:21:00Z" w16du:dateUtc="2025-12-08T07:21:00Z">
-        <w:r>
-          <w:rPr>
-            <w:color w:val="000000"/>
-          </w:rPr>
-          <w:delText xml:space="preserve">. First, as a categorical variable: </w:delText>
-        </w:r>
-      </w:del>
-      <w:del w:id="157" w:author="Brian Locke" w:date="2025-12-08T00:10:00Z" w16du:dateUtc="2025-12-08T07:10:00Z">
-        <w:r>
-          <w:rPr>
-            <w:color w:val="000000"/>
-          </w:rPr>
-          <w:delText xml:space="preserve">low (PaCO₂ &lt; </w:delText>
-        </w:r>
-        <w:r>
-          <w:rPr>
-            <w:i/>
-            <w:iCs/>
-            <w:color w:val="000000"/>
-          </w:rPr>
-          <w:delText>, PvCO₂ &lt; ), normal (–</w:delText>
-        </w:r>
-        <w:r>
-          <w:rPr>
-            <w:color w:val="000000"/>
-          </w:rPr>
-          <w:delText xml:space="preserve"> mmHg), and high (PaCO₂ ≥ 45 mmHg, PvCO₂ ≥ 50 mmHg)</w:delText>
-        </w:r>
-      </w:del>
-      <w:del w:id="158" w:author="Brian Locke" w:date="2025-12-08T00:21:00Z" w16du:dateUtc="2025-12-08T07:21:00Z">
-        <w:r>
-          <w:rPr>
-            <w:color w:val="000000"/>
-          </w:rPr>
-          <w:delText xml:space="preserve">. Second, as a continuous variable using </w:delText>
-        </w:r>
-      </w:del>
-      <w:del w:id="159" w:author="Brian Locke" w:date="2025-12-08T00:10:00Z" w16du:dateUtc="2025-12-08T07:10:00Z">
-        <w:r>
-          <w:rPr>
-            <w:color w:val="000000"/>
-          </w:rPr>
-          <w:delText xml:space="preserve">a </w:delText>
-        </w:r>
-      </w:del>
-      <w:del w:id="160" w:author="Brian Locke" w:date="2025-12-08T00:21:00Z" w16du:dateUtc="2025-12-08T07:21:00Z">
-        <w:r>
-          <w:rPr>
-            <w:color w:val="000000"/>
-          </w:rPr>
-          <w:delText xml:space="preserve">restricted cubic spline with </w:delText>
-        </w:r>
-      </w:del>
-      <w:del w:id="161" w:author="Brian Locke" w:date="2025-12-08T00:10:00Z" w16du:dateUtc="2025-12-08T07:10:00Z">
-        <w:r>
-          <w:rPr>
-            <w:color w:val="000000"/>
-          </w:rPr>
-          <w:delText>***</w:delText>
-        </w:r>
-      </w:del>
-      <w:del w:id="162" w:author="Brian Locke" w:date="2025-12-08T00:21:00Z" w16du:dateUtc="2025-12-08T07:21:00Z">
-        <w:r>
-          <w:rPr>
-            <w:color w:val="000000"/>
-          </w:rPr>
-          <w:delText xml:space="preserve"> knots, allowing flexible non-linear </w:delText>
-        </w:r>
-      </w:del>
-      <w:del w:id="163" w:author="Brian Locke" w:date="2025-12-08T00:11:00Z" w16du:dateUtc="2025-12-08T07:11:00Z">
-        <w:r>
-          <w:rPr>
-            <w:color w:val="000000"/>
-          </w:rPr>
-          <w:delText>shapes such as bends or curves.</w:delText>
-        </w:r>
-      </w:del>
-    </w:p>
-    <w:p>
-      <w:pPr>
-        <w:pStyle w:val="li1"/>
-        <w:spacing w:before="0" w:beforeAutospacing="0" w:after="0" w:afterAutospacing="0"/>
-        <w:rPr>
-          <w:del w:id="164" w:author="Brian Locke" w:date="2025-12-08T00:13:00Z" w16du:dateUtc="2025-12-08T07:13:00Z"/>
+          <w:del w:id="178" w:author="Brian Locke" w:date="2025-12-08T00:13:00Z" w16du:dateUtc="2025-12-08T07:13:00Z"/>
           <w:color w:val="000000"/>
         </w:rPr>
       </w:pPr>
@@ -3597,9 +3723,9 @@
       <w:pPr>
         <w:pStyle w:val="NormalWeb"/>
         <w:rPr>
-          <w:del w:id="165" w:author="Anila Mehta" w:date="2025-11-12T13:30:00Z"/>
-        </w:rPr>
-        <w:pPrChange w:id="166" w:author="Anila Mehta" w:date="2025-11-12T13:30:00Z">
+          <w:del w:id="179" w:author="Anila Mehta" w:date="2025-11-12T13:30:00Z"/>
+        </w:rPr>
+        <w:pPrChange w:id="180" w:author="Anila Mehta" w:date="2025-11-12T13:30:00Z">
           <w:pPr>
             <w:pStyle w:val="NormalWeb"/>
             <w:numPr>
@@ -3609,13 +3735,13 @@
           </w:pPr>
         </w:pPrChange>
       </w:pPr>
-      <w:ins w:id="167" w:author="Brian Locke" w:date="2025-12-08T00:15:00Z" w16du:dateUtc="2025-12-08T07:15:00Z">
+      <w:ins w:id="181" w:author="Brian Locke" w:date="2025-12-08T00:15:00Z" w16du:dateUtc="2025-12-08T07:15:00Z">
         <w:r>
           <w:t>We evaluated</w:t>
         </w:r>
       </w:ins>
-      <w:ins w:id="168" w:author="Anila Mehta" w:date="2025-11-12T13:30:00Z">
-        <w:del w:id="169" w:author="Brian Locke" w:date="2025-12-08T00:15:00Z" w16du:dateUtc="2025-12-08T07:15:00Z">
+      <w:ins w:id="182" w:author="Anila Mehta" w:date="2025-11-12T13:30:00Z">
+        <w:del w:id="183" w:author="Brian Locke" w:date="2025-12-08T00:15:00Z" w16du:dateUtc="2025-12-08T07:15:00Z">
           <w:r>
             <w:delText>The</w:delText>
           </w:r>
@@ -3624,29 +3750,29 @@
           <w:t xml:space="preserve"> four outcomes</w:t>
         </w:r>
       </w:ins>
-      <w:ins w:id="170" w:author="Brian Locke" w:date="2025-12-08T00:15:00Z" w16du:dateUtc="2025-12-08T07:15:00Z">
+      <w:ins w:id="184" w:author="Brian Locke" w:date="2025-12-08T00:15:00Z" w16du:dateUtc="2025-12-08T07:15:00Z">
         <w:r>
           <w:t xml:space="preserve">. </w:t>
         </w:r>
       </w:ins>
-      <w:ins w:id="171" w:author="Anila Mehta" w:date="2025-11-12T13:30:00Z">
-        <w:del w:id="172" w:author="Brian Locke" w:date="2025-12-08T00:15:00Z" w16du:dateUtc="2025-12-08T07:15:00Z">
+      <w:ins w:id="185" w:author="Anila Mehta" w:date="2025-11-12T13:30:00Z">
+        <w:del w:id="186" w:author="Brian Locke" w:date="2025-12-08T00:15:00Z" w16du:dateUtc="2025-12-08T07:15:00Z">
           <w:r>
             <w:delText xml:space="preserve"> analyzed included</w:delText>
           </w:r>
         </w:del>
       </w:ins>
-      <w:ins w:id="173" w:author="Brian Locke" w:date="2025-12-08T00:15:00Z" w16du:dateUtc="2025-12-08T07:15:00Z">
+      <w:ins w:id="187" w:author="Brian Locke" w:date="2025-12-08T00:15:00Z" w16du:dateUtc="2025-12-08T07:15:00Z">
         <w:r>
           <w:t>(1)</w:t>
         </w:r>
       </w:ins>
-      <w:ins w:id="174" w:author="Anila Mehta" w:date="2025-11-12T13:30:00Z">
+      <w:ins w:id="188" w:author="Anila Mehta" w:date="2025-11-12T13:30:00Z">
         <w:r>
           <w:t xml:space="preserve"> h</w:t>
         </w:r>
       </w:ins>
-      <w:del w:id="175" w:author="Anila Mehta" w:date="2025-11-12T13:30:00Z">
+      <w:del w:id="189" w:author="Anila Mehta" w:date="2025-11-12T13:30:00Z">
         <w:r>
           <w:delText>H</w:delText>
         </w:r>
@@ -3654,12 +3780,12 @@
       <w:r>
         <w:t xml:space="preserve">ypercapnic respiratory failure diagnosis </w:t>
       </w:r>
-      <w:ins w:id="176" w:author="Brian Locke" w:date="2025-12-08T00:15:00Z" w16du:dateUtc="2025-12-08T07:15:00Z">
+      <w:ins w:id="190" w:author="Brian Locke" w:date="2025-12-08T00:15:00Z" w16du:dateUtc="2025-12-08T07:15:00Z">
         <w:r>
           <w:t xml:space="preserve">during the encounter, identified using </w:t>
         </w:r>
       </w:ins>
-      <w:del w:id="177" w:author="Brian Locke" w:date="2025-12-08T00:15:00Z" w16du:dateUtc="2025-12-08T07:15:00Z">
+      <w:del w:id="191" w:author="Brian Locke" w:date="2025-12-08T00:15:00Z" w16du:dateUtc="2025-12-08T07:15:00Z">
         <w:r>
           <w:delText xml:space="preserve">code: </w:delText>
         </w:r>
@@ -3667,13 +3793,13 @@
       <w:r>
         <w:t>ICD-10-CM codes E66.2, J96.02, J96.12, J96.22, and J96.92</w:t>
       </w:r>
-      <w:ins w:id="178" w:author="Brian Locke" w:date="2025-12-08T00:15:00Z" w16du:dateUtc="2025-12-08T07:15:00Z">
+      <w:ins w:id="192" w:author="Brian Locke" w:date="2025-12-08T00:15:00Z" w16du:dateUtc="2025-12-08T07:15:00Z">
         <w:r>
           <w:t>. (2)</w:t>
         </w:r>
       </w:ins>
-      <w:ins w:id="179" w:author="Anila Mehta" w:date="2025-11-12T13:30:00Z">
-        <w:del w:id="180" w:author="Brian Locke" w:date="2025-12-08T00:15:00Z" w16du:dateUtc="2025-12-08T07:15:00Z">
+      <w:ins w:id="193" w:author="Anila Mehta" w:date="2025-11-12T13:30:00Z">
+        <w:del w:id="194" w:author="Brian Locke" w:date="2025-12-08T00:15:00Z" w16du:dateUtc="2025-12-08T07:15:00Z">
           <w:r>
             <w:delText>,</w:delText>
           </w:r>
@@ -3687,9 +3813,9 @@
       <w:pPr>
         <w:pStyle w:val="NormalWeb"/>
         <w:rPr>
-          <w:del w:id="181" w:author="Anila Mehta" w:date="2025-11-12T13:30:00Z"/>
-        </w:rPr>
-        <w:pPrChange w:id="182" w:author="Anila Mehta" w:date="2025-11-12T13:30:00Z">
+          <w:del w:id="195" w:author="Anila Mehta" w:date="2025-11-12T13:30:00Z"/>
+        </w:rPr>
+        <w:pPrChange w:id="196" w:author="Anila Mehta" w:date="2025-11-12T13:30:00Z">
           <w:pPr>
             <w:pStyle w:val="NormalWeb"/>
             <w:numPr>
@@ -3699,7 +3825,7 @@
           </w:pPr>
         </w:pPrChange>
       </w:pPr>
-      <w:del w:id="183" w:author="Anila Mehta" w:date="2025-11-12T13:30:00Z">
+      <w:del w:id="197" w:author="Anila Mehta" w:date="2025-11-12T13:30:00Z">
         <w:r>
           <w:delText>R</w:delText>
         </w:r>
@@ -3707,12 +3833,12 @@
       <w:r>
         <w:t xml:space="preserve">eceipt of non-invasive ventilation </w:t>
       </w:r>
-      <w:ins w:id="184" w:author="Brian Locke" w:date="2025-12-08T00:15:00Z" w16du:dateUtc="2025-12-08T07:15:00Z">
+      <w:ins w:id="198" w:author="Brian Locke" w:date="2025-12-08T00:15:00Z" w16du:dateUtc="2025-12-08T07:15:00Z">
         <w:r>
           <w:t>at a</w:t>
         </w:r>
       </w:ins>
-      <w:ins w:id="185" w:author="Brian Locke" w:date="2025-12-08T00:16:00Z" w16du:dateUtc="2025-12-08T07:16:00Z">
+      <w:ins w:id="199" w:author="Brian Locke" w:date="2025-12-08T00:16:00Z" w16du:dateUtc="2025-12-08T07:16:00Z">
         <w:r>
           <w:t xml:space="preserve">ny time during the hospitalization as identified using ICD-10-PCS and CPT </w:t>
         </w:r>
@@ -3720,39 +3846,39 @@
       <w:r>
         <w:t>procedure code</w:t>
       </w:r>
-      <w:ins w:id="186" w:author="Brian Locke" w:date="2025-12-08T00:16:00Z" w16du:dateUtc="2025-12-08T07:16:00Z">
+      <w:ins w:id="200" w:author="Brian Locke" w:date="2025-12-08T00:16:00Z" w16du:dateUtc="2025-12-08T07:16:00Z">
         <w:r>
           <w:t>s</w:t>
         </w:r>
       </w:ins>
-      <w:del w:id="187" w:author="Brian Locke" w:date="2025-12-08T00:16:00Z" w16du:dateUtc="2025-12-08T07:16:00Z">
+      <w:del w:id="201" w:author="Brian Locke" w:date="2025-12-08T00:16:00Z" w16du:dateUtc="2025-12-08T07:16:00Z">
         <w:r>
           <w:delText xml:space="preserve"> at any time during the hospitalization</w:delText>
         </w:r>
       </w:del>
-      <w:ins w:id="188" w:author="Anila Mehta" w:date="2025-11-12T13:30:00Z">
+      <w:ins w:id="202" w:author="Anila Mehta" w:date="2025-11-12T13:30:00Z">
         <w:r>
           <w:t>,</w:t>
         </w:r>
       </w:ins>
-      <w:ins w:id="189" w:author="Brian Locke" w:date="2025-12-08T00:16:00Z" w16du:dateUtc="2025-12-08T07:16:00Z">
+      <w:ins w:id="203" w:author="Brian Locke" w:date="2025-12-08T00:16:00Z" w16du:dateUtc="2025-12-08T07:16:00Z">
         <w:r>
           <w:t xml:space="preserve"> (3)</w:t>
         </w:r>
       </w:ins>
-      <w:ins w:id="190" w:author="Anila Mehta" w:date="2025-11-12T13:30:00Z">
-        <w:del w:id="191" w:author="Brian Locke" w:date="2025-12-08T00:16:00Z" w16du:dateUtc="2025-12-08T07:16:00Z">
+      <w:ins w:id="204" w:author="Anila Mehta" w:date="2025-11-12T13:30:00Z">
+        <w:del w:id="205" w:author="Brian Locke" w:date="2025-12-08T00:16:00Z" w16du:dateUtc="2025-12-08T07:16:00Z">
           <w:r>
             <w:delText xml:space="preserve"> </w:delText>
           </w:r>
         </w:del>
       </w:ins>
-      <w:ins w:id="192" w:author="Brian Locke" w:date="2025-12-08T00:16:00Z" w16du:dateUtc="2025-12-08T07:16:00Z">
+      <w:ins w:id="206" w:author="Brian Locke" w:date="2025-12-08T00:16:00Z" w16du:dateUtc="2025-12-08T07:16:00Z">
         <w:r>
           <w:t xml:space="preserve"> </w:t>
         </w:r>
       </w:ins>
-      <w:ins w:id="193" w:author="Anila Mehta" w:date="2025-11-12T13:30:00Z">
+      <w:ins w:id="207" w:author="Anila Mehta" w:date="2025-11-12T13:30:00Z">
         <w:r>
           <w:t>r</w:t>
         </w:r>
@@ -3762,9 +3888,9 @@
       <w:pPr>
         <w:pStyle w:val="NormalWeb"/>
         <w:rPr>
-          <w:del w:id="194" w:author="Anila Mehta" w:date="2025-11-12T13:30:00Z"/>
-        </w:rPr>
-        <w:pPrChange w:id="195" w:author="Anila Mehta" w:date="2025-11-12T13:30:00Z">
+          <w:del w:id="208" w:author="Anila Mehta" w:date="2025-11-12T13:30:00Z"/>
+        </w:rPr>
+        <w:pPrChange w:id="209" w:author="Anila Mehta" w:date="2025-11-12T13:30:00Z">
           <w:pPr>
             <w:pStyle w:val="NormalWeb"/>
             <w:numPr>
@@ -3774,7 +3900,7 @@
           </w:pPr>
         </w:pPrChange>
       </w:pPr>
-      <w:del w:id="196" w:author="Anila Mehta" w:date="2025-11-12T13:30:00Z">
+      <w:del w:id="210" w:author="Anila Mehta" w:date="2025-11-12T13:30:00Z">
         <w:r>
           <w:delText>R</w:delText>
         </w:r>
@@ -3782,7 +3908,7 @@
       <w:r>
         <w:t>eceipt of</w:t>
       </w:r>
-      <w:del w:id="197" w:author="Brian Locke" w:date="2025-12-08T00:16:00Z" w16du:dateUtc="2025-12-08T07:16:00Z">
+      <w:del w:id="211" w:author="Brian Locke" w:date="2025-12-08T00:16:00Z" w16du:dateUtc="2025-12-08T07:16:00Z">
         <w:r>
           <w:delText xml:space="preserve"> an</w:delText>
         </w:r>
@@ -3790,18 +3916,18 @@
       <w:r>
         <w:t xml:space="preserve"> invasive mechanical ventilation </w:t>
       </w:r>
-      <w:ins w:id="198" w:author="Brian Locke" w:date="2025-12-08T00:17:00Z" w16du:dateUtc="2025-12-08T07:17:00Z">
+      <w:ins w:id="212" w:author="Brian Locke" w:date="2025-12-08T00:17:00Z" w16du:dateUtc="2025-12-08T07:17:00Z">
         <w:r>
           <w:t xml:space="preserve">at any time during the hospitalization, identified using ICD-10-PCS and CPT codes, </w:t>
         </w:r>
       </w:ins>
-      <w:del w:id="199" w:author="Brian Locke" w:date="2025-12-08T00:17:00Z" w16du:dateUtc="2025-12-08T07:17:00Z">
+      <w:del w:id="213" w:author="Brian Locke" w:date="2025-12-08T00:17:00Z" w16du:dateUtc="2025-12-08T07:17:00Z">
         <w:r>
           <w:delText>procedure code at any time during the hospitalization</w:delText>
         </w:r>
       </w:del>
-      <w:ins w:id="200" w:author="Anila Mehta" w:date="2025-11-12T13:30:00Z">
-        <w:del w:id="201" w:author="Brian Locke" w:date="2025-12-08T00:17:00Z" w16du:dateUtc="2025-12-08T07:17:00Z">
+      <w:ins w:id="214" w:author="Anila Mehta" w:date="2025-11-12T13:30:00Z">
+        <w:del w:id="215" w:author="Brian Locke" w:date="2025-12-08T00:17:00Z" w16du:dateUtc="2025-12-08T07:17:00Z">
           <w:r>
             <w:delText xml:space="preserve"> </w:delText>
           </w:r>
@@ -3810,12 +3936,12 @@
           <w:t>and</w:t>
         </w:r>
       </w:ins>
-      <w:ins w:id="202" w:author="Brian Locke" w:date="2025-12-08T00:17:00Z" w16du:dateUtc="2025-12-08T07:17:00Z">
+      <w:ins w:id="216" w:author="Brian Locke" w:date="2025-12-08T00:17:00Z" w16du:dateUtc="2025-12-08T07:17:00Z">
         <w:r>
           <w:t xml:space="preserve"> (4)</w:t>
         </w:r>
       </w:ins>
-      <w:ins w:id="203" w:author="Anila Mehta" w:date="2025-11-12T13:30:00Z">
+      <w:ins w:id="217" w:author="Anila Mehta" w:date="2025-11-12T13:30:00Z">
         <w:r>
           <w:t xml:space="preserve"> </w:t>
         </w:r>
@@ -3824,7 +3950,7 @@
     <w:p>
       <w:pPr>
         <w:pStyle w:val="NormalWeb"/>
-        <w:pPrChange w:id="204" w:author="Anila Mehta" w:date="2025-11-12T13:30:00Z">
+        <w:pPrChange w:id="218" w:author="Anila Mehta" w:date="2025-11-12T13:30:00Z">
           <w:pPr>
             <w:pStyle w:val="NormalWeb"/>
             <w:numPr>
@@ -3834,13 +3960,13 @@
           </w:pPr>
         </w:pPrChange>
       </w:pPr>
-      <w:ins w:id="205" w:author="Anila Mehta" w:date="2025-11-12T13:30:00Z">
+      <w:ins w:id="219" w:author="Anila Mehta" w:date="2025-11-12T13:30:00Z">
         <w:r>
           <w:t>a</w:t>
         </w:r>
       </w:ins>
-      <w:commentRangeStart w:id="206"/>
-      <w:del w:id="207" w:author="Anila Mehta" w:date="2025-11-12T13:30:00Z">
+      <w:commentRangeStart w:id="220"/>
+      <w:del w:id="221" w:author="Anila Mehta" w:date="2025-11-12T13:30:00Z">
         <w:r>
           <w:delText>A</w:delText>
         </w:r>
@@ -3848,7 +3974,7 @@
       <w:r>
         <w:t xml:space="preserve">ll-cause mortality </w:t>
       </w:r>
-      <w:commentRangeEnd w:id="206"/>
+      <w:commentRangeEnd w:id="220"/>
       <w:r>
         <w:rPr>
           <w:rStyle w:val="CommentReference"/>
@@ -3856,12 +3982,12 @@
           <w:kern w:val="2"/>
           <w14:ligatures w14:val="standardContextual"/>
         </w:rPr>
-        <w:commentReference w:id="206"/>
+        <w:commentReference w:id="220"/>
       </w:r>
       <w:r>
         <w:t>within 60 days of encounter start. The 60-day window was selected based on ARDS literature, where this time point captures the greatest intervention-related mortality differences, reflecting the period when deaths attributable to respiratory failure and its management are most apparent.</w:t>
       </w:r>
-      <w:del w:id="208" w:author="Anila Mehta" w:date="2025-11-12T13:30:00Z">
+      <w:del w:id="222" w:author="Anila Mehta" w:date="2025-11-12T13:30:00Z">
         <w:r>
           <w:delText>”</w:delText>
         </w:r>
@@ -3871,12 +3997,12 @@
       <w:pPr>
         <w:pStyle w:val="NormalWeb"/>
         <w:rPr>
-          <w:ins w:id="209" w:author="Brian Locke" w:date="2025-12-08T00:21:00Z" w16du:dateUtc="2025-12-08T07:21:00Z"/>
-          <w:b/>
-          <w:bCs/>
-        </w:rPr>
-      </w:pPr>
-      <w:ins w:id="210" w:author="Brian Locke" w:date="2025-12-08T00:21:00Z" w16du:dateUtc="2025-12-08T07:21:00Z">
+          <w:ins w:id="223" w:author="Brian Locke" w:date="2025-12-08T00:21:00Z" w16du:dateUtc="2025-12-08T07:21:00Z"/>
+          <w:b/>
+          <w:bCs/>
+        </w:rPr>
+      </w:pPr>
+      <w:ins w:id="224" w:author="Brian Locke" w:date="2025-12-08T00:21:00Z" w16du:dateUtc="2025-12-08T07:21:00Z">
         <w:r>
           <w:rPr>
             <w:b/>
@@ -3890,10 +4016,10 @@
       <w:pPr>
         <w:pStyle w:val="p1"/>
         <w:rPr>
-          <w:ins w:id="211" w:author="Brian Locke" w:date="2025-12-08T00:21:00Z" w16du:dateUtc="2025-12-08T07:21:00Z"/>
-        </w:rPr>
-      </w:pPr>
-      <w:ins w:id="212" w:author="Brian Locke" w:date="2025-12-08T00:21:00Z" w16du:dateUtc="2025-12-08T07:21:00Z">
+          <w:ins w:id="225" w:author="Brian Locke" w:date="2025-12-08T00:21:00Z" w16du:dateUtc="2025-12-08T07:21:00Z"/>
+        </w:rPr>
+      </w:pPr>
+      <w:ins w:id="226" w:author="Brian Locke" w:date="2025-12-08T00:21:00Z" w16du:dateUtc="2025-12-08T07:21:00Z">
         <w:r>
           <w:rPr>
             <w:color w:val="000000"/>
@@ -3910,13 +4036,7 @@
           <w:rPr>
             <w:color w:val="000000"/>
           </w:rPr>
-          <w:t xml:space="preserve"> </w:t>
-        </w:r>
-        <w:r>
-          <w:rPr>
-            <w:color w:val="000000"/>
-          </w:rPr>
-          <w:t xml:space="preserve">in two </w:t>
+          <w:t xml:space="preserve"> in two </w:t>
         </w:r>
         <w:r>
           <w:rPr>
@@ -4041,25 +4161,25 @@
       <w:pPr>
         <w:pStyle w:val="p1"/>
         <w:rPr>
-          <w:ins w:id="213" w:author="Brian Locke" w:date="2025-12-08T00:21:00Z" w16du:dateUtc="2025-12-08T07:21:00Z"/>
-          <w:rPrChange w:id="214" w:author="Brian Locke" w:date="2025-12-08T00:23:00Z" w16du:dateUtc="2025-12-08T07:23:00Z">
+          <w:ins w:id="227" w:author="Brian Locke" w:date="2025-12-08T00:21:00Z" w16du:dateUtc="2025-12-08T07:21:00Z"/>
+          <w:rPrChange w:id="228" w:author="Brian Locke" w:date="2025-12-08T00:23:00Z" w16du:dateUtc="2025-12-08T07:23:00Z">
             <w:rPr>
-              <w:ins w:id="215" w:author="Brian Locke" w:date="2025-12-08T00:21:00Z" w16du:dateUtc="2025-12-08T07:21:00Z"/>
+              <w:ins w:id="229" w:author="Brian Locke" w:date="2025-12-08T00:21:00Z" w16du:dateUtc="2025-12-08T07:21:00Z"/>
               <w:b/>
               <w:bCs/>
             </w:rPr>
           </w:rPrChange>
         </w:rPr>
-        <w:pPrChange w:id="216" w:author="Brian Locke" w:date="2025-12-08T00:23:00Z" w16du:dateUtc="2025-12-08T07:23:00Z">
+        <w:pPrChange w:id="230" w:author="Brian Locke" w:date="2025-12-08T00:23:00Z" w16du:dateUtc="2025-12-08T07:23:00Z">
           <w:pPr>
             <w:pStyle w:val="NormalWeb"/>
           </w:pPr>
         </w:pPrChange>
       </w:pPr>
-      <w:ins w:id="217" w:author="Brian Locke" w:date="2025-12-08T00:22:00Z">
-        <w:r>
-          <w:rPr>
-            <w:rPrChange w:id="218" w:author="Brian Locke" w:date="2025-12-08T00:22:00Z" w16du:dateUtc="2025-12-08T07:22:00Z">
+      <w:ins w:id="231" w:author="Brian Locke" w:date="2025-12-08T00:22:00Z">
+        <w:r>
+          <w:rPr>
+            <w:rPrChange w:id="232" w:author="Brian Locke" w:date="2025-12-08T00:22:00Z" w16du:dateUtc="2025-12-08T07:22:00Z">
               <w:rPr>
                 <w:b/>
                 <w:bCs/>
@@ -4071,7 +4191,7 @@
         <w:proofErr w:type="spellStart"/>
         <w:r>
           <w:rPr>
-            <w:rPrChange w:id="219" w:author="Brian Locke" w:date="2025-12-08T00:22:00Z" w16du:dateUtc="2025-12-08T07:22:00Z">
+            <w:rPrChange w:id="233" w:author="Brian Locke" w:date="2025-12-08T00:22:00Z" w16du:dateUtc="2025-12-08T07:22:00Z">
               <w:rPr>
                 <w:b/>
                 <w:bCs/>
@@ -4083,7 +4203,7 @@
         <w:proofErr w:type="spellEnd"/>
         <w:r>
           <w:rPr>
-            <w:rPrChange w:id="220" w:author="Brian Locke" w:date="2025-12-08T00:22:00Z" w16du:dateUtc="2025-12-08T07:22:00Z">
+            <w:rPrChange w:id="234" w:author="Brian Locke" w:date="2025-12-08T00:22:00Z" w16du:dateUtc="2025-12-08T07:22:00Z">
               <w:rPr>
                 <w:b/>
                 <w:bCs/>
@@ -4095,7 +4215,7 @@
         <w:proofErr w:type="spellStart"/>
         <w:r>
           <w:rPr>
-            <w:rPrChange w:id="221" w:author="Brian Locke" w:date="2025-12-08T00:22:00Z" w16du:dateUtc="2025-12-08T07:22:00Z">
+            <w:rPrChange w:id="235" w:author="Brian Locke" w:date="2025-12-08T00:22:00Z" w16du:dateUtc="2025-12-08T07:22:00Z">
               <w:rPr>
                 <w:b/>
                 <w:bCs/>
@@ -4107,7 +4227,7 @@
         <w:proofErr w:type="spellEnd"/>
         <w:r>
           <w:rPr>
-            <w:rPrChange w:id="222" w:author="Brian Locke" w:date="2025-12-08T00:22:00Z" w16du:dateUtc="2025-12-08T07:22:00Z">
+            <w:rPrChange w:id="236" w:author="Brian Locke" w:date="2025-12-08T00:22:00Z" w16du:dateUtc="2025-12-08T07:22:00Z">
               <w:rPr>
                 <w:b/>
                 <w:bCs/>
@@ -4117,12 +4237,9 @@
           <w:t>₂ group as the reference. Results were visualized using forest plots on a logarithmic scale, stratified by blood-gas cohort.</w:t>
         </w:r>
       </w:ins>
-      <w:ins w:id="223" w:author="Brian Locke" w:date="2025-12-08T00:22:00Z" w16du:dateUtc="2025-12-08T07:22:00Z">
-        <w:r>
-          <w:t xml:space="preserve"> </w:t>
-        </w:r>
-        <w:r>
-          <w:t xml:space="preserve">We then modeled </w:t>
+      <w:ins w:id="237" w:author="Brian Locke" w:date="2025-12-08T00:22:00Z" w16du:dateUtc="2025-12-08T07:22:00Z">
+        <w:r>
+          <w:t xml:space="preserve"> We then modeled </w:t>
         </w:r>
         <w:proofErr w:type="spellStart"/>
         <w:r>
@@ -4146,12 +4263,12 @@
       <w:pPr>
         <w:pStyle w:val="NormalWeb"/>
         <w:rPr>
-          <w:ins w:id="224" w:author="Brian Locke" w:date="2025-12-08T00:23:00Z"/>
-          <w:b/>
-          <w:bCs/>
-        </w:rPr>
-      </w:pPr>
-      <w:ins w:id="225" w:author="Brian Locke" w:date="2025-12-08T00:23:00Z">
+          <w:ins w:id="238" w:author="Brian Locke" w:date="2025-12-08T00:23:00Z"/>
+          <w:b/>
+          <w:bCs/>
+        </w:rPr>
+      </w:pPr>
+      <w:ins w:id="239" w:author="Brian Locke" w:date="2025-12-08T00:23:00Z">
         <w:r>
           <w:rPr>
             <w:b/>
@@ -4165,12 +4282,12 @@
       <w:pPr>
         <w:pStyle w:val="NormalWeb"/>
         <w:rPr>
-          <w:del w:id="226" w:author="Brian Locke" w:date="2025-12-08T00:23:00Z" w16du:dateUtc="2025-12-08T07:23:00Z"/>
-          <w:b/>
-          <w:bCs/>
-        </w:rPr>
-      </w:pPr>
-      <w:del w:id="227" w:author="Brian Locke" w:date="2025-12-08T00:23:00Z" w16du:dateUtc="2025-12-08T07:23:00Z">
+          <w:del w:id="240" w:author="Brian Locke" w:date="2025-12-08T00:23:00Z" w16du:dateUtc="2025-12-08T07:23:00Z"/>
+          <w:b/>
+          <w:bCs/>
+        </w:rPr>
+      </w:pPr>
+      <w:del w:id="241" w:author="Brian Locke" w:date="2025-12-08T00:23:00Z" w16du:dateUtc="2025-12-08T07:23:00Z">
         <w:r>
           <w:rPr>
             <w:b/>
@@ -4184,11 +4301,11 @@
       <w:pPr>
         <w:pStyle w:val="NormalWeb"/>
         <w:rPr>
-          <w:del w:id="228" w:author="Brian Locke" w:date="2025-12-08T00:23:00Z" w16du:dateUtc="2025-12-08T07:23:00Z"/>
-          <w:color w:val="000000"/>
-        </w:rPr>
-      </w:pPr>
-      <w:del w:id="229" w:author="Brian Locke" w:date="2025-12-08T00:23:00Z" w16du:dateUtc="2025-12-08T07:23:00Z">
+          <w:del w:id="242" w:author="Brian Locke" w:date="2025-12-08T00:23:00Z" w16du:dateUtc="2025-12-08T07:23:00Z"/>
+          <w:color w:val="000000"/>
+        </w:rPr>
+      </w:pPr>
+      <w:del w:id="243" w:author="Brian Locke" w:date="2025-12-08T00:23:00Z" w16du:dateUtc="2025-12-08T07:23:00Z">
         <w:r>
           <w:rPr>
             <w:color w:val="000000"/>
@@ -4374,7 +4491,7 @@
       <w:pPr>
         <w:pStyle w:val="NormalWeb"/>
         <w:rPr>
-          <w:ins w:id="230" w:author="Brian Locke" w:date="2025-12-08T00:24:00Z" w16du:dateUtc="2025-12-08T07:24:00Z"/>
+          <w:ins w:id="244" w:author="Brian Locke" w:date="2025-12-08T00:24:00Z" w16du:dateUtc="2025-12-08T07:24:00Z"/>
           <w:color w:val="000000"/>
         </w:rPr>
       </w:pPr>
@@ -4415,7 +4532,7 @@
       <w:pPr>
         <w:pStyle w:val="NormalWeb"/>
         <w:rPr>
-          <w:ins w:id="231" w:author="Brian Locke" w:date="2025-12-08T00:26:00Z"/>
+          <w:ins w:id="245" w:author="Brian Locke" w:date="2025-12-08T00:26:00Z"/>
           <w:color w:val="000000"/>
         </w:rPr>
       </w:pPr>
@@ -4467,7 +4584,7 @@
         </w:rPr>
         <w:t xml:space="preserve">. </w:t>
       </w:r>
-      <w:ins w:id="232" w:author="Brian Locke" w:date="2025-12-08T00:25:00Z" w16du:dateUtc="2025-12-08T07:25:00Z">
+      <w:ins w:id="246" w:author="Brian Locke" w:date="2025-12-08T00:25:00Z" w16du:dateUtc="2025-12-08T07:25:00Z">
         <w:r>
           <w:rPr>
             <w:color w:val="000000"/>
@@ -4475,7 +4592,7 @@
           <w:t>After reweighting, p</w:t>
         </w:r>
       </w:ins>
-      <w:ins w:id="233" w:author="Brian Locke" w:date="2025-12-08T00:25:00Z">
+      <w:ins w:id="247" w:author="Brian Locke" w:date="2025-12-08T00:25:00Z">
         <w:r>
           <w:rPr>
             <w:color w:val="000000"/>
@@ -4483,7 +4600,7 @@
           <w:t xml:space="preserve">atients in each testing cohort </w:t>
         </w:r>
       </w:ins>
-      <w:ins w:id="234" w:author="Brian Locke" w:date="2025-12-08T00:25:00Z" w16du:dateUtc="2025-12-08T07:25:00Z">
+      <w:ins w:id="248" w:author="Brian Locke" w:date="2025-12-08T00:25:00Z" w16du:dateUtc="2025-12-08T07:25:00Z">
         <w:r>
           <w:rPr>
             <w:color w:val="000000"/>
@@ -4491,7 +4608,7 @@
           <w:t xml:space="preserve">represent </w:t>
         </w:r>
       </w:ins>
-      <w:ins w:id="235" w:author="Brian Locke" w:date="2025-12-08T00:25:00Z">
+      <w:ins w:id="249" w:author="Brian Locke" w:date="2025-12-08T00:25:00Z">
         <w:r>
           <w:rPr>
             <w:color w:val="000000"/>
@@ -4499,7 +4616,7 @@
           <w:t>the same target population: all individuals meeting the hypercapnia-suspicion phenotype</w:t>
         </w:r>
       </w:ins>
-      <w:ins w:id="236" w:author="Brian Locke" w:date="2025-12-08T00:26:00Z" w16du:dateUtc="2025-12-08T07:26:00Z">
+      <w:ins w:id="250" w:author="Brian Locke" w:date="2025-12-08T00:26:00Z" w16du:dateUtc="2025-12-08T07:26:00Z">
         <w:r>
           <w:rPr>
             <w:color w:val="000000"/>
@@ -4507,7 +4624,7 @@
           <w:t xml:space="preserve">. </w:t>
         </w:r>
       </w:ins>
-      <w:ins w:id="237" w:author="Brian Locke" w:date="2025-12-08T00:26:00Z">
+      <w:ins w:id="251" w:author="Brian Locke" w:date="2025-12-08T00:26:00Z">
         <w:r>
           <w:rPr>
             <w:color w:val="000000"/>
@@ -4520,13 +4637,13 @@
       <w:pPr>
         <w:pStyle w:val="NormalWeb"/>
         <w:rPr>
-          <w:ins w:id="238" w:author="Brian Locke" w:date="2025-12-08T00:26:00Z"/>
-          <w:b/>
-          <w:bCs/>
-          <w:color w:val="000000"/>
-        </w:rPr>
-      </w:pPr>
-      <w:ins w:id="239" w:author="Brian Locke" w:date="2025-12-08T00:26:00Z">
+          <w:ins w:id="252" w:author="Brian Locke" w:date="2025-12-08T00:26:00Z"/>
+          <w:b/>
+          <w:bCs/>
+          <w:color w:val="000000"/>
+        </w:rPr>
+      </w:pPr>
+      <w:ins w:id="253" w:author="Brian Locke" w:date="2025-12-08T00:26:00Z">
         <w:r>
           <w:rPr>
             <w:b/>
@@ -4541,11 +4658,11 @@
       <w:pPr>
         <w:pStyle w:val="NormalWeb"/>
         <w:rPr>
-          <w:del w:id="240" w:author="Brian Locke" w:date="2025-12-08T00:28:00Z" w16du:dateUtc="2025-12-08T07:28:00Z"/>
-          <w:color w:val="000000"/>
-        </w:rPr>
-      </w:pPr>
-      <w:del w:id="241" w:author="Brian Locke" w:date="2025-12-08T00:25:00Z" w16du:dateUtc="2025-12-08T07:25:00Z">
+          <w:del w:id="254" w:author="Brian Locke" w:date="2025-12-08T00:28:00Z" w16du:dateUtc="2025-12-08T07:28:00Z"/>
+          <w:color w:val="000000"/>
+        </w:rPr>
+      </w:pPr>
+      <w:del w:id="255" w:author="Brian Locke" w:date="2025-12-08T00:25:00Z" w16du:dateUtc="2025-12-08T07:25:00Z">
         <w:r>
           <w:rPr>
             <w:color w:val="000000"/>
@@ -4554,7 +4671,7 @@
           <w:delText xml:space="preserve">Patients who received ABG testing were then re-weighted by the ABG propensity to approximate the target population of patients with any reason to suspect hypercapnia. Patients who underwent VBG testing were then reweighted to the same population. </w:delText>
         </w:r>
       </w:del>
-      <w:del w:id="242" w:author="Brian Locke" w:date="2025-12-08T00:26:00Z" w16du:dateUtc="2025-12-08T07:26:00Z">
+      <w:del w:id="256" w:author="Brian Locke" w:date="2025-12-08T00:26:00Z" w16du:dateUtc="2025-12-08T07:26:00Z">
         <w:r>
           <w:rPr>
             <w:color w:val="000000"/>
@@ -4627,7 +4744,7 @@
       <w:pPr>
         <w:pStyle w:val="NormalWeb"/>
         <w:rPr>
-          <w:ins w:id="243" w:author="Brian Locke" w:date="2025-12-08T00:29:00Z" w16du:dateUtc="2025-12-08T07:29:00Z"/>
+          <w:ins w:id="257" w:author="Brian Locke" w:date="2025-12-08T00:29:00Z" w16du:dateUtc="2025-12-08T07:29:00Z"/>
           <w:color w:val="000000"/>
         </w:rPr>
       </w:pPr>
@@ -4637,18 +4754,12 @@
         </w:rPr>
         <w:t>Propensity scores were estimated</w:t>
       </w:r>
-      <w:ins w:id="244" w:author="Brian Locke" w:date="2025-12-08T00:28:00Z" w16du:dateUtc="2025-12-08T07:28:00Z">
-        <w:r>
-          <w:rPr>
-            <w:color w:val="000000"/>
-          </w:rPr>
-          <w:t xml:space="preserve"> </w:t>
-        </w:r>
-        <w:r>
-          <w:rPr>
-            <w:color w:val="000000"/>
-          </w:rPr>
-          <w:t>using extreme gradient boosting machines (</w:t>
+      <w:ins w:id="258" w:author="Brian Locke" w:date="2025-12-08T00:28:00Z" w16du:dateUtc="2025-12-08T07:28:00Z">
+        <w:r>
+          <w:rPr>
+            <w:color w:val="000000"/>
+          </w:rPr>
+          <w:t xml:space="preserve"> using extreme gradient boosting machines (</w:t>
         </w:r>
         <w:proofErr w:type="spellStart"/>
         <w:r>
@@ -4665,7 +4776,7 @@
           <w:t>), a supervised learnin</w:t>
         </w:r>
       </w:ins>
-      <w:ins w:id="245" w:author="Brian Locke" w:date="2025-12-08T00:29:00Z" w16du:dateUtc="2025-12-08T07:29:00Z">
+      <w:ins w:id="259" w:author="Brian Locke" w:date="2025-12-08T00:29:00Z" w16du:dateUtc="2025-12-08T07:29:00Z">
         <w:r>
           <w:rPr>
             <w:color w:val="000000"/>
@@ -4673,7 +4784,7 @@
           <w:t>g algorithm that flexibility accommodates non-linearities and missing data. Covariates included</w:t>
         </w:r>
       </w:ins>
-      <w:del w:id="246" w:author="Brian Locke" w:date="2025-12-08T00:29:00Z" w16du:dateUtc="2025-12-08T07:29:00Z">
+      <w:del w:id="260" w:author="Brian Locke" w:date="2025-12-08T00:29:00Z" w16du:dateUtc="2025-12-08T07:29:00Z">
         <w:r>
           <w:rPr>
             <w:color w:val="000000"/>
@@ -4813,7 +4924,7 @@
         </w:rPr>
         <w:t xml:space="preserve">. </w:t>
       </w:r>
-      <w:del w:id="247" w:author="Brian Locke" w:date="2025-12-08T00:29:00Z" w16du:dateUtc="2025-12-08T07:29:00Z">
+      <w:del w:id="261" w:author="Brian Locke" w:date="2025-12-08T00:29:00Z" w16du:dateUtc="2025-12-08T07:29:00Z">
         <w:r>
           <w:rPr>
             <w:color w:val="000000"/>
@@ -4821,7 +4932,7 @@
           <w:delText>Propensities were estimated</w:delText>
         </w:r>
       </w:del>
-      <w:del w:id="248" w:author="Brian Locke" w:date="2025-12-08T00:28:00Z" w16du:dateUtc="2025-12-08T07:28:00Z">
+      <w:del w:id="262" w:author="Brian Locke" w:date="2025-12-08T00:28:00Z" w16du:dateUtc="2025-12-08T07:28:00Z">
         <w:r>
           <w:rPr>
             <w:color w:val="000000"/>
@@ -4829,7 +4940,7 @@
           <w:delText xml:space="preserve"> using extreme gradient boosting machines (XGBoost; *** parameter settings)</w:delText>
         </w:r>
       </w:del>
-      <w:del w:id="249" w:author="Brian Locke" w:date="2025-12-08T00:29:00Z" w16du:dateUtc="2025-12-08T07:29:00Z">
+      <w:del w:id="263" w:author="Brian Locke" w:date="2025-12-08T00:29:00Z" w16du:dateUtc="2025-12-08T07:29:00Z">
         <w:r>
           <w:rPr>
             <w:color w:val="000000"/>
@@ -4848,7 +4959,7 @@
       <w:pPr>
         <w:pStyle w:val="NormalWeb"/>
         <w:rPr>
-          <w:ins w:id="250" w:author="Brian Locke" w:date="2025-12-08T00:30:00Z"/>
+          <w:ins w:id="264" w:author="Brian Locke" w:date="2025-12-08T00:30:00Z"/>
           <w:color w:val="000000"/>
         </w:rPr>
       </w:pPr>
@@ -4876,7 +4987,7 @@
         <w:rPr>
           <w:color w:val="000000"/>
           <w:highlight w:val="yellow"/>
-          <w:rPrChange w:id="251" w:author="Anila Mehta" w:date="2025-11-12T13:31:00Z">
+          <w:rPrChange w:id="265" w:author="Anila Mehta" w:date="2025-11-12T13:31:00Z">
             <w:rPr>
               <w:color w:val="000000"/>
             </w:rPr>
@@ -4889,7 +5000,7 @@
           <w:color w:val="000000"/>
           <w:highlight w:val="yellow"/>
           <w:vertAlign w:val="superscript"/>
-          <w:rPrChange w:id="252" w:author="Anila Mehta" w:date="2025-11-12T13:31:00Z">
+          <w:rPrChange w:id="266" w:author="Anila Mehta" w:date="2025-11-12T13:31:00Z">
             <w:rPr>
               <w:color w:val="000000"/>
               <w:vertAlign w:val="superscript"/>
@@ -4902,7 +5013,7 @@
         <w:rPr>
           <w:color w:val="000000"/>
           <w:highlight w:val="yellow"/>
-          <w:rPrChange w:id="253" w:author="Anila Mehta" w:date="2025-11-12T13:31:00Z">
+          <w:rPrChange w:id="267" w:author="Anila Mehta" w:date="2025-11-12T13:31:00Z">
             <w:rPr>
               <w:color w:val="000000"/>
             </w:rPr>
@@ -4914,7 +5025,7 @@
         <w:rPr>
           <w:color w:val="000000"/>
           <w:highlight w:val="yellow"/>
-          <w:rPrChange w:id="254" w:author="Anila Mehta" w:date="2025-11-12T13:31:00Z">
+          <w:rPrChange w:id="268" w:author="Anila Mehta" w:date="2025-11-12T13:31:00Z">
             <w:rPr>
               <w:color w:val="000000"/>
             </w:rPr>
@@ -4922,12 +5033,12 @@
         </w:rPr>
         <w:t>percentile</w:t>
       </w:r>
-      <w:del w:id="255" w:author="Brian Locke" w:date="2025-12-08T00:30:00Z" w16du:dateUtc="2025-12-08T07:30:00Z">
+      <w:del w:id="269" w:author="Brian Locke" w:date="2025-12-08T00:30:00Z" w16du:dateUtc="2025-12-08T07:30:00Z">
         <w:r>
           <w:rPr>
             <w:color w:val="000000"/>
             <w:highlight w:val="yellow"/>
-            <w:rPrChange w:id="256" w:author="Anila Mehta" w:date="2025-11-12T13:31:00Z">
+            <w:rPrChange w:id="270" w:author="Anila Mehta" w:date="2025-11-12T13:31:00Z">
               <w:rPr>
                 <w:color w:val="000000"/>
               </w:rPr>
@@ -4942,7 +5053,7 @@
         </w:rPr>
         <w:t xml:space="preserve"> to</w:t>
       </w:r>
-      <w:ins w:id="257" w:author="Brian Locke" w:date="2025-12-08T00:30:00Z" w16du:dateUtc="2025-12-08T07:30:00Z">
+      <w:ins w:id="271" w:author="Brian Locke" w:date="2025-12-08T00:30:00Z" w16du:dateUtc="2025-12-08T07:30:00Z">
         <w:r>
           <w:rPr>
             <w:color w:val="000000"/>
@@ -4950,7 +5061,7 @@
           <w:t xml:space="preserve"> reduce the influence of extreme weights</w:t>
         </w:r>
       </w:ins>
-      <w:del w:id="258" w:author="Brian Locke" w:date="2025-12-08T00:30:00Z" w16du:dateUtc="2025-12-08T07:30:00Z">
+      <w:del w:id="272" w:author="Brian Locke" w:date="2025-12-08T00:30:00Z" w16du:dateUtc="2025-12-08T07:30:00Z">
         <w:r>
           <w:rPr>
             <w:color w:val="000000"/>
@@ -4958,7 +5069,7 @@
           <w:delText xml:space="preserve"> avoid unstable weights and patients who may have had no realistic chance of receiving blood gas sampling.</w:delText>
         </w:r>
       </w:del>
-      <w:ins w:id="259" w:author="Brian Locke" w:date="2025-12-08T00:30:00Z" w16du:dateUtc="2025-12-08T07:30:00Z">
+      <w:ins w:id="273" w:author="Brian Locke" w:date="2025-12-08T00:30:00Z" w16du:dateUtc="2025-12-08T07:30:00Z">
         <w:r>
           <w:rPr>
             <w:color w:val="000000"/>
@@ -4978,7 +5089,7 @@
         </w:rPr>
         <w:t xml:space="preserve">Covariate balance was evaluated using standardized mean differences, with &lt;0.1 indicating acceptable balance. </w:t>
       </w:r>
-      <w:ins w:id="260" w:author="Brian Locke" w:date="2025-12-08T00:30:00Z">
+      <w:ins w:id="274" w:author="Brian Locke" w:date="2025-12-08T00:30:00Z">
         <w:r>
           <w:rPr>
             <w:color w:val="000000"/>
@@ -4991,13 +5102,13 @@
       <w:pPr>
         <w:pStyle w:val="NormalWeb"/>
         <w:rPr>
-          <w:ins w:id="261" w:author="Brian Locke" w:date="2025-12-08T00:30:00Z"/>
-          <w:b/>
-          <w:bCs/>
-          <w:color w:val="000000"/>
-        </w:rPr>
-      </w:pPr>
-      <w:ins w:id="262" w:author="Brian Locke" w:date="2025-12-08T00:30:00Z">
+          <w:ins w:id="275" w:author="Brian Locke" w:date="2025-12-08T00:30:00Z"/>
+          <w:b/>
+          <w:bCs/>
+          <w:color w:val="000000"/>
+        </w:rPr>
+      </w:pPr>
+      <w:ins w:id="276" w:author="Brian Locke" w:date="2025-12-08T00:30:00Z">
         <w:r>
           <w:rPr>
             <w:b/>
@@ -5012,16 +5123,11 @@
       <w:pPr>
         <w:pStyle w:val="NormalWeb"/>
         <w:rPr>
-          <w:del w:id="263" w:author="Brian Locke" w:date="2025-12-08T00:30:00Z" w16du:dateUtc="2025-12-08T07:30:00Z"/>
-          <w:color w:val="000000"/>
-        </w:rPr>
-        <w:pPrChange w:id="264" w:author="Brian Locke" w:date="2025-12-08T00:31:00Z" w16du:dateUtc="2025-12-08T07:31:00Z">
-          <w:pPr>
-            <w:pStyle w:val="NormalWeb"/>
-          </w:pPr>
-        </w:pPrChange>
-      </w:pPr>
-      <w:ins w:id="265" w:author="Brian Locke" w:date="2025-12-08T00:31:00Z" w16du:dateUtc="2025-12-08T07:31:00Z">
+          <w:del w:id="277" w:author="Brian Locke" w:date="2025-12-08T00:30:00Z" w16du:dateUtc="2025-12-08T07:30:00Z"/>
+          <w:color w:val="000000"/>
+        </w:rPr>
+      </w:pPr>
+      <w:ins w:id="278" w:author="Brian Locke" w:date="2025-12-08T00:31:00Z" w16du:dateUtc="2025-12-08T07:31:00Z">
         <w:r>
           <w:rPr>
             <w:color w:val="000000"/>
@@ -5029,7 +5135,7 @@
           <w:t xml:space="preserve">We assessed variable influence using </w:t>
         </w:r>
       </w:ins>
-      <w:del w:id="266" w:author="Brian Locke" w:date="2025-12-08T00:30:00Z" w16du:dateUtc="2025-12-08T07:30:00Z">
+      <w:del w:id="279" w:author="Brian Locke" w:date="2025-12-08T00:30:00Z" w16du:dateUtc="2025-12-08T07:30:00Z">
         <w:r>
           <w:rPr>
             <w:color w:val="000000"/>
@@ -5048,11 +5154,11 @@
       <w:pPr>
         <w:pStyle w:val="NormalWeb"/>
         <w:rPr>
-          <w:ins w:id="267" w:author="Brian Locke" w:date="2025-12-08T00:31:00Z"/>
-          <w:color w:val="000000"/>
-        </w:rPr>
-      </w:pPr>
-      <w:del w:id="268" w:author="Brian Locke" w:date="2025-12-08T00:31:00Z" w16du:dateUtc="2025-12-08T07:31:00Z">
+          <w:ins w:id="280" w:author="Brian Locke" w:date="2025-12-08T00:31:00Z"/>
+          <w:color w:val="000000"/>
+        </w:rPr>
+      </w:pPr>
+      <w:del w:id="281" w:author="Brian Locke" w:date="2025-12-08T00:31:00Z" w16du:dateUtc="2025-12-08T07:31:00Z">
         <w:r>
           <w:rPr>
             <w:color w:val="000000"/>
@@ -5066,7 +5172,7 @@
         </w:rPr>
         <w:t xml:space="preserve">both global feature importance and SHAP (Shapley additive explanations) analyses. </w:t>
       </w:r>
-      <w:ins w:id="269" w:author="Brian Locke" w:date="2025-12-08T00:32:00Z">
+      <w:ins w:id="282" w:author="Brian Locke" w:date="2025-12-08T00:32:00Z">
         <w:r>
           <w:rPr>
             <w:color w:val="000000"/>
@@ -5074,7 +5180,7 @@
           <w:t>Relative influence scores from the gradient-boosted model quantified each covariate’s contribution to overall model performance</w:t>
         </w:r>
       </w:ins>
-      <w:ins w:id="270" w:author="Brian Locke" w:date="2025-12-08T00:32:00Z" w16du:dateUtc="2025-12-08T07:32:00Z">
+      <w:ins w:id="283" w:author="Brian Locke" w:date="2025-12-08T00:32:00Z" w16du:dateUtc="2025-12-08T07:32:00Z">
         <w:r>
           <w:rPr>
             <w:color w:val="000000"/>
@@ -5082,7 +5188,7 @@
           <w:t xml:space="preserve">. </w:t>
         </w:r>
       </w:ins>
-      <w:ins w:id="271" w:author="Brian Locke" w:date="2025-12-08T00:31:00Z">
+      <w:ins w:id="284" w:author="Brian Locke" w:date="2025-12-08T00:31:00Z">
         <w:r>
           <w:rPr>
             <w:color w:val="000000"/>
@@ -5095,11 +5201,11 @@
       <w:pPr>
         <w:pStyle w:val="NormalWeb"/>
         <w:rPr>
-          <w:del w:id="272" w:author="Brian Locke" w:date="2025-12-08T00:32:00Z" w16du:dateUtc="2025-12-08T07:32:00Z"/>
-          <w:color w:val="000000"/>
-        </w:rPr>
-      </w:pPr>
-      <w:del w:id="273" w:author="Brian Locke" w:date="2025-12-08T00:31:00Z" w16du:dateUtc="2025-12-08T07:31:00Z">
+          <w:del w:id="285" w:author="Brian Locke" w:date="2025-12-08T00:32:00Z" w16du:dateUtc="2025-12-08T07:32:00Z"/>
+          <w:color w:val="000000"/>
+        </w:rPr>
+      </w:pPr>
+      <w:del w:id="286" w:author="Brian Locke" w:date="2025-12-08T00:31:00Z" w16du:dateUtc="2025-12-08T07:31:00Z">
         <w:r>
           <w:rPr>
             <w:color w:val="000000"/>
@@ -5120,7 +5226,7 @@
         <w:rPr>
           <w:color w:val="000000"/>
         </w:rPr>
-        <w:pPrChange w:id="274" w:author="Brian Locke" w:date="2025-12-08T00:32:00Z" w16du:dateUtc="2025-12-08T07:32:00Z">
+        <w:pPrChange w:id="287" w:author="Brian Locke" w:date="2025-12-08T00:32:00Z" w16du:dateUtc="2025-12-08T07:32:00Z">
           <w:pPr>
             <w:pStyle w:val="p2"/>
             <w:spacing w:before="0" w:beforeAutospacing="0" w:after="0" w:afterAutospacing="0"/>
@@ -5175,17 +5281,303 @@
         <w:rPr>
           <w:color w:val="000000"/>
         </w:rPr>
-        <w:t xml:space="preserve">Code is available at </w:t>
-      </w:r>
-      <w:commentRangeStart w:id="275"/>
-      <w:commentRangeStart w:id="276"/>
+        <w:t>Code is available at</w:t>
+      </w:r>
+      <w:ins w:id="288" w:author="Brian Locke" w:date="2025-12-08T06:11:00Z" w16du:dateUtc="2025-12-08T13:11:00Z">
+        <w:r>
+          <w:rPr>
+            <w:color w:val="000000"/>
+          </w:rPr>
+          <w:t xml:space="preserve"> </w:t>
+        </w:r>
+        <w:r>
+          <w:rPr>
+            <w:b/>
+            <w:bCs/>
+            <w:color w:val="000000"/>
+            <w:u w:val="single"/>
+            <w:shd w:val="clear" w:color="auto" w:fill="FFFFFF"/>
+          </w:rPr>
+          <w:fldChar w:fldCharType="begin"/>
+        </w:r>
+        <w:r>
+          <w:rPr>
+            <w:b/>
+            <w:bCs/>
+            <w:color w:val="000000"/>
+            <w:u w:val="single"/>
+            <w:shd w:val="clear" w:color="auto" w:fill="FFFFFF"/>
+          </w:rPr>
+          <w:instrText>HYPERLINK "</w:instrText>
+        </w:r>
+        <w:r>
+          <w:rPr>
+            <w:b/>
+            <w:bCs/>
+            <w:color w:val="000000"/>
+            <w:u w:val="single"/>
+            <w:shd w:val="clear" w:color="auto" w:fill="FFFFFF"/>
+          </w:rPr>
+          <w:instrText>https://github.com/reblocke/abg-vbg-project</w:instrText>
+        </w:r>
+        <w:r>
+          <w:rPr>
+            <w:b/>
+            <w:bCs/>
+            <w:color w:val="000000"/>
+            <w:u w:val="single"/>
+            <w:shd w:val="clear" w:color="auto" w:fill="FFFFFF"/>
+          </w:rPr>
+          <w:instrText>"</w:instrText>
+        </w:r>
+        <w:r>
+          <w:rPr>
+            <w:b/>
+            <w:bCs/>
+            <w:color w:val="000000"/>
+            <w:u w:val="single"/>
+            <w:shd w:val="clear" w:color="auto" w:fill="FFFFFF"/>
+          </w:rPr>
+        </w:r>
+        <w:r>
+          <w:rPr>
+            <w:b/>
+            <w:bCs/>
+            <w:color w:val="000000"/>
+            <w:u w:val="single"/>
+            <w:shd w:val="clear" w:color="auto" w:fill="FFFFFF"/>
+          </w:rPr>
+          <w:fldChar w:fldCharType="separate"/>
+        </w:r>
+        <w:r>
+          <w:rPr>
+            <w:rStyle w:val="Hyperlink"/>
+            <w:b/>
+            <w:bCs/>
+            <w:shd w:val="clear" w:color="auto" w:fill="FFFFFF"/>
+          </w:rPr>
+          <w:t>https://github.com/reblocke/abg-vbg-project</w:t>
+        </w:r>
+        <w:r>
+          <w:rPr>
+            <w:b/>
+            <w:bCs/>
+            <w:color w:val="000000"/>
+            <w:u w:val="single"/>
+            <w:shd w:val="clear" w:color="auto" w:fill="FFFFFF"/>
+          </w:rPr>
+          <w:fldChar w:fldCharType="end"/>
+        </w:r>
+      </w:ins>
+      <w:del w:id="289" w:author="Brian Locke" w:date="2025-12-08T06:11:00Z" w16du:dateUtc="2025-12-08T13:11:00Z">
+        <w:r>
+          <w:rPr>
+            <w:color w:val="000000"/>
+          </w:rPr>
+          <w:delText xml:space="preserve"> </w:delText>
+        </w:r>
+        <w:commentRangeStart w:id="290"/>
+        <w:commentRangeStart w:id="291"/>
+        <w:r>
+          <w:rPr>
+            <w:color w:val="000000"/>
+          </w:rPr>
+          <w:delText>***</w:delText>
+        </w:r>
+        <w:commentRangeEnd w:id="290"/>
+        <w:r>
+          <w:rPr>
+            <w:rStyle w:val="CommentReference"/>
+            <w:rFonts w:asciiTheme="minorHAnsi" w:eastAsiaTheme="minorHAnsi" w:hAnsiTheme="minorHAnsi" w:cstheme="minorBidi"/>
+            <w:kern w:val="2"/>
+            <w14:ligatures w14:val="standardContextual"/>
+          </w:rPr>
+          <w:commentReference w:id="290"/>
+        </w:r>
+        <w:commentRangeEnd w:id="291"/>
+        <w:r>
+          <w:rPr>
+            <w:rStyle w:val="CommentReference"/>
+            <w:rFonts w:asciiTheme="minorHAnsi" w:eastAsiaTheme="minorHAnsi" w:hAnsiTheme="minorHAnsi" w:cstheme="minorBidi"/>
+            <w:kern w:val="2"/>
+            <w14:ligatures w14:val="standardContextual"/>
+          </w:rPr>
+          <w:commentReference w:id="291"/>
+        </w:r>
+      </w:del>
+    </w:p>
+    <w:p>
+      <w:pPr>
+        <w:pStyle w:val="p2"/>
+        <w:spacing w:before="0" w:beforeAutospacing="0" w:after="0" w:afterAutospacing="0"/>
+        <w:rPr>
+          <w:color w:val="000000"/>
+        </w:rPr>
+      </w:pPr>
+    </w:p>
+    <w:p>
+      <w:pPr>
+        <w:pStyle w:val="p2"/>
+        <w:spacing w:before="0" w:beforeAutospacing="0" w:after="0" w:afterAutospacing="0"/>
+        <w:rPr>
+          <w:color w:val="000000"/>
+        </w:rPr>
+      </w:pPr>
+    </w:p>
+    <w:p>
+      <w:pPr>
+        <w:pStyle w:val="p2"/>
+        <w:spacing w:before="0" w:beforeAutospacing="0" w:after="0" w:afterAutospacing="0"/>
+        <w:rPr>
+          <w:color w:val="000000"/>
+        </w:rPr>
+      </w:pPr>
+      <w:r>
+        <w:rPr>
+          <w:color w:val="000000"/>
+        </w:rPr>
+        <w:t> </w:t>
+      </w:r>
+    </w:p>
+    <w:p>
+      <w:pPr>
+        <w:pStyle w:val="p1"/>
+        <w:spacing w:before="0" w:beforeAutospacing="0" w:after="0" w:afterAutospacing="0"/>
+        <w:rPr>
+          <w:b/>
+          <w:bCs/>
+          <w:color w:val="000000"/>
+          <w:u w:val="single"/>
+        </w:rPr>
+      </w:pPr>
+      <w:r>
+        <w:rPr>
+          <w:b/>
+          <w:bCs/>
+          <w:color w:val="000000"/>
+          <w:u w:val="single"/>
+        </w:rPr>
+        <w:t>Results:</w:t>
+      </w:r>
+    </w:p>
+    <w:p>
+      <w:pPr>
+        <w:pStyle w:val="p2"/>
+        <w:spacing w:before="0" w:beforeAutospacing="0" w:after="0" w:afterAutospacing="0"/>
+        <w:rPr>
+          <w:i/>
+          <w:iCs/>
+          <w:color w:val="000000"/>
+        </w:rPr>
+      </w:pPr>
+      <w:r>
+        <w:rPr>
+          <w:color w:val="000000"/>
+        </w:rPr>
+        <w:t> </w:t>
+      </w:r>
+      <w:r>
+        <w:rPr>
+          <w:i/>
+          <w:iCs/>
+          <w:color w:val="000000"/>
+        </w:rPr>
+        <w:t> </w:t>
+      </w:r>
+    </w:p>
+    <w:p>
+      <w:pPr>
+        <w:pStyle w:val="p2"/>
+        <w:spacing w:before="0" w:beforeAutospacing="0" w:after="0" w:afterAutospacing="0"/>
+        <w:rPr>
+          <w:ins w:id="292" w:author="Brian Locke" w:date="2025-12-08T06:13:00Z"/>
+          <w:color w:val="000000"/>
+        </w:rPr>
+        <w:pPrChange w:id="293" w:author="Brian Locke" w:date="2025-12-08T06:13:00Z" w16du:dateUtc="2025-12-08T13:13:00Z">
+          <w:pPr>
+            <w:pStyle w:val="p2"/>
+            <w:numPr>
+              <w:ilvl w:val="2"/>
+              <w:numId w:val="7"/>
+            </w:numPr>
+            <w:tabs>
+              <w:tab w:val="num" w:pos="2160"/>
+            </w:tabs>
+            <w:spacing w:before="0" w:beforeAutospacing="0" w:after="0" w:afterAutospacing="0"/>
+            <w:ind w:left="2160" w:hanging="360"/>
+          </w:pPr>
+        </w:pPrChange>
+      </w:pPr>
+      <w:r>
+        <w:rPr>
+          <w:color w:val="000000"/>
+        </w:rPr>
+        <w:t xml:space="preserve">A total of </w:t>
+      </w:r>
       <w:r>
         <w:rPr>
           <w:color w:val="000000"/>
         </w:rPr>
         <w:t>***</w:t>
       </w:r>
-      <w:commentRangeEnd w:id="275"/>
+      <w:r>
+        <w:rPr>
+          <w:color w:val="000000"/>
+        </w:rPr>
+        <w:t xml:space="preserve"> </w:t>
+      </w:r>
+      <w:r>
+        <w:rPr>
+          <w:color w:val="000000"/>
+        </w:rPr>
+        <w:t>patients met inclusion criteria for the study</w:t>
+      </w:r>
+      <w:ins w:id="294" w:author="Brian Locke" w:date="2025-12-08T06:12:00Z" w16du:dateUtc="2025-12-08T13:12:00Z">
+        <w:r>
+          <w:rPr>
+            <w:color w:val="000000"/>
+          </w:rPr>
+          <w:t>. N</w:t>
+        </w:r>
+      </w:ins>
+      <w:ins w:id="295" w:author="Brian Locke" w:date="2025-12-08T06:12:00Z">
+        <w:r>
+          <w:rPr>
+            <w:color w:val="000000"/>
+          </w:rPr>
+          <w:t>umbers excluded (missing key data, age &lt;18, etc.</w:t>
+        </w:r>
+      </w:ins>
+      <w:del w:id="296" w:author="Brian Locke" w:date="2025-12-08T06:12:00Z" w16du:dateUtc="2025-12-08T13:12:00Z">
+        <w:r>
+          <w:rPr>
+            <w:color w:val="000000"/>
+          </w:rPr>
+          <w:delText xml:space="preserve">, </w:delText>
+        </w:r>
+      </w:del>
+      <w:ins w:id="297" w:author="Brian Locke" w:date="2025-12-08T06:12:00Z" w16du:dateUtc="2025-12-08T13:12:00Z">
+        <w:r>
+          <w:rPr>
+            <w:color w:val="000000"/>
+          </w:rPr>
+          <w:t xml:space="preserve"> </w:t>
+        </w:r>
+      </w:ins>
+      <w:r>
+        <w:rPr>
+          <w:color w:val="000000"/>
+        </w:rPr>
+        <w:t xml:space="preserve">see figure </w:t>
+      </w:r>
+      <w:commentRangeStart w:id="298"/>
+      <w:r>
+        <w:rPr>
+          <w:color w:val="000000"/>
+        </w:rPr>
+        <w:t>CONSORT</w:t>
+      </w:r>
+      <w:commentRangeEnd w:id="298"/>
       <w:r>
         <w:rPr>
           <w:rStyle w:val="CommentReference"/>
@@ -5193,33 +5585,281 @@
           <w:kern w:val="2"/>
           <w14:ligatures w14:val="standardContextual"/>
         </w:rPr>
-        <w:commentReference w:id="275"/>
-      </w:r>
-      <w:commentRangeEnd w:id="276"/>
-      <w:r>
-        <w:rPr>
-          <w:rStyle w:val="CommentReference"/>
-          <w:rFonts w:asciiTheme="minorHAnsi" w:eastAsiaTheme="minorHAnsi" w:hAnsiTheme="minorHAnsi" w:cstheme="minorBidi"/>
-          <w:kern w:val="2"/>
-          <w14:ligatures w14:val="standardContextual"/>
-        </w:rPr>
-        <w:commentReference w:id="276"/>
-      </w:r>
+        <w:commentReference w:id="298"/>
+      </w:r>
+      <w:r>
+        <w:rPr>
+          <w:color w:val="000000"/>
+        </w:rPr>
+        <w:t>.</w:t>
+      </w:r>
+      <w:ins w:id="299" w:author="Brian Locke" w:date="2025-12-08T06:12:00Z" w16du:dateUtc="2025-12-08T13:12:00Z">
+        <w:r>
+          <w:rPr>
+            <w:color w:val="000000"/>
+          </w:rPr>
+          <w:t>)</w:t>
+        </w:r>
+      </w:ins>
+      <w:del w:id="300" w:author="Brian Locke" w:date="2025-12-08T06:13:00Z" w16du:dateUtc="2025-12-08T13:13:00Z">
+        <w:r>
+          <w:rPr>
+            <w:color w:val="000000"/>
+          </w:rPr>
+          <w:delText xml:space="preserve"> </w:delText>
+        </w:r>
+      </w:del>
+      <w:ins w:id="301" w:author="Brian Locke" w:date="2025-12-08T06:13:00Z" w16du:dateUtc="2025-12-08T13:13:00Z">
+        <w:r>
+          <w:rPr>
+            <w:color w:val="000000"/>
+          </w:rPr>
+          <w:t xml:space="preserve">. </w:t>
+        </w:r>
+      </w:ins>
+      <w:ins w:id="302" w:author="Brian Locke" w:date="2025-12-08T06:13:00Z">
+        <w:r>
+          <w:rPr>
+            <w:color w:val="000000"/>
+          </w:rPr>
+          <w:t>Counts with any ABG, any VBG, both, and neither.</w:t>
+        </w:r>
+      </w:ins>
     </w:p>
     <w:p>
       <w:pPr>
         <w:pStyle w:val="p2"/>
         <w:spacing w:before="0" w:beforeAutospacing="0" w:after="0" w:afterAutospacing="0"/>
         <w:rPr>
-          <w:color w:val="000000"/>
-        </w:rPr>
-      </w:pPr>
+          <w:ins w:id="303" w:author="Brian Locke" w:date="2025-12-08T06:13:00Z" w16du:dateUtc="2025-12-08T13:13:00Z"/>
+          <w:color w:val="000000"/>
+        </w:rPr>
+      </w:pPr>
+      <w:del w:id="304" w:author="Brian Locke" w:date="2025-12-08T06:13:00Z" w16du:dateUtc="2025-12-08T13:13:00Z">
+        <w:r>
+          <w:rPr>
+            <w:color w:val="000000"/>
+          </w:rPr>
+          <w:delText>Patients were categorized according to blood gas type and the presence or absence of hypercapnia, resulting in six analytic groups</w:delText>
+        </w:r>
+      </w:del>
+    </w:p>
+    <w:p>
+      <w:pPr>
+        <w:pStyle w:val="p2"/>
+        <w:spacing w:beforeAutospacing="0" w:afterAutospacing="0"/>
+        <w:rPr>
+          <w:ins w:id="305" w:author="Brian Locke" w:date="2025-12-08T06:13:00Z" w16du:dateUtc="2025-12-08T13:13:00Z"/>
+          <w:color w:val="000000"/>
+        </w:rPr>
+      </w:pPr>
+    </w:p>
+    <w:p>
+      <w:pPr>
+        <w:pStyle w:val="p2"/>
+        <w:spacing w:beforeAutospacing="0" w:afterAutospacing="0"/>
+        <w:rPr>
+          <w:ins w:id="306" w:author="Brian Locke" w:date="2025-12-08T06:15:00Z" w16du:dateUtc="2025-12-08T13:15:00Z"/>
+          <w:color w:val="000000"/>
+        </w:rPr>
+      </w:pPr>
+      <w:ins w:id="307" w:author="Brian Locke" w:date="2025-12-08T06:13:00Z">
+        <w:r>
+          <w:rPr>
+            <w:color w:val="000000"/>
+          </w:rPr>
+          <w:t>Describe major baseline characteristics (age, sex, BMI, race/ethnicity, comorbidities, encounter type) across:</w:t>
+        </w:r>
+      </w:ins>
+      <w:ins w:id="308" w:author="Brian Locke" w:date="2025-12-08T06:14:00Z" w16du:dateUtc="2025-12-08T13:14:00Z">
+        <w:r>
+          <w:rPr>
+            <w:color w:val="000000"/>
+          </w:rPr>
+          <w:t xml:space="preserve"> </w:t>
+        </w:r>
+      </w:ins>
+      <w:ins w:id="309" w:author="Brian Locke" w:date="2025-12-08T06:13:00Z">
+        <w:r>
+          <w:rPr>
+            <w:color w:val="000000"/>
+          </w:rPr>
+          <w:t>Overall cohort</w:t>
+        </w:r>
+      </w:ins>
+      <w:ins w:id="310" w:author="Brian Locke" w:date="2025-12-08T06:14:00Z" w16du:dateUtc="2025-12-08T13:14:00Z">
+        <w:r>
+          <w:rPr>
+            <w:color w:val="000000"/>
+          </w:rPr>
+          <w:t xml:space="preserve">, </w:t>
+        </w:r>
+      </w:ins>
+      <w:ins w:id="311" w:author="Brian Locke" w:date="2025-12-08T06:13:00Z">
+        <w:r>
+          <w:rPr>
+            <w:color w:val="000000"/>
+          </w:rPr>
+          <w:t>ABG vs no ABG</w:t>
+        </w:r>
+      </w:ins>
+      <w:ins w:id="312" w:author="Brian Locke" w:date="2025-12-08T06:14:00Z" w16du:dateUtc="2025-12-08T13:14:00Z">
+        <w:r>
+          <w:rPr>
+            <w:color w:val="000000"/>
+          </w:rPr>
+          <w:t xml:space="preserve">, </w:t>
+        </w:r>
+      </w:ins>
+      <w:ins w:id="313" w:author="Brian Locke" w:date="2025-12-08T06:13:00Z">
+        <w:r>
+          <w:rPr>
+            <w:color w:val="000000"/>
+          </w:rPr>
+          <w:t>VBG vs no VBG</w:t>
+        </w:r>
+      </w:ins>
+      <w:ins w:id="314" w:author="Brian Locke" w:date="2025-12-08T06:14:00Z" w16du:dateUtc="2025-12-08T13:14:00Z">
+        <w:r>
+          <w:rPr>
+            <w:color w:val="000000"/>
+          </w:rPr>
+          <w:t xml:space="preserve">. </w:t>
+        </w:r>
+      </w:ins>
+      <w:ins w:id="315" w:author="Brian Locke" w:date="2025-12-08T06:13:00Z">
+        <w:r>
+          <w:rPr>
+            <w:color w:val="000000"/>
+          </w:rPr>
+          <w:t>Highlight clinically relevant differences (e.g., ABG patients more acutely ill, more NIV/IMV, etc.).</w:t>
+        </w:r>
+      </w:ins>
+    </w:p>
+    <w:p>
+      <w:pPr>
+        <w:pStyle w:val="p2"/>
+        <w:spacing w:beforeAutospacing="0" w:afterAutospacing="0"/>
+        <w:rPr>
+          <w:ins w:id="316" w:author="Brian Locke" w:date="2025-12-08T06:15:00Z" w16du:dateUtc="2025-12-08T13:15:00Z"/>
+          <w:color w:val="000000"/>
+        </w:rPr>
+      </w:pPr>
+    </w:p>
+    <w:p>
+      <w:pPr>
+        <w:pStyle w:val="p2"/>
+        <w:spacing w:beforeAutospacing="0" w:afterAutospacing="0"/>
+        <w:rPr>
+          <w:del w:id="317" w:author="Brian Locke" w:date="2025-12-08T06:14:00Z" w16du:dateUtc="2025-12-08T13:14:00Z"/>
+          <w:color w:val="000000"/>
+        </w:rPr>
+        <w:pPrChange w:id="318" w:author="Brian Locke" w:date="2025-12-08T06:15:00Z" w16du:dateUtc="2025-12-08T13:15:00Z">
+          <w:pPr>
+            <w:pStyle w:val="p2"/>
+            <w:spacing w:before="0" w:beforeAutospacing="0" w:after="0" w:afterAutospacing="0"/>
+          </w:pPr>
+        </w:pPrChange>
+      </w:pPr>
+      <w:ins w:id="319" w:author="Brian Locke" w:date="2025-12-08T06:14:00Z" w16du:dateUtc="2025-12-08T13:14:00Z">
+        <w:r>
+          <w:rPr>
+            <w:color w:val="000000"/>
+          </w:rPr>
+          <w:t>Within the ABG cohort: compare patients with vs without hypercapnia on ABG</w:t>
+        </w:r>
+      </w:ins>
+      <w:ins w:id="320" w:author="Brian Locke" w:date="2025-12-08T06:15:00Z" w16du:dateUtc="2025-12-08T13:15:00Z">
+        <w:r>
+          <w:rPr>
+            <w:color w:val="000000"/>
+          </w:rPr>
+          <w:t xml:space="preserve">, </w:t>
+        </w:r>
+      </w:ins>
+      <w:ins w:id="321" w:author="Brian Locke" w:date="2025-12-08T06:14:00Z" w16du:dateUtc="2025-12-08T13:14:00Z">
+        <w:r>
+          <w:rPr>
+            <w:color w:val="000000"/>
+          </w:rPr>
+          <w:t>Within the VBG cohort: compare patients with vs without hypercapnia on VBG.</w:t>
+        </w:r>
+      </w:ins>
+      <w:ins w:id="322" w:author="Brian Locke" w:date="2025-12-08T06:15:00Z" w16du:dateUtc="2025-12-08T13:15:00Z">
+        <w:r>
+          <w:rPr>
+            <w:color w:val="000000"/>
+          </w:rPr>
+          <w:t xml:space="preserve"> </w:t>
+        </w:r>
+      </w:ins>
+      <w:ins w:id="323" w:author="Brian Locke" w:date="2025-12-08T06:14:00Z" w16du:dateUtc="2025-12-08T13:14:00Z">
+        <w:r>
+          <w:rPr>
+            <w:color w:val="000000"/>
+          </w:rPr>
+          <w:t>Emphasize whether hypercapnic patients appear sicker at baseline.</w:t>
+        </w:r>
+      </w:ins>
+      <w:ins w:id="324" w:author="Brian Locke" w:date="2025-12-08T06:15:00Z" w16du:dateUtc="2025-12-08T13:15:00Z">
+        <w:r>
+          <w:rPr>
+            <w:color w:val="000000"/>
+          </w:rPr>
+          <w:t xml:space="preserve"> </w:t>
+        </w:r>
+      </w:ins>
+      <w:ins w:id="325" w:author="Brian Locke" w:date="2025-12-08T06:14:00Z" w16du:dateUtc="2025-12-08T13:14:00Z">
+        <w:r>
+          <w:rPr>
+            <w:color w:val="000000"/>
+          </w:rPr>
+          <w:t>Reference: Table 2. Characteristics by hypercapnia status within ABG and VBG cohorts (can stay largely as already generated).</w:t>
+        </w:r>
+      </w:ins>
+      <w:del w:id="326" w:author="Brian Locke" w:date="2025-12-08T06:14:00Z" w16du:dateUtc="2025-12-08T13:14:00Z">
+        <w:r>
+          <w:rPr>
+            <w:color w:val="000000"/>
+          </w:rPr>
+          <w:delText>.</w:delText>
+        </w:r>
+      </w:del>
+      <w:del w:id="327" w:author="Brian Locke" w:date="2025-12-08T06:13:00Z" w16du:dateUtc="2025-12-08T13:13:00Z">
+        <w:r>
+          <w:rPr>
+            <w:color w:val="000000"/>
+          </w:rPr>
+          <w:delText xml:space="preserve"> </w:delText>
+        </w:r>
+      </w:del>
+      <w:del w:id="328" w:author="Brian Locke" w:date="2025-12-08T06:14:00Z" w16du:dateUtc="2025-12-08T13:14:00Z">
+        <w:r>
+          <w:rPr>
+            <w:color w:val="000000"/>
+          </w:rPr>
+          <w:delText xml:space="preserve">Baseline demographic and clinical characteristics for these groups are summarized in Table </w:delText>
+        </w:r>
+        <w:r>
+          <w:rPr>
+            <w:color w:val="000000"/>
+          </w:rPr>
+          <w:delText>1 and 2</w:delText>
+        </w:r>
+        <w:r>
+          <w:rPr>
+            <w:color w:val="000000"/>
+          </w:rPr>
+          <w:delText xml:space="preserve">. </w:delText>
+        </w:r>
+      </w:del>
     </w:p>
     <w:p>
       <w:pPr>
         <w:pStyle w:val="p2"/>
         <w:spacing w:before="0" w:beforeAutospacing="0" w:after="0" w:afterAutospacing="0"/>
         <w:rPr>
+          <w:ins w:id="329" w:author="Brian Locke" w:date="2025-12-08T06:14:00Z" w16du:dateUtc="2025-12-08T13:14:00Z"/>
           <w:color w:val="000000"/>
         </w:rPr>
       </w:pPr>
@@ -5232,57 +5872,20 @@
           <w:color w:val="000000"/>
         </w:rPr>
       </w:pPr>
-      <w:r>
-        <w:rPr>
-          <w:color w:val="000000"/>
-        </w:rPr>
-        <w:t> </w:t>
-      </w:r>
-    </w:p>
-    <w:p>
-      <w:pPr>
-        <w:pStyle w:val="p1"/>
-        <w:spacing w:before="0" w:beforeAutospacing="0" w:after="0" w:afterAutospacing="0"/>
-        <w:rPr>
-          <w:b/>
-          <w:bCs/>
-          <w:color w:val="000000"/>
-          <w:u w:val="single"/>
-        </w:rPr>
-      </w:pPr>
-      <w:r>
-        <w:rPr>
-          <w:b/>
-          <w:bCs/>
-          <w:color w:val="000000"/>
-          <w:u w:val="single"/>
-        </w:rPr>
-        <w:t>Results:</w:t>
-      </w:r>
     </w:p>
     <w:p>
       <w:pPr>
         <w:pStyle w:val="p2"/>
         <w:spacing w:before="0" w:beforeAutospacing="0" w:after="0" w:afterAutospacing="0"/>
         <w:rPr>
-          <w:i/>
-          <w:iCs/>
-          <w:color w:val="000000"/>
-        </w:rPr>
-      </w:pPr>
-      <w:r>
-        <w:rPr>
-          <w:color w:val="000000"/>
-        </w:rPr>
-        <w:t> </w:t>
-      </w:r>
-      <w:r>
-        <w:rPr>
-          <w:i/>
-          <w:iCs/>
-          <w:color w:val="000000"/>
-        </w:rPr>
-        <w:t> </w:t>
+          <w:color w:val="000000"/>
+        </w:rPr>
+      </w:pPr>
+      <w:r>
+        <w:rPr>
+          <w:color w:val="000000"/>
+        </w:rPr>
+        <w:t>***Add description of Table 1 and 2***</w:t>
       </w:r>
     </w:p>
     <w:p>
@@ -5293,71 +5896,6 @@
           <w:color w:val="000000"/>
         </w:rPr>
       </w:pPr>
-      <w:r>
-        <w:rPr>
-          <w:color w:val="000000"/>
-        </w:rPr>
-        <w:t xml:space="preserve">A total of </w:t>
-      </w:r>
-      <w:r>
-        <w:rPr>
-          <w:color w:val="000000"/>
-        </w:rPr>
-        <w:t>***</w:t>
-      </w:r>
-      <w:r>
-        <w:rPr>
-          <w:color w:val="000000"/>
-        </w:rPr>
-        <w:t xml:space="preserve"> </w:t>
-      </w:r>
-      <w:r>
-        <w:rPr>
-          <w:color w:val="000000"/>
-        </w:rPr>
-        <w:t>patients met inclusion criteria for the study</w:t>
-      </w:r>
-      <w:r>
-        <w:rPr>
-          <w:color w:val="000000"/>
-        </w:rPr>
-        <w:t xml:space="preserve">, see figure </w:t>
-      </w:r>
-      <w:commentRangeStart w:id="277"/>
-      <w:r>
-        <w:rPr>
-          <w:color w:val="000000"/>
-        </w:rPr>
-        <w:t>CONSORT</w:t>
-      </w:r>
-      <w:commentRangeEnd w:id="277"/>
-      <w:r>
-        <w:rPr>
-          <w:rStyle w:val="CommentReference"/>
-          <w:rFonts w:asciiTheme="minorHAnsi" w:eastAsiaTheme="minorHAnsi" w:hAnsiTheme="minorHAnsi" w:cstheme="minorBidi"/>
-          <w:kern w:val="2"/>
-          <w14:ligatures w14:val="standardContextual"/>
-        </w:rPr>
-        <w:commentReference w:id="277"/>
-      </w:r>
-      <w:r>
-        <w:rPr>
-          <w:color w:val="000000"/>
-        </w:rPr>
-        <w:t xml:space="preserve">. Patients were categorized according to blood gas type and the presence or absence of hypercapnia, resulting in six analytic groups. Baseline demographic and clinical characteristics for these groups are summarized in Table </w:t>
-      </w:r>
-      <w:r>
-        <w:rPr>
-          <w:color w:val="000000"/>
-        </w:rPr>
-        <w:t>1 and 2</w:t>
-      </w:r>
-      <w:r>
-        <w:rPr>
-          <w:color w:val="000000"/>
-        </w:rPr>
-        <w:t xml:space="preserve">. </w:t>
-      </w:r>
     </w:p>
     <w:p>
       <w:pPr>
@@ -5376,12 +5914,6 @@
           <w:color w:val="000000"/>
         </w:rPr>
       </w:pPr>
-      <w:r>
-        <w:rPr>
-          <w:color w:val="000000"/>
-        </w:rPr>
-        <w:t>***Add description of Table 1 and 2***</w:t>
-      </w:r>
     </w:p>
     <w:p>
       <w:pPr>
@@ -5394,33 +5926,6 @@
     </w:p>
     <w:p>
       <w:pPr>
-        <w:pStyle w:val="p2"/>
-        <w:spacing w:before="0" w:beforeAutospacing="0" w:after="0" w:afterAutospacing="0"/>
-        <w:rPr>
-          <w:color w:val="000000"/>
-        </w:rPr>
-      </w:pPr>
-    </w:p>
-    <w:p>
-      <w:pPr>
-        <w:pStyle w:val="p2"/>
-        <w:spacing w:before="0" w:beforeAutospacing="0" w:after="0" w:afterAutospacing="0"/>
-        <w:rPr>
-          <w:color w:val="000000"/>
-        </w:rPr>
-      </w:pPr>
-    </w:p>
-    <w:p>
-      <w:pPr>
-        <w:pStyle w:val="p2"/>
-        <w:spacing w:before="0" w:beforeAutospacing="0" w:after="0" w:afterAutospacing="0"/>
-        <w:rPr>
-          <w:color w:val="000000"/>
-        </w:rPr>
-      </w:pPr>
-    </w:p>
-    <w:p>
-      <w:pPr>
         <w:pStyle w:val="li1"/>
         <w:spacing w:before="0" w:beforeAutospacing="0" w:after="0" w:afterAutospacing="0"/>
         <w:rPr>
@@ -5544,6 +6049,7 @@
         <w:pStyle w:val="li1"/>
         <w:spacing w:before="0" w:beforeAutospacing="0" w:after="0" w:afterAutospacing="0"/>
         <w:rPr>
+          <w:del w:id="330" w:author="Brian Locke" w:date="2025-12-08T06:15:00Z" w16du:dateUtc="2025-12-08T13:15:00Z"/>
           <w:b/>
           <w:bCs/>
           <w:color w:val="000000"/>
@@ -5555,6 +6061,7 @@
         <w:pStyle w:val="li1"/>
         <w:spacing w:before="0" w:beforeAutospacing="0" w:after="0" w:afterAutospacing="0"/>
         <w:rPr>
+          <w:del w:id="331" w:author="Brian Locke" w:date="2025-12-08T06:15:00Z" w16du:dateUtc="2025-12-08T13:15:00Z"/>
           <w:b/>
           <w:bCs/>
           <w:color w:val="000000"/>
@@ -5566,6 +6073,7 @@
         <w:pStyle w:val="li1"/>
         <w:spacing w:before="0" w:beforeAutospacing="0" w:after="0" w:afterAutospacing="0"/>
         <w:rPr>
+          <w:del w:id="332" w:author="Brian Locke" w:date="2025-12-08T06:15:00Z" w16du:dateUtc="2025-12-08T13:15:00Z"/>
           <w:b/>
           <w:bCs/>
           <w:color w:val="000000"/>
@@ -5588,6 +6096,7 @@
         <w:pStyle w:val="li1"/>
         <w:spacing w:before="0" w:beforeAutospacing="0" w:after="0" w:afterAutospacing="0"/>
         <w:rPr>
+          <w:ins w:id="333" w:author="Brian Locke" w:date="2025-12-08T06:15:00Z" w16du:dateUtc="2025-12-08T13:15:00Z"/>
           <w:b/>
           <w:bCs/>
           <w:color w:val="000000"/>
@@ -5705,235 +6214,312 @@
         <w:pStyle w:val="li1"/>
         <w:spacing w:before="0" w:beforeAutospacing="0" w:after="0" w:afterAutospacing="0"/>
         <w:rPr>
-          <w:color w:val="000000"/>
-        </w:rPr>
-      </w:pPr>
+          <w:ins w:id="334" w:author="Brian Locke" w:date="2025-12-08T06:15:00Z" w16du:dateUtc="2025-12-08T13:15:00Z"/>
+          <w:b/>
+          <w:bCs/>
+          <w:color w:val="000000"/>
+        </w:rPr>
+      </w:pPr>
+    </w:p>
+    <w:p>
+      <w:pPr>
+        <w:pStyle w:val="li1"/>
+        <w:rPr>
+          <w:ins w:id="335" w:author="Brian Locke" w:date="2025-12-08T06:15:00Z" w16du:dateUtc="2025-12-08T13:15:00Z"/>
+          <w:color w:val="000000"/>
+          <w:rPrChange w:id="336" w:author="Brian Locke" w:date="2025-12-08T06:15:00Z" w16du:dateUtc="2025-12-08T13:15:00Z">
+            <w:rPr>
+              <w:ins w:id="337" w:author="Brian Locke" w:date="2025-12-08T06:15:00Z" w16du:dateUtc="2025-12-08T13:15:00Z"/>
+              <w:b/>
+              <w:bCs/>
+              <w:color w:val="000000"/>
+            </w:rPr>
+          </w:rPrChange>
+        </w:rPr>
+        <w:pPrChange w:id="338" w:author="Brian Locke" w:date="2025-12-08T06:18:00Z" w16du:dateUtc="2025-12-08T13:18:00Z">
+          <w:pPr>
+            <w:pStyle w:val="li1"/>
+            <w:spacing w:before="0" w:beforeAutospacing="0" w:after="0" w:afterAutospacing="0"/>
+          </w:pPr>
+        </w:pPrChange>
+      </w:pPr>
+      <w:ins w:id="339" w:author="Brian Locke" w:date="2025-12-08T06:15:00Z" w16du:dateUtc="2025-12-08T13:15:00Z">
+        <w:r>
+          <w:rPr>
+            <w:color w:val="000000"/>
+            <w:rPrChange w:id="340" w:author="Brian Locke" w:date="2025-12-08T06:15:00Z" w16du:dateUtc="2025-12-08T13:15:00Z">
+              <w:rPr>
+                <w:b/>
+                <w:bCs/>
+                <w:color w:val="000000"/>
+              </w:rPr>
+            </w:rPrChange>
+          </w:rPr>
+          <w:t>Distribution of CO₂ Values and Outcomes</w:t>
+        </w:r>
+      </w:ins>
+      <w:ins w:id="341" w:author="Brian Locke" w:date="2025-12-08T06:18:00Z" w16du:dateUtc="2025-12-08T13:18:00Z">
+        <w:r>
+          <w:rPr>
+            <w:color w:val="000000"/>
+          </w:rPr>
+          <w:t xml:space="preserve">. </w:t>
+        </w:r>
+      </w:ins>
+      <w:ins w:id="342" w:author="Brian Locke" w:date="2025-12-08T06:15:00Z" w16du:dateUtc="2025-12-08T13:15:00Z">
+        <w:r>
+          <w:rPr>
+            <w:color w:val="000000"/>
+            <w:rPrChange w:id="343" w:author="Brian Locke" w:date="2025-12-08T06:15:00Z" w16du:dateUtc="2025-12-08T13:15:00Z">
+              <w:rPr>
+                <w:b/>
+                <w:bCs/>
+                <w:color w:val="000000"/>
+              </w:rPr>
+            </w:rPrChange>
+          </w:rPr>
+          <w:t xml:space="preserve">Describe the distribution of PaCO₂ and </w:t>
+        </w:r>
+        <w:proofErr w:type="spellStart"/>
+        <w:r>
+          <w:rPr>
+            <w:color w:val="000000"/>
+            <w:rPrChange w:id="344" w:author="Brian Locke" w:date="2025-12-08T06:15:00Z" w16du:dateUtc="2025-12-08T13:15:00Z">
+              <w:rPr>
+                <w:b/>
+                <w:bCs/>
+                <w:color w:val="000000"/>
+              </w:rPr>
+            </w:rPrChange>
+          </w:rPr>
+          <w:t>PvCO</w:t>
+        </w:r>
+        <w:proofErr w:type="spellEnd"/>
+        <w:r>
+          <w:rPr>
+            <w:color w:val="000000"/>
+            <w:rPrChange w:id="345" w:author="Brian Locke" w:date="2025-12-08T06:15:00Z" w16du:dateUtc="2025-12-08T13:15:00Z">
+              <w:rPr>
+                <w:b/>
+                <w:bCs/>
+                <w:color w:val="000000"/>
+              </w:rPr>
+            </w:rPrChange>
+          </w:rPr>
+          <w:t>₂ (medians, IQRs, range) and the proportion low/normal/high for each test type.</w:t>
+        </w:r>
+      </w:ins>
+      <w:ins w:id="346" w:author="Brian Locke" w:date="2025-12-08T06:18:00Z" w16du:dateUtc="2025-12-08T13:18:00Z">
+        <w:r>
+          <w:rPr>
+            <w:color w:val="000000"/>
+          </w:rPr>
+          <w:t xml:space="preserve"> </w:t>
+        </w:r>
+      </w:ins>
+      <w:ins w:id="347" w:author="Brian Locke" w:date="2025-12-08T06:15:00Z" w16du:dateUtc="2025-12-08T13:15:00Z">
+        <w:r>
+          <w:rPr>
+            <w:color w:val="000000"/>
+            <w:rPrChange w:id="348" w:author="Brian Locke" w:date="2025-12-08T06:15:00Z" w16du:dateUtc="2025-12-08T13:15:00Z">
+              <w:rPr>
+                <w:b/>
+                <w:bCs/>
+                <w:color w:val="000000"/>
+              </w:rPr>
+            </w:rPrChange>
+          </w:rPr>
+          <w:t>Give crude outcome rates (hypercapnic RF diagnosis code, NIV, IMV, 60‑day mortality) within each CO₂ category for ABG and VBG.</w:t>
+        </w:r>
+      </w:ins>
+      <w:ins w:id="349" w:author="Brian Locke" w:date="2025-12-08T06:18:00Z" w16du:dateUtc="2025-12-08T13:18:00Z">
+        <w:r>
+          <w:rPr>
+            <w:color w:val="000000"/>
+          </w:rPr>
+          <w:t xml:space="preserve"> Reference </w:t>
+        </w:r>
+      </w:ins>
+      <w:ins w:id="350" w:author="Brian Locke" w:date="2025-12-08T06:15:00Z" w16du:dateUtc="2025-12-08T13:15:00Z">
+        <w:r>
+          <w:rPr>
+            <w:color w:val="000000"/>
+            <w:rPrChange w:id="351" w:author="Brian Locke" w:date="2025-12-08T06:15:00Z" w16du:dateUtc="2025-12-08T13:15:00Z">
+              <w:rPr>
+                <w:b/>
+                <w:bCs/>
+                <w:color w:val="000000"/>
+              </w:rPr>
+            </w:rPrChange>
+          </w:rPr>
+          <w:t>CO₂ categories and crude outcome rates</w:t>
+        </w:r>
+      </w:ins>
+      <w:proofErr w:type="gramStart"/>
+      <w:ins w:id="352" w:author="Brian Locke" w:date="2025-12-08T06:19:00Z" w16du:dateUtc="2025-12-08T13:19:00Z">
+        <w:r>
+          <w:rPr>
+            <w:color w:val="000000"/>
+          </w:rPr>
+          <w:t>, ?</w:t>
+        </w:r>
+      </w:ins>
+      <w:ins w:id="353" w:author="Brian Locke" w:date="2025-12-08T06:15:00Z" w16du:dateUtc="2025-12-08T13:15:00Z">
+        <w:r>
+          <w:rPr>
+            <w:color w:val="000000"/>
+            <w:rPrChange w:id="354" w:author="Brian Locke" w:date="2025-12-08T06:15:00Z" w16du:dateUtc="2025-12-08T13:15:00Z">
+              <w:rPr>
+                <w:b/>
+                <w:bCs/>
+                <w:color w:val="000000"/>
+              </w:rPr>
+            </w:rPrChange>
+          </w:rPr>
+          <w:t>a</w:t>
+        </w:r>
+        <w:proofErr w:type="gramEnd"/>
+        <w:r>
+          <w:rPr>
+            <w:color w:val="000000"/>
+            <w:rPrChange w:id="355" w:author="Brian Locke" w:date="2025-12-08T06:15:00Z" w16du:dateUtc="2025-12-08T13:15:00Z">
+              <w:rPr>
+                <w:b/>
+                <w:bCs/>
+                <w:color w:val="000000"/>
+              </w:rPr>
+            </w:rPrChange>
+          </w:rPr>
+          <w:t xml:space="preserve"> simple histogram/density plot in supplement.</w:t>
+        </w:r>
+      </w:ins>
     </w:p>
     <w:p>
       <w:pPr>
         <w:pStyle w:val="li1"/>
         <w:spacing w:before="0" w:beforeAutospacing="0" w:after="0" w:afterAutospacing="0"/>
         <w:rPr>
-          <w:color w:val="000000"/>
-        </w:rPr>
-      </w:pPr>
-      <w:r>
-        <w:rPr>
-          <w:color w:val="000000"/>
-        </w:rPr>
-        <w:t>Figure 1 displays the adjusted odds ratios</w:t>
-      </w:r>
-      <w:r>
-        <w:rPr>
-          <w:color w:val="000000"/>
-        </w:rPr>
-        <w:t xml:space="preserve"> </w:t>
-      </w:r>
-      <w:r>
-        <w:rPr>
-          <w:color w:val="000000"/>
-        </w:rPr>
-        <w:t>with 95% confidence intervals</w:t>
-      </w:r>
-      <w:r>
-        <w:rPr>
-          <w:color w:val="000000"/>
-        </w:rPr>
-        <w:t xml:space="preserve">, </w:t>
-      </w:r>
-      <w:r>
-        <w:rPr>
-          <w:color w:val="000000"/>
-        </w:rPr>
-        <w:t xml:space="preserve">comparing below-normal and above-normal </w:t>
-      </w:r>
-      <w:proofErr w:type="spellStart"/>
-      <w:r>
-        <w:rPr>
-          <w:color w:val="000000"/>
-        </w:rPr>
-        <w:t>pCO</w:t>
-      </w:r>
-      <w:proofErr w:type="spellEnd"/>
-      <w:r>
-        <w:rPr>
-          <w:color w:val="000000"/>
-        </w:rPr>
-        <w:t xml:space="preserve">₂ groups to the normal reference group for invasive mechanical ventilation, noninvasive ventilation, 60-day mortality, and </w:t>
-      </w:r>
-      <w:r>
-        <w:rPr>
-          <w:color w:val="000000"/>
-        </w:rPr>
-        <w:t xml:space="preserve">diagnosis of </w:t>
-      </w:r>
-      <w:r>
-        <w:rPr>
-          <w:color w:val="000000"/>
-        </w:rPr>
-        <w:t>hypercapnic respiratory failure.</w:t>
-      </w:r>
-      <w:r>
-        <w:rPr>
-          <w:color w:val="000000"/>
-        </w:rPr>
-        <w:t xml:space="preserve"> The </w:t>
-      </w:r>
-      <w:proofErr w:type="gramStart"/>
-      <w:r>
-        <w:rPr>
-          <w:color w:val="000000"/>
-        </w:rPr>
-        <w:t>below</w:t>
-      </w:r>
-      <w:r>
-        <w:rPr>
-          <w:color w:val="000000"/>
-        </w:rPr>
-        <w:t>-</w:t>
-      </w:r>
-      <w:r>
-        <w:rPr>
-          <w:color w:val="000000"/>
-        </w:rPr>
-        <w:t>normal</w:t>
-      </w:r>
-      <w:proofErr w:type="gramEnd"/>
-      <w:r>
-        <w:rPr>
-          <w:color w:val="000000"/>
-        </w:rPr>
-        <w:t xml:space="preserve"> </w:t>
-      </w:r>
-      <w:proofErr w:type="spellStart"/>
-      <w:r>
-        <w:rPr>
-          <w:color w:val="000000"/>
-        </w:rPr>
-        <w:t>pCO</w:t>
-      </w:r>
-      <w:proofErr w:type="spellEnd"/>
-      <w:r>
-        <w:rPr>
-          <w:color w:val="000000"/>
-        </w:rPr>
-        <w:t>₂</w:t>
-      </w:r>
-      <w:r>
-        <w:rPr>
-          <w:color w:val="000000"/>
-        </w:rPr>
-        <w:t xml:space="preserve"> </w:t>
-      </w:r>
-      <w:r>
-        <w:rPr>
-          <w:color w:val="000000"/>
-        </w:rPr>
-        <w:t xml:space="preserve">groups </w:t>
-      </w:r>
-      <w:r>
-        <w:rPr>
-          <w:color w:val="000000"/>
-        </w:rPr>
-        <w:t xml:space="preserve">demonstrated odds ratio close to 1.0 for non-invasive ventilation and hypercapnic respiratory failure, suggesting little difference </w:t>
-      </w:r>
-      <w:r>
-        <w:rPr>
-          <w:color w:val="000000"/>
-        </w:rPr>
-        <w:t>compared</w:t>
-      </w:r>
-      <w:r>
-        <w:rPr>
-          <w:color w:val="000000"/>
-        </w:rPr>
-        <w:t xml:space="preserve"> with the normal </w:t>
-      </w:r>
-      <w:proofErr w:type="spellStart"/>
-      <w:r>
-        <w:rPr>
-          <w:color w:val="000000"/>
-        </w:rPr>
-        <w:t>pCO</w:t>
-      </w:r>
-      <w:proofErr w:type="spellEnd"/>
-      <w:r>
-        <w:rPr>
-          <w:color w:val="000000"/>
-        </w:rPr>
-        <w:t>₂</w:t>
-      </w:r>
-      <w:r>
-        <w:rPr>
-          <w:color w:val="000000"/>
-        </w:rPr>
-        <w:t xml:space="preserve"> group. In contrast, patients in the above-normal </w:t>
-      </w:r>
-      <w:proofErr w:type="spellStart"/>
-      <w:r>
-        <w:rPr>
-          <w:color w:val="000000"/>
-        </w:rPr>
-        <w:t>pCO</w:t>
-      </w:r>
-      <w:proofErr w:type="spellEnd"/>
-      <w:r>
-        <w:rPr>
-          <w:color w:val="000000"/>
-        </w:rPr>
-        <w:t>₂</w:t>
-      </w:r>
-      <w:r>
-        <w:rPr>
-          <w:color w:val="000000"/>
-        </w:rPr>
-        <w:t xml:space="preserve"> groups had substantially higher odds of receiving non-</w:t>
-      </w:r>
-      <w:r>
-        <w:rPr>
-          <w:color w:val="000000"/>
-        </w:rPr>
-        <w:t>invasive</w:t>
-      </w:r>
-      <w:r>
-        <w:rPr>
-          <w:color w:val="000000"/>
-        </w:rPr>
-        <w:t xml:space="preserve"> ventilation and being diagnosed with hypercapnic respiratory failure. </w:t>
-      </w:r>
-      <w:r>
-        <w:rPr>
-          <w:color w:val="000000"/>
-        </w:rPr>
-        <w:t xml:space="preserve">Across the four outcomes, the above-normal </w:t>
-      </w:r>
-      <w:proofErr w:type="spellStart"/>
-      <w:r>
-        <w:rPr>
-          <w:color w:val="000000"/>
-        </w:rPr>
-        <w:t>pCO</w:t>
-      </w:r>
-      <w:proofErr w:type="spellEnd"/>
-      <w:r>
-        <w:rPr>
-          <w:color w:val="000000"/>
-        </w:rPr>
-        <w:t>₂</w:t>
-      </w:r>
-      <w:r>
-        <w:rPr>
-          <w:color w:val="000000"/>
-        </w:rPr>
-        <w:t xml:space="preserve"> for ABG and VBG were consistent and not statistically significant.</w:t>
-      </w:r>
+          <w:ins w:id="356" w:author="Brian Locke" w:date="2025-12-08T06:19:00Z" w16du:dateUtc="2025-12-08T13:19:00Z"/>
+          <w:b/>
+          <w:bCs/>
+          <w:color w:val="000000"/>
+        </w:rPr>
+      </w:pPr>
+    </w:p>
+    <w:p>
+      <w:pPr>
+        <w:pStyle w:val="li1"/>
+        <w:spacing w:beforeAutospacing="0" w:afterAutospacing="0"/>
+        <w:rPr>
+          <w:ins w:id="357" w:author="Brian Locke" w:date="2025-12-08T06:20:00Z"/>
+          <w:color w:val="000000"/>
+        </w:rPr>
+        <w:pPrChange w:id="358" w:author="Brian Locke" w:date="2025-12-08T06:20:00Z" w16du:dateUtc="2025-12-08T13:20:00Z">
+          <w:pPr>
+            <w:pStyle w:val="li1"/>
+            <w:numPr>
+              <w:ilvl w:val="2"/>
+              <w:numId w:val="10"/>
+            </w:numPr>
+            <w:tabs>
+              <w:tab w:val="num" w:pos="2160"/>
+            </w:tabs>
+            <w:spacing w:before="0" w:beforeAutospacing="0" w:after="0" w:afterAutospacing="0"/>
+            <w:ind w:left="2160" w:hanging="360"/>
+          </w:pPr>
+        </w:pPrChange>
+      </w:pPr>
+      <w:ins w:id="359" w:author="Brian Locke" w:date="2025-12-08T06:19:00Z" w16du:dateUtc="2025-12-08T13:19:00Z">
+        <w:r>
+          <w:rPr>
+            <w:color w:val="000000"/>
+            <w:rPrChange w:id="360" w:author="Brian Locke" w:date="2025-12-08T06:19:00Z" w16du:dateUtc="2025-12-08T13:19:00Z">
+              <w:rPr>
+                <w:b/>
+                <w:bCs/>
+                <w:color w:val="000000"/>
+              </w:rPr>
+            </w:rPrChange>
+          </w:rPr>
+          <w:t>Unweighted Associations of CO₂ with Outcomes</w:t>
+        </w:r>
+        <w:r>
+          <w:rPr>
+            <w:color w:val="000000"/>
+          </w:rPr>
+          <w:t xml:space="preserve">: </w:t>
+        </w:r>
+      </w:ins>
+      <w:ins w:id="361" w:author="Brian Locke" w:date="2025-12-08T06:20:00Z">
+        <w:r>
+          <w:rPr>
+            <w:color w:val="000000"/>
+          </w:rPr>
+          <w:t>Summarize unadjusted logistic regressions (binary hypercapnia vs normal, separately for ABG and VBG) for the four outcomes.</w:t>
+        </w:r>
+      </w:ins>
+      <w:ins w:id="362" w:author="Brian Locke" w:date="2025-12-08T06:20:00Z" w16du:dateUtc="2025-12-08T13:20:00Z">
+        <w:r>
+          <w:rPr>
+            <w:color w:val="000000"/>
+          </w:rPr>
+          <w:t xml:space="preserve"> </w:t>
+        </w:r>
+      </w:ins>
+      <w:ins w:id="363" w:author="Brian Locke" w:date="2025-12-08T06:20:00Z">
+        <w:r>
+          <w:rPr>
+            <w:color w:val="000000"/>
+          </w:rPr>
+          <w:t xml:space="preserve">Report ranges of odds ratios and </w:t>
+        </w:r>
+        <w:proofErr w:type="gramStart"/>
+        <w:r>
+          <w:rPr>
+            <w:color w:val="000000"/>
+          </w:rPr>
+          <w:t>note</w:t>
+        </w:r>
+        <w:proofErr w:type="gramEnd"/>
+        <w:r>
+          <w:rPr>
+            <w:color w:val="000000"/>
+          </w:rPr>
+          <w:t xml:space="preserve"> broad similarity/differences between ABG and VBG.</w:t>
+        </w:r>
+      </w:ins>
+      <w:ins w:id="364" w:author="Brian Locke" w:date="2025-12-08T06:20:00Z" w16du:dateUtc="2025-12-08T13:20:00Z">
+        <w:r>
+          <w:rPr>
+            <w:color w:val="000000"/>
+          </w:rPr>
+          <w:t xml:space="preserve"> </w:t>
+        </w:r>
+      </w:ins>
+      <w:ins w:id="365" w:author="Brian Locke" w:date="2025-12-08T06:20:00Z">
+        <w:r>
+          <w:rPr>
+            <w:color w:val="000000"/>
+          </w:rPr>
+          <w:t>These can be briefly text-only,</w:t>
+        </w:r>
+      </w:ins>
     </w:p>
     <w:p>
       <w:pPr>
         <w:pStyle w:val="li1"/>
         <w:spacing w:before="0" w:beforeAutospacing="0" w:after="0" w:afterAutospacing="0"/>
         <w:rPr>
-          <w:color w:val="000000"/>
+          <w:ins w:id="366" w:author="Brian Locke" w:date="2025-12-08T06:19:00Z" w16du:dateUtc="2025-12-08T13:19:00Z"/>
+          <w:color w:val="000000"/>
+          <w:rPrChange w:id="367" w:author="Brian Locke" w:date="2025-12-08T06:19:00Z" w16du:dateUtc="2025-12-08T13:19:00Z">
+            <w:rPr>
+              <w:ins w:id="368" w:author="Brian Locke" w:date="2025-12-08T06:19:00Z" w16du:dateUtc="2025-12-08T13:19:00Z"/>
+              <w:b/>
+              <w:bCs/>
+              <w:color w:val="000000"/>
+            </w:rPr>
+          </w:rPrChange>
         </w:rPr>
       </w:pPr>
     </w:p>
@@ -5942,6 +6528,627 @@
         <w:pStyle w:val="li1"/>
         <w:spacing w:before="0" w:beforeAutospacing="0" w:after="0" w:afterAutospacing="0"/>
         <w:rPr>
+          <w:ins w:id="369" w:author="Brian Locke" w:date="2025-12-08T06:21:00Z"/>
+          <w:color w:val="000000"/>
+          <w:rPrChange w:id="370" w:author="Brian Locke" w:date="2025-12-08T06:21:00Z" w16du:dateUtc="2025-12-08T13:21:00Z">
+            <w:rPr>
+              <w:ins w:id="371" w:author="Brian Locke" w:date="2025-12-08T06:21:00Z"/>
+              <w:b/>
+              <w:bCs/>
+              <w:color w:val="000000"/>
+            </w:rPr>
+          </w:rPrChange>
+        </w:rPr>
+        <w:pPrChange w:id="372" w:author="Brian Locke" w:date="2025-12-08T06:21:00Z" w16du:dateUtc="2025-12-08T13:21:00Z">
+          <w:pPr>
+            <w:pStyle w:val="li1"/>
+            <w:numPr>
+              <w:ilvl w:val="2"/>
+              <w:numId w:val="11"/>
+            </w:numPr>
+            <w:tabs>
+              <w:tab w:val="num" w:pos="2160"/>
+            </w:tabs>
+            <w:spacing w:before="0" w:beforeAutospacing="0" w:after="0" w:afterAutospacing="0"/>
+            <w:ind w:left="2160" w:hanging="360"/>
+          </w:pPr>
+        </w:pPrChange>
+      </w:pPr>
+      <w:ins w:id="373" w:author="Brian Locke" w:date="2025-12-08T06:21:00Z">
+        <w:r>
+          <w:rPr>
+            <w:color w:val="000000"/>
+            <w:rPrChange w:id="374" w:author="Brian Locke" w:date="2025-12-08T06:21:00Z" w16du:dateUtc="2025-12-08T13:21:00Z">
+              <w:rPr>
+                <w:b/>
+                <w:bCs/>
+                <w:color w:val="000000"/>
+              </w:rPr>
+            </w:rPrChange>
+          </w:rPr>
+          <w:t>Inverse-Probability–Weighted Prognostic Associations</w:t>
+        </w:r>
+      </w:ins>
+      <w:ins w:id="375" w:author="Brian Locke" w:date="2025-12-08T06:21:00Z" w16du:dateUtc="2025-12-08T13:21:00Z">
+        <w:r>
+          <w:rPr>
+            <w:color w:val="000000"/>
+          </w:rPr>
+          <w:t xml:space="preserve"> - </w:t>
+        </w:r>
+      </w:ins>
+      <w:ins w:id="376" w:author="Brian Locke" w:date="2025-12-08T06:21:00Z">
+        <w:r>
+          <w:rPr>
+            <w:color w:val="000000"/>
+            <w:rPrChange w:id="377" w:author="Brian Locke" w:date="2025-12-08T06:21:00Z" w16du:dateUtc="2025-12-08T13:21:00Z">
+              <w:rPr>
+                <w:b/>
+                <w:bCs/>
+                <w:color w:val="000000"/>
+              </w:rPr>
+            </w:rPrChange>
+          </w:rPr>
+          <w:t>Describe covariate balance after weighting (SMDs &lt;0.1, overlap of propensity scores).</w:t>
+        </w:r>
+      </w:ins>
+      <w:ins w:id="378" w:author="Brian Locke" w:date="2025-12-08T06:21:00Z" w16du:dateUtc="2025-12-08T13:21:00Z">
+        <w:r>
+          <w:rPr>
+            <w:color w:val="000000"/>
+          </w:rPr>
+          <w:t xml:space="preserve"> </w:t>
+        </w:r>
+      </w:ins>
+      <w:ins w:id="379" w:author="Brian Locke" w:date="2025-12-08T06:21:00Z">
+        <w:r>
+          <w:rPr>
+            <w:color w:val="000000"/>
+            <w:rPrChange w:id="380" w:author="Brian Locke" w:date="2025-12-08T06:21:00Z" w16du:dateUtc="2025-12-08T13:21:00Z">
+              <w:rPr>
+                <w:b/>
+                <w:bCs/>
+                <w:color w:val="000000"/>
+              </w:rPr>
+            </w:rPrChange>
+          </w:rPr>
+          <w:t>Reference</w:t>
+        </w:r>
+      </w:ins>
+      <w:ins w:id="381" w:author="Brian Locke" w:date="2025-12-08T06:21:00Z" w16du:dateUtc="2025-12-08T13:21:00Z">
+        <w:r>
+          <w:rPr>
+            <w:color w:val="000000"/>
+          </w:rPr>
+          <w:t xml:space="preserve"> a</w:t>
+        </w:r>
+      </w:ins>
+      <w:ins w:id="382" w:author="Brian Locke" w:date="2025-12-08T06:21:00Z">
+        <w:r>
+          <w:rPr>
+            <w:color w:val="000000"/>
+            <w:rPrChange w:id="383" w:author="Brian Locke" w:date="2025-12-08T06:21:00Z" w16du:dateUtc="2025-12-08T13:21:00Z">
+              <w:rPr>
+                <w:b/>
+                <w:bCs/>
+                <w:color w:val="000000"/>
+              </w:rPr>
+            </w:rPrChange>
+          </w:rPr>
+          <w:t xml:space="preserve"> </w:t>
+        </w:r>
+        <w:r>
+          <w:rPr>
+            <w:color w:val="000000"/>
+            <w:rPrChange w:id="384" w:author="Brian Locke" w:date="2025-12-08T06:21:00Z" w16du:dateUtc="2025-12-08T13:21:00Z">
+              <w:rPr>
+                <w:b/>
+                <w:bCs/>
+                <w:i/>
+                <w:iCs/>
+                <w:color w:val="000000"/>
+              </w:rPr>
+            </w:rPrChange>
+          </w:rPr>
+          <w:t>Figure S1. Covariate balance before/after weighting</w:t>
+        </w:r>
+        <w:r>
+          <w:rPr>
+            <w:color w:val="000000"/>
+            <w:rPrChange w:id="385" w:author="Brian Locke" w:date="2025-12-08T06:21:00Z" w16du:dateUtc="2025-12-08T13:21:00Z">
+              <w:rPr>
+                <w:b/>
+                <w:bCs/>
+                <w:color w:val="000000"/>
+              </w:rPr>
+            </w:rPrChange>
+          </w:rPr>
+          <w:t xml:space="preserve"> and </w:t>
+        </w:r>
+        <w:r>
+          <w:rPr>
+            <w:color w:val="000000"/>
+            <w:rPrChange w:id="386" w:author="Brian Locke" w:date="2025-12-08T06:21:00Z" w16du:dateUtc="2025-12-08T13:21:00Z">
+              <w:rPr>
+                <w:b/>
+                <w:bCs/>
+                <w:i/>
+                <w:iCs/>
+                <w:color w:val="000000"/>
+              </w:rPr>
+            </w:rPrChange>
+          </w:rPr>
+          <w:t>Figure S2. Propensity score distributions</w:t>
+        </w:r>
+        <w:r>
+          <w:rPr>
+            <w:color w:val="000000"/>
+            <w:rPrChange w:id="387" w:author="Brian Locke" w:date="2025-12-08T06:21:00Z" w16du:dateUtc="2025-12-08T13:21:00Z">
+              <w:rPr>
+                <w:b/>
+                <w:bCs/>
+                <w:color w:val="000000"/>
+              </w:rPr>
+            </w:rPrChange>
+          </w:rPr>
+          <w:t xml:space="preserve"> </w:t>
+        </w:r>
+        <w:proofErr w:type="gramStart"/>
+        <w:r>
+          <w:rPr>
+            <w:color w:val="000000"/>
+            <w:rPrChange w:id="388" w:author="Brian Locke" w:date="2025-12-08T06:21:00Z" w16du:dateUtc="2025-12-08T13:21:00Z">
+              <w:rPr>
+                <w:b/>
+                <w:bCs/>
+                <w:color w:val="000000"/>
+              </w:rPr>
+            </w:rPrChange>
+          </w:rPr>
+          <w:t>(</w:t>
+        </w:r>
+      </w:ins>
+      <w:ins w:id="389" w:author="Brian Locke" w:date="2025-12-08T06:21:00Z" w16du:dateUtc="2025-12-08T13:21:00Z">
+        <w:r>
+          <w:rPr>
+            <w:color w:val="000000"/>
+          </w:rPr>
+          <w:t xml:space="preserve"> in</w:t>
+        </w:r>
+        <w:proofErr w:type="gramEnd"/>
+        <w:r>
+          <w:rPr>
+            <w:color w:val="000000"/>
+          </w:rPr>
+          <w:t xml:space="preserve"> </w:t>
+        </w:r>
+      </w:ins>
+      <w:ins w:id="390" w:author="Brian Locke" w:date="2025-12-08T06:21:00Z">
+        <w:r>
+          <w:rPr>
+            <w:color w:val="000000"/>
+            <w:rPrChange w:id="391" w:author="Brian Locke" w:date="2025-12-08T06:21:00Z" w16du:dateUtc="2025-12-08T13:21:00Z">
+              <w:rPr>
+                <w:b/>
+                <w:bCs/>
+                <w:color w:val="000000"/>
+              </w:rPr>
+            </w:rPrChange>
+          </w:rPr>
+          <w:t>supplement).</w:t>
+        </w:r>
+      </w:ins>
+      <w:ins w:id="392" w:author="Brian Locke" w:date="2025-12-08T06:21:00Z" w16du:dateUtc="2025-12-08T13:21:00Z">
+        <w:r>
+          <w:rPr>
+            <w:color w:val="000000"/>
+          </w:rPr>
+          <w:t xml:space="preserve"> </w:t>
+        </w:r>
+      </w:ins>
+      <w:ins w:id="393" w:author="Brian Locke" w:date="2025-12-08T06:21:00Z">
+        <w:r>
+          <w:rPr>
+            <w:color w:val="000000"/>
+            <w:rPrChange w:id="394" w:author="Brian Locke" w:date="2025-12-08T06:21:00Z" w16du:dateUtc="2025-12-08T13:21:00Z">
+              <w:rPr>
+                <w:b/>
+                <w:bCs/>
+                <w:color w:val="000000"/>
+              </w:rPr>
+            </w:rPrChange>
+          </w:rPr>
+          <w:t>Present the main IPSW + MI results: odds ratios (and compatible intervals) for low, normal, and high CO₂ vs normal within ABG and VBG pseudo</w:t>
+        </w:r>
+        <w:r>
+          <w:rPr>
+            <w:color w:val="000000"/>
+            <w:rPrChange w:id="395" w:author="Brian Locke" w:date="2025-12-08T06:21:00Z" w16du:dateUtc="2025-12-08T13:21:00Z">
+              <w:rPr>
+                <w:b/>
+                <w:bCs/>
+                <w:color w:val="000000"/>
+              </w:rPr>
+            </w:rPrChange>
+          </w:rPr>
+          <w:noBreakHyphen/>
+          <w:t>populations, for each outcome.</w:t>
+        </w:r>
+      </w:ins>
+      <w:ins w:id="396" w:author="Brian Locke" w:date="2025-12-08T06:21:00Z" w16du:dateUtc="2025-12-08T13:21:00Z">
+        <w:r>
+          <w:rPr>
+            <w:color w:val="000000"/>
+          </w:rPr>
+          <w:t xml:space="preserve"> </w:t>
+        </w:r>
+      </w:ins>
+      <w:ins w:id="397" w:author="Brian Locke" w:date="2025-12-08T06:21:00Z">
+        <w:r>
+          <w:rPr>
+            <w:color w:val="000000"/>
+            <w:rPrChange w:id="398" w:author="Brian Locke" w:date="2025-12-08T06:21:00Z" w16du:dateUtc="2025-12-08T13:21:00Z">
+              <w:rPr>
+                <w:b/>
+                <w:bCs/>
+                <w:color w:val="000000"/>
+              </w:rPr>
+            </w:rPrChange>
+          </w:rPr>
+          <w:t xml:space="preserve">Reference: </w:t>
+        </w:r>
+        <w:r>
+          <w:rPr>
+            <w:color w:val="000000"/>
+            <w:rPrChange w:id="399" w:author="Brian Locke" w:date="2025-12-08T06:21:00Z" w16du:dateUtc="2025-12-08T13:21:00Z">
+              <w:rPr>
+                <w:b/>
+                <w:bCs/>
+                <w:i/>
+                <w:iCs/>
+                <w:color w:val="000000"/>
+              </w:rPr>
+            </w:rPrChange>
+          </w:rPr>
+          <w:t>Figure 2. Weighted odds ratios for CO₂ categories by test type and outcome</w:t>
+        </w:r>
+        <w:r>
+          <w:rPr>
+            <w:color w:val="000000"/>
+            <w:rPrChange w:id="400" w:author="Brian Locke" w:date="2025-12-08T06:21:00Z" w16du:dateUtc="2025-12-08T13:21:00Z">
+              <w:rPr>
+                <w:b/>
+                <w:bCs/>
+                <w:color w:val="000000"/>
+              </w:rPr>
+            </w:rPrChange>
+          </w:rPr>
+          <w:t xml:space="preserve"> and </w:t>
+        </w:r>
+        <w:r>
+          <w:rPr>
+            <w:color w:val="000000"/>
+            <w:rPrChange w:id="401" w:author="Brian Locke" w:date="2025-12-08T06:21:00Z" w16du:dateUtc="2025-12-08T13:21:00Z">
+              <w:rPr>
+                <w:b/>
+                <w:bCs/>
+                <w:i/>
+                <w:iCs/>
+                <w:color w:val="000000"/>
+              </w:rPr>
+            </w:rPrChange>
+          </w:rPr>
+          <w:t>Table 4. Primary weighted effect estimates</w:t>
+        </w:r>
+        <w:r>
+          <w:rPr>
+            <w:color w:val="000000"/>
+            <w:rPrChange w:id="402" w:author="Brian Locke" w:date="2025-12-08T06:21:00Z" w16du:dateUtc="2025-12-08T13:21:00Z">
+              <w:rPr>
+                <w:b/>
+                <w:bCs/>
+                <w:color w:val="000000"/>
+              </w:rPr>
+            </w:rPrChange>
+          </w:rPr>
+          <w:t>.</w:t>
+        </w:r>
+      </w:ins>
+    </w:p>
+    <w:p>
+      <w:pPr>
+        <w:pStyle w:val="li1"/>
+        <w:spacing w:before="0" w:beforeAutospacing="0" w:after="0" w:afterAutospacing="0"/>
+        <w:rPr>
+          <w:ins w:id="403" w:author="Brian Locke" w:date="2025-12-08T06:15:00Z" w16du:dateUtc="2025-12-08T13:15:00Z"/>
+          <w:b/>
+          <w:bCs/>
+          <w:color w:val="000000"/>
+        </w:rPr>
+      </w:pPr>
+    </w:p>
+    <w:p>
+      <w:pPr>
+        <w:pStyle w:val="li1"/>
+        <w:spacing w:before="0" w:beforeAutospacing="0" w:after="0" w:afterAutospacing="0"/>
+        <w:rPr>
+          <w:del w:id="404" w:author="Brian Locke" w:date="2025-12-08T06:20:00Z" w16du:dateUtc="2025-12-08T13:20:00Z"/>
+          <w:b/>
+          <w:bCs/>
+          <w:color w:val="000000"/>
+        </w:rPr>
+      </w:pPr>
+    </w:p>
+    <w:p>
+      <w:pPr>
+        <w:pStyle w:val="li1"/>
+        <w:spacing w:before="0" w:beforeAutospacing="0" w:after="0" w:afterAutospacing="0"/>
+        <w:rPr>
+          <w:color w:val="000000"/>
+        </w:rPr>
+      </w:pPr>
+    </w:p>
+    <w:p>
+      <w:pPr>
+        <w:pStyle w:val="li1"/>
+        <w:spacing w:before="0" w:beforeAutospacing="0" w:after="0" w:afterAutospacing="0"/>
+        <w:rPr>
+          <w:color w:val="000000"/>
+        </w:rPr>
+      </w:pPr>
+      <w:r>
+        <w:rPr>
+          <w:color w:val="000000"/>
+        </w:rPr>
+        <w:t xml:space="preserve">Figure </w:t>
+      </w:r>
+      <w:del w:id="405" w:author="Brian Locke" w:date="2025-12-08T06:21:00Z" w16du:dateUtc="2025-12-08T13:21:00Z">
+        <w:r>
+          <w:rPr>
+            <w:color w:val="000000"/>
+          </w:rPr>
+          <w:delText xml:space="preserve">1 </w:delText>
+        </w:r>
+      </w:del>
+      <w:ins w:id="406" w:author="Brian Locke" w:date="2025-12-08T06:21:00Z" w16du:dateUtc="2025-12-08T13:21:00Z">
+        <w:r>
+          <w:rPr>
+            <w:color w:val="000000"/>
+          </w:rPr>
+          <w:t>2</w:t>
+        </w:r>
+        <w:r>
+          <w:rPr>
+            <w:color w:val="000000"/>
+          </w:rPr>
+          <w:t xml:space="preserve"> </w:t>
+        </w:r>
+      </w:ins>
+      <w:r>
+        <w:rPr>
+          <w:color w:val="000000"/>
+        </w:rPr>
+        <w:t>displays the adjusted odds ratios</w:t>
+      </w:r>
+      <w:r>
+        <w:rPr>
+          <w:color w:val="000000"/>
+        </w:rPr>
+        <w:t xml:space="preserve"> </w:t>
+      </w:r>
+      <w:r>
+        <w:rPr>
+          <w:color w:val="000000"/>
+        </w:rPr>
+        <w:t>with 95% confidence intervals</w:t>
+      </w:r>
+      <w:r>
+        <w:rPr>
+          <w:color w:val="000000"/>
+        </w:rPr>
+        <w:t xml:space="preserve">, </w:t>
+      </w:r>
+      <w:r>
+        <w:rPr>
+          <w:color w:val="000000"/>
+        </w:rPr>
+        <w:t xml:space="preserve">comparing below-normal and above-normal </w:t>
+      </w:r>
+      <w:proofErr w:type="spellStart"/>
+      <w:r>
+        <w:rPr>
+          <w:color w:val="000000"/>
+        </w:rPr>
+        <w:t>pCO</w:t>
+      </w:r>
+      <w:proofErr w:type="spellEnd"/>
+      <w:r>
+        <w:rPr>
+          <w:color w:val="000000"/>
+        </w:rPr>
+        <w:t xml:space="preserve">₂ groups to the normal reference group for invasive mechanical ventilation, noninvasive ventilation, 60-day mortality, and </w:t>
+      </w:r>
+      <w:r>
+        <w:rPr>
+          <w:color w:val="000000"/>
+        </w:rPr>
+        <w:t xml:space="preserve">diagnosis of </w:t>
+      </w:r>
+      <w:r>
+        <w:rPr>
+          <w:color w:val="000000"/>
+        </w:rPr>
+        <w:t>hypercapnic respiratory failure.</w:t>
+      </w:r>
+      <w:r>
+        <w:rPr>
+          <w:color w:val="000000"/>
+        </w:rPr>
+        <w:t xml:space="preserve"> The </w:t>
+      </w:r>
+      <w:proofErr w:type="gramStart"/>
+      <w:r>
+        <w:rPr>
+          <w:color w:val="000000"/>
+        </w:rPr>
+        <w:t>below</w:t>
+      </w:r>
+      <w:r>
+        <w:rPr>
+          <w:color w:val="000000"/>
+        </w:rPr>
+        <w:t>-</w:t>
+      </w:r>
+      <w:r>
+        <w:rPr>
+          <w:color w:val="000000"/>
+        </w:rPr>
+        <w:t>normal</w:t>
+      </w:r>
+      <w:proofErr w:type="gramEnd"/>
+      <w:r>
+        <w:rPr>
+          <w:color w:val="000000"/>
+        </w:rPr>
+        <w:t xml:space="preserve"> </w:t>
+      </w:r>
+      <w:proofErr w:type="spellStart"/>
+      <w:r>
+        <w:rPr>
+          <w:color w:val="000000"/>
+        </w:rPr>
+        <w:t>pCO</w:t>
+      </w:r>
+      <w:proofErr w:type="spellEnd"/>
+      <w:r>
+        <w:rPr>
+          <w:color w:val="000000"/>
+        </w:rPr>
+        <w:t>₂</w:t>
+      </w:r>
+      <w:r>
+        <w:rPr>
+          <w:color w:val="000000"/>
+        </w:rPr>
+        <w:t xml:space="preserve"> </w:t>
+      </w:r>
+      <w:r>
+        <w:rPr>
+          <w:color w:val="000000"/>
+        </w:rPr>
+        <w:t xml:space="preserve">groups </w:t>
+      </w:r>
+      <w:r>
+        <w:rPr>
+          <w:color w:val="000000"/>
+        </w:rPr>
+        <w:t xml:space="preserve">demonstrated odds ratio close to 1.0 for non-invasive ventilation and hypercapnic respiratory failure, suggesting little difference </w:t>
+      </w:r>
+      <w:r>
+        <w:rPr>
+          <w:color w:val="000000"/>
+        </w:rPr>
+        <w:t>compared</w:t>
+      </w:r>
+      <w:r>
+        <w:rPr>
+          <w:color w:val="000000"/>
+        </w:rPr>
+        <w:t xml:space="preserve"> with the normal </w:t>
+      </w:r>
+      <w:proofErr w:type="spellStart"/>
+      <w:r>
+        <w:rPr>
+          <w:color w:val="000000"/>
+        </w:rPr>
+        <w:t>pCO</w:t>
+      </w:r>
+      <w:proofErr w:type="spellEnd"/>
+      <w:r>
+        <w:rPr>
+          <w:color w:val="000000"/>
+        </w:rPr>
+        <w:t>₂</w:t>
+      </w:r>
+      <w:r>
+        <w:rPr>
+          <w:color w:val="000000"/>
+        </w:rPr>
+        <w:t xml:space="preserve"> group. In contrast, patients in the above-normal </w:t>
+      </w:r>
+      <w:proofErr w:type="spellStart"/>
+      <w:r>
+        <w:rPr>
+          <w:color w:val="000000"/>
+        </w:rPr>
+        <w:t>pCO</w:t>
+      </w:r>
+      <w:proofErr w:type="spellEnd"/>
+      <w:r>
+        <w:rPr>
+          <w:color w:val="000000"/>
+        </w:rPr>
+        <w:t>₂</w:t>
+      </w:r>
+      <w:r>
+        <w:rPr>
+          <w:color w:val="000000"/>
+        </w:rPr>
+        <w:t xml:space="preserve"> groups had substantially higher odds of receiving non-</w:t>
+      </w:r>
+      <w:r>
+        <w:rPr>
+          <w:color w:val="000000"/>
+        </w:rPr>
+        <w:t>invasive</w:t>
+      </w:r>
+      <w:r>
+        <w:rPr>
+          <w:color w:val="000000"/>
+        </w:rPr>
+        <w:t xml:space="preserve"> ventilation and being diagnosed with hypercapnic respiratory failure. </w:t>
+      </w:r>
+      <w:r>
+        <w:rPr>
+          <w:color w:val="000000"/>
+        </w:rPr>
+        <w:t xml:space="preserve">Across the four outcomes, the above-normal </w:t>
+      </w:r>
+      <w:proofErr w:type="spellStart"/>
+      <w:r>
+        <w:rPr>
+          <w:color w:val="000000"/>
+        </w:rPr>
+        <w:t>pCO</w:t>
+      </w:r>
+      <w:proofErr w:type="spellEnd"/>
+      <w:r>
+        <w:rPr>
+          <w:color w:val="000000"/>
+        </w:rPr>
+        <w:t>₂</w:t>
+      </w:r>
+      <w:r>
+        <w:rPr>
+          <w:color w:val="000000"/>
+        </w:rPr>
+        <w:t xml:space="preserve"> for ABG and VBG were consistent and not statistically significant.</w:t>
+      </w:r>
+    </w:p>
+    <w:p>
+      <w:pPr>
+        <w:pStyle w:val="li1"/>
+        <w:spacing w:before="0" w:beforeAutospacing="0" w:after="0" w:afterAutospacing="0"/>
+        <w:rPr>
+          <w:color w:val="000000"/>
+        </w:rPr>
+      </w:pPr>
+    </w:p>
+    <w:p>
+      <w:pPr>
+        <w:pStyle w:val="li1"/>
+        <w:spacing w:before="0" w:beforeAutospacing="0" w:after="0" w:afterAutospacing="0"/>
+        <w:rPr>
           <w:b/>
           <w:bCs/>
           <w:color w:val="000000"/>
@@ -6097,7 +7304,16 @@
           <w:bCs/>
           <w:color w:val="000000"/>
         </w:rPr>
-        <w:t xml:space="preserve">groups have much higher likelihood of receiving noninvasive ventilation and diagnosis of hypercapnic respiratory failure compared to the below normal </w:t>
+        <w:t xml:space="preserve">groups have much higher </w:t>
+      </w:r>
+      <w:r>
+        <w:rPr>
+          <w:b/>
+          <w:bCs/>
+          <w:color w:val="000000"/>
+        </w:rPr>
+        <w:lastRenderedPageBreak/>
+        <w:t xml:space="preserve">likelihood of receiving noninvasive ventilation and diagnosis of hypercapnic respiratory failure compared to the below normal </w:t>
       </w:r>
       <w:proofErr w:type="spellStart"/>
       <w:r>
@@ -6223,14 +7439,23 @@
         <w:pStyle w:val="li1"/>
         <w:spacing w:before="0" w:beforeAutospacing="0" w:after="0" w:afterAutospacing="0"/>
         <w:rPr>
-          <w:color w:val="000000"/>
-        </w:rPr>
-      </w:pPr>
-      <w:r>
-        <w:rPr>
-          <w:color w:val="000000"/>
-        </w:rPr>
-        <w:lastRenderedPageBreak/>
+          <w:ins w:id="407" w:author="Brian Locke" w:date="2025-12-08T06:22:00Z" w16du:dateUtc="2025-12-08T13:22:00Z"/>
+          <w:color w:val="000000"/>
+        </w:rPr>
+      </w:pPr>
+    </w:p>
+    <w:p>
+      <w:pPr>
+        <w:pStyle w:val="li1"/>
+        <w:spacing w:before="0" w:beforeAutospacing="0" w:after="0" w:afterAutospacing="0"/>
+        <w:rPr>
+          <w:color w:val="000000"/>
+        </w:rPr>
+      </w:pPr>
+      <w:r>
+        <w:rPr>
+          <w:color w:val="000000"/>
+        </w:rPr>
         <w:t xml:space="preserve">To further examine the continuous relationship between </w:t>
       </w:r>
       <w:proofErr w:type="spellStart"/>
@@ -6672,7 +7897,7 @@
         <w:pStyle w:val="p2"/>
         <w:spacing w:before="0" w:beforeAutospacing="0" w:after="0" w:afterAutospacing="0"/>
         <w:rPr>
-          <w:del w:id="278" w:author="Anila Mehta" w:date="2025-11-12T13:32:00Z"/>
+          <w:del w:id="408" w:author="Anila Mehta" w:date="2025-11-12T13:32:00Z"/>
           <w:color w:val="000000"/>
         </w:rPr>
       </w:pPr>
@@ -6682,11 +7907,11 @@
         <w:pStyle w:val="p2"/>
         <w:spacing w:before="0" w:beforeAutospacing="0" w:after="0" w:afterAutospacing="0"/>
         <w:rPr>
-          <w:del w:id="279" w:author="Anila Mehta" w:date="2025-11-12T13:32:00Z"/>
-          <w:color w:val="000000"/>
-        </w:rPr>
-      </w:pPr>
-      <w:del w:id="280" w:author="Anila Mehta" w:date="2025-11-12T13:32:00Z">
+          <w:del w:id="409" w:author="Anila Mehta" w:date="2025-11-12T13:32:00Z"/>
+          <w:color w:val="000000"/>
+        </w:rPr>
+      </w:pPr>
+      <w:del w:id="410" w:author="Anila Mehta" w:date="2025-11-12T13:32:00Z">
         <w:r>
           <w:rPr>
             <w:color w:val="000000"/>
@@ -6712,7 +7937,7 @@
         <w:pStyle w:val="p2"/>
         <w:spacing w:before="0" w:beforeAutospacing="0" w:after="0" w:afterAutospacing="0"/>
         <w:rPr>
-          <w:del w:id="281" w:author="Anila Mehta" w:date="2025-11-12T13:32:00Z"/>
+          <w:del w:id="411" w:author="Anila Mehta" w:date="2025-11-12T13:32:00Z"/>
           <w:color w:val="000000"/>
         </w:rPr>
       </w:pPr>
@@ -6731,14 +7956,14 @@
         <w:pStyle w:val="p2"/>
         <w:spacing w:before="0" w:beforeAutospacing="0" w:after="0" w:afterAutospacing="0"/>
         <w:rPr>
-          <w:moveFrom w:id="282" w:author="Anila Mehta" w:date="2025-11-12T13:32:00Z"/>
-          <w:b/>
-          <w:bCs/>
-          <w:color w:val="000000"/>
-        </w:rPr>
-      </w:pPr>
-      <w:moveFromRangeStart w:id="283" w:author="Anila Mehta" w:date="2025-11-12T13:32:00Z" w:name="move213846768"/>
-      <w:moveFrom w:id="284" w:author="Anila Mehta" w:date="2025-11-12T13:32:00Z">
+          <w:moveFrom w:id="412" w:author="Anila Mehta" w:date="2025-11-12T13:32:00Z"/>
+          <w:b/>
+          <w:bCs/>
+          <w:color w:val="000000"/>
+        </w:rPr>
+      </w:pPr>
+      <w:moveFromRangeStart w:id="413" w:author="Anila Mehta" w:date="2025-11-12T13:32:00Z" w:name="move213846768"/>
+      <w:moveFrom w:id="414" w:author="Anila Mehta" w:date="2025-11-12T13:32:00Z">
         <w:r>
           <w:rPr>
             <w:b/>
@@ -6826,7 +8051,7 @@
         <w:pStyle w:val="p2"/>
         <w:spacing w:before="0" w:beforeAutospacing="0" w:after="0" w:afterAutospacing="0"/>
         <w:rPr>
-          <w:moveFrom w:id="285" w:author="Anila Mehta" w:date="2025-11-12T13:32:00Z"/>
+          <w:moveFrom w:id="415" w:author="Anila Mehta" w:date="2025-11-12T13:32:00Z"/>
           <w:color w:val="000000"/>
         </w:rPr>
       </w:pPr>
@@ -6836,12 +8061,12 @@
         <w:pStyle w:val="p2"/>
         <w:spacing w:before="0" w:beforeAutospacing="0" w:after="0" w:afterAutospacing="0"/>
         <w:rPr>
-          <w:moveFrom w:id="286" w:author="Anila Mehta" w:date="2025-11-12T13:32:00Z"/>
-          <w:color w:val="000000"/>
-        </w:rPr>
-      </w:pPr>
-      <w:commentRangeStart w:id="287"/>
-      <w:moveFrom w:id="288" w:author="Anila Mehta" w:date="2025-11-12T13:32:00Z">
+          <w:moveFrom w:id="416" w:author="Anila Mehta" w:date="2025-11-12T13:32:00Z"/>
+          <w:color w:val="000000"/>
+        </w:rPr>
+      </w:pPr>
+      <w:commentRangeStart w:id="417"/>
+      <w:moveFrom w:id="418" w:author="Anila Mehta" w:date="2025-11-12T13:32:00Z">
         <w:r>
           <w:rPr>
             <w:noProof/>
@@ -6883,7 +8108,7 @@
             </wp:inline>
           </w:drawing>
         </w:r>
-        <w:commentRangeEnd w:id="287"/>
+        <w:commentRangeEnd w:id="417"/>
         <w:r>
           <w:rPr>
             <w:rStyle w:val="CommentReference"/>
@@ -6891,7 +8116,7 @@
             <w:kern w:val="2"/>
             <w14:ligatures w14:val="standardContextual"/>
           </w:rPr>
-          <w:commentReference w:id="287"/>
+          <w:commentReference w:id="417"/>
         </w:r>
       </w:moveFrom>
     </w:p>
@@ -6900,7 +8125,7 @@
         <w:pStyle w:val="p2"/>
         <w:spacing w:before="0" w:beforeAutospacing="0" w:after="0" w:afterAutospacing="0"/>
         <w:rPr>
-          <w:moveFrom w:id="289" w:author="Anila Mehta" w:date="2025-11-12T13:32:00Z"/>
+          <w:moveFrom w:id="419" w:author="Anila Mehta" w:date="2025-11-12T13:32:00Z"/>
           <w:color w:val="000000"/>
         </w:rPr>
       </w:pPr>
@@ -6910,12 +8135,12 @@
         <w:pStyle w:val="p2"/>
         <w:spacing w:before="0" w:beforeAutospacing="0" w:after="0" w:afterAutospacing="0"/>
         <w:rPr>
-          <w:moveFrom w:id="290" w:author="Anila Mehta" w:date="2025-11-12T13:32:00Z"/>
-          <w:color w:val="000000"/>
-        </w:rPr>
-      </w:pPr>
-    </w:p>
-    <w:moveFromRangeEnd w:id="283"/>
+          <w:moveFrom w:id="420" w:author="Anila Mehta" w:date="2025-11-12T13:32:00Z"/>
+          <w:color w:val="000000"/>
+        </w:rPr>
+      </w:pPr>
+    </w:p>
+    <w:moveFromRangeEnd w:id="413"/>
     <w:p>
       <w:pPr>
         <w:pStyle w:val="p2"/>
@@ -6984,11 +8209,11 @@
         <w:pStyle w:val="p2"/>
         <w:spacing w:before="0" w:beforeAutospacing="0" w:after="0" w:afterAutospacing="0"/>
         <w:rPr>
-          <w:del w:id="291" w:author="Anila Mehta" w:date="2025-11-13T09:36:00Z"/>
-          <w:color w:val="000000"/>
-        </w:rPr>
-      </w:pPr>
-      <w:del w:id="292" w:author="Anila Mehta" w:date="2025-11-13T09:53:00Z">
+          <w:del w:id="421" w:author="Anila Mehta" w:date="2025-11-13T09:36:00Z"/>
+          <w:color w:val="000000"/>
+        </w:rPr>
+      </w:pPr>
+      <w:del w:id="422" w:author="Anila Mehta" w:date="2025-11-13T09:53:00Z">
         <w:r>
           <w:rPr>
             <w:color w:val="000000"/>
@@ -7002,15 +8227,15 @@
         <w:pStyle w:val="p2"/>
         <w:spacing w:before="0" w:beforeAutospacing="0" w:after="0" w:afterAutospacing="0"/>
         <w:rPr>
-          <w:ins w:id="293" w:author="Anila Mehta" w:date="2025-11-13T09:53:00Z"/>
-          <w:color w:val="000000"/>
-        </w:rPr>
-      </w:pPr>
-    </w:p>
-    <w:p>
-      <w:pPr>
-        <w:rPr>
-          <w:del w:id="294" w:author="Anila Mehta" w:date="2025-11-13T09:36:00Z"/>
+          <w:ins w:id="423" w:author="Anila Mehta" w:date="2025-11-13T09:53:00Z"/>
+          <w:color w:val="000000"/>
+        </w:rPr>
+      </w:pPr>
+    </w:p>
+    <w:p>
+      <w:pPr>
+        <w:rPr>
+          <w:del w:id="424" w:author="Anila Mehta" w:date="2025-11-13T09:36:00Z"/>
           <w:rFonts w:ascii="Times New Roman" w:hAnsi="Times New Roman" w:cs="Times New Roman"/>
           <w:i/>
           <w:iCs/>
@@ -7022,9 +8247,9 @@
         <w:pStyle w:val="p2"/>
         <w:spacing w:before="0" w:beforeAutospacing="0" w:after="0" w:afterAutospacing="0"/>
         <w:rPr>
-          <w:ins w:id="295" w:author="Anila Mehta" w:date="2025-11-12T14:49:00Z"/>
-        </w:rPr>
-        <w:pPrChange w:id="296" w:author="Anila Mehta" w:date="2025-11-13T09:36:00Z">
+          <w:ins w:id="425" w:author="Anila Mehta" w:date="2025-11-12T14:49:00Z"/>
+        </w:rPr>
+        <w:pPrChange w:id="426" w:author="Anila Mehta" w:date="2025-11-13T09:36:00Z">
           <w:pPr/>
         </w:pPrChange>
       </w:pPr>
@@ -7034,16 +8259,16 @@
       <w:r>
         <w:t xml:space="preserve">these findings suggest that venous and arterial blood gas measurements provide comparable clinical information in predicting key outcomes, including non-invasive ventilation, invasive mechanical ventilation, diagnosis of hypercapnic respiratory failure and 60-day </w:t>
       </w:r>
-      <w:commentRangeStart w:id="297"/>
+      <w:commentRangeStart w:id="427"/>
       <w:r>
         <w:t>mortality</w:t>
       </w:r>
-      <w:commentRangeEnd w:id="297"/>
+      <w:commentRangeEnd w:id="427"/>
       <w:r>
         <w:rPr>
           <w:rStyle w:val="CommentReference"/>
         </w:rPr>
-        <w:commentReference w:id="297"/>
+        <w:commentReference w:id="427"/>
       </w:r>
       <w:r>
         <w:t xml:space="preserve">. The absence of significant differences between VBG and ABG groups indicate that VBG testing may be sufficient for guiding management decisions in many patients, potentially reducing the need for more invasive arterial sampling. </w:t>
@@ -7052,7 +8277,97 @@
     <w:p>
       <w:pPr>
         <w:rPr>
-          <w:del w:id="298" w:author="Anila Mehta" w:date="2025-11-13T09:35:00Z"/>
+          <w:del w:id="428" w:author="Anila Mehta" w:date="2025-11-13T09:35:00Z"/>
+          <w:rFonts w:ascii="Times New Roman" w:hAnsi="Times New Roman" w:cs="Times New Roman"/>
+        </w:rPr>
+      </w:pPr>
+    </w:p>
+    <w:p>
+      <w:pPr>
+        <w:rPr>
+          <w:ins w:id="429" w:author="Brian Locke" w:date="2025-12-08T06:47:00Z" w16du:dateUtc="2025-12-08T13:47:00Z"/>
+          <w:rFonts w:ascii="Times New Roman" w:hAnsi="Times New Roman" w:cs="Times New Roman"/>
+        </w:rPr>
+      </w:pPr>
+    </w:p>
+    <w:p>
+      <w:pPr>
+        <w:rPr>
+          <w:ins w:id="430" w:author="Brian Locke" w:date="2025-12-08T06:47:00Z" w16du:dateUtc="2025-12-08T13:47:00Z"/>
+          <w:rFonts w:ascii="Times New Roman" w:hAnsi="Times New Roman" w:cs="Times New Roman"/>
+        </w:rPr>
+      </w:pPr>
+      <w:proofErr w:type="gramStart"/>
+      <w:ins w:id="431" w:author="Brian Locke" w:date="2025-12-08T06:47:00Z" w16du:dateUtc="2025-12-08T13:47:00Z">
+        <w:r>
+          <w:rPr>
+            <w:rFonts w:ascii="Times New Roman" w:hAnsi="Times New Roman" w:cs="Times New Roman"/>
+          </w:rPr>
+          <w:t>[ ]</w:t>
+        </w:r>
+        <w:proofErr w:type="gramEnd"/>
+        <w:r>
+          <w:rPr>
+            <w:rFonts w:ascii="Times New Roman" w:hAnsi="Times New Roman" w:cs="Times New Roman"/>
+          </w:rPr>
+          <w:t xml:space="preserve"> I’d add a quick paragraph about the other key findings – </w:t>
+        </w:r>
+        <w:proofErr w:type="spellStart"/>
+        <w:r>
+          <w:rPr>
+            <w:rFonts w:ascii="Times New Roman" w:hAnsi="Times New Roman" w:cs="Times New Roman"/>
+          </w:rPr>
+          <w:t>ie</w:t>
+        </w:r>
+        <w:proofErr w:type="spellEnd"/>
+        <w:r>
+          <w:rPr>
+            <w:rFonts w:ascii="Times New Roman" w:hAnsi="Times New Roman" w:cs="Times New Roman"/>
+          </w:rPr>
+          <w:t xml:space="preserve"> if any outcomes were particularly close, notable things about the shape of the splines, which factors </w:t>
+        </w:r>
+        <w:proofErr w:type="gramStart"/>
+        <w:r>
+          <w:rPr>
+            <w:rFonts w:ascii="Times New Roman" w:hAnsi="Times New Roman" w:cs="Times New Roman"/>
+          </w:rPr>
+          <w:t>correlated  most</w:t>
+        </w:r>
+        <w:proofErr w:type="gramEnd"/>
+        <w:r>
+          <w:rPr>
+            <w:rFonts w:ascii="Times New Roman" w:hAnsi="Times New Roman" w:cs="Times New Roman"/>
+          </w:rPr>
+          <w:t xml:space="preserve"> </w:t>
+        </w:r>
+        <w:proofErr w:type="gramStart"/>
+        <w:r>
+          <w:rPr>
+            <w:rFonts w:ascii="Times New Roman" w:hAnsi="Times New Roman" w:cs="Times New Roman"/>
+          </w:rPr>
+          <w:t xml:space="preserve">with </w:t>
+        </w:r>
+      </w:ins>
+      <w:ins w:id="432" w:author="Brian Locke" w:date="2025-12-08T06:48:00Z" w16du:dateUtc="2025-12-08T13:48:00Z">
+        <w:r>
+          <w:rPr>
+            <w:rFonts w:ascii="Times New Roman" w:hAnsi="Times New Roman" w:cs="Times New Roman"/>
+          </w:rPr>
+          <w:t xml:space="preserve"> blood</w:t>
+        </w:r>
+        <w:proofErr w:type="gramEnd"/>
+        <w:r>
+          <w:rPr>
+            <w:rFonts w:ascii="Times New Roman" w:hAnsi="Times New Roman" w:cs="Times New Roman"/>
+          </w:rPr>
+          <w:t xml:space="preserve"> gasses. </w:t>
+        </w:r>
+      </w:ins>
+    </w:p>
+    <w:p>
+      <w:pPr>
+        <w:rPr>
+          <w:ins w:id="433" w:author="Brian Locke" w:date="2025-12-08T06:47:00Z" w16du:dateUtc="2025-12-08T13:47:00Z"/>
           <w:rFonts w:ascii="Times New Roman" w:hAnsi="Times New Roman" w:cs="Times New Roman"/>
         </w:rPr>
       </w:pPr>
@@ -7069,7 +8384,7 @@
     <w:p>
       <w:pPr>
         <w:rPr>
-          <w:ins w:id="299" w:author="Anila Mehta" w:date="2025-11-12T14:51:00Z"/>
+          <w:ins w:id="434" w:author="Anila Mehta" w:date="2025-11-12T14:51:00Z"/>
           <w:rFonts w:ascii="Times New Roman" w:hAnsi="Times New Roman"/>
           <w:color w:val="000000"/>
         </w:rPr>
@@ -7109,7 +8424,7 @@
         </w:rPr>
         <w:t xml:space="preserve"> values are strongly correlated. </w:t>
       </w:r>
-      <w:ins w:id="300" w:author="Anila Mehta" w:date="2025-11-13T09:53:00Z">
+      <w:ins w:id="435" w:author="Anila Mehta" w:date="2025-11-13T09:53:00Z">
         <w:r>
           <w:rPr>
             <w:rFonts w:ascii="Times New Roman" w:hAnsi="Times New Roman"/>
@@ -7118,7 +8433,7 @@
           <w:t>However, t</w:t>
         </w:r>
       </w:ins>
-      <w:del w:id="301" w:author="Anila Mehta" w:date="2025-11-13T09:53:00Z">
+      <w:del w:id="436" w:author="Anila Mehta" w:date="2025-11-13T09:53:00Z">
         <w:r>
           <w:rPr>
             <w:rFonts w:ascii="Times New Roman" w:hAnsi="Times New Roman"/>
@@ -7155,9 +8470,17 @@
           <w:rFonts w:ascii="Times New Roman" w:hAnsi="Times New Roman"/>
           <w:color w:val="000000"/>
         </w:rPr>
-        <w:t xml:space="preserve"> coefficients rather than clinical outcomes. </w:t>
-      </w:r>
-      <w:ins w:id="302" w:author="Anila Mehta" w:date="2025-11-13T09:55:00Z">
+        <w:t xml:space="preserve"> coefficients rather </w:t>
+      </w:r>
+      <w:r>
+        <w:rPr>
+          <w:rFonts w:ascii="Times New Roman" w:hAnsi="Times New Roman"/>
+          <w:color w:val="000000"/>
+        </w:rPr>
+        <w:lastRenderedPageBreak/>
+        <w:t xml:space="preserve">than clinical outcomes. </w:t>
+      </w:r>
+      <w:ins w:id="437" w:author="Anila Mehta" w:date="2025-11-13T09:55:00Z">
         <w:r>
           <w:rPr>
             <w:rFonts w:ascii="Times New Roman" w:hAnsi="Times New Roman"/>
@@ -7166,7 +8489,7 @@
           <w:t xml:space="preserve">Our study expands upon the current literature by linking arterial and venous blood gas </w:t>
         </w:r>
       </w:ins>
-      <w:ins w:id="303" w:author="Anila Mehta" w:date="2025-11-13T09:56:00Z">
+      <w:ins w:id="438" w:author="Anila Mehta" w:date="2025-11-13T09:56:00Z">
         <w:r>
           <w:rPr>
             <w:rFonts w:ascii="Times New Roman" w:hAnsi="Times New Roman"/>
@@ -7175,7 +8498,8 @@
           <w:t xml:space="preserve">measurements to meaningful clinical outcomes such as mechanical ventilation and mortality. </w:t>
         </w:r>
       </w:ins>
-      <w:ins w:id="304" w:author="Anila Mehta" w:date="2025-11-13T09:53:00Z">
+      <w:commentRangeStart w:id="439"/>
+      <w:ins w:id="440" w:author="Anila Mehta" w:date="2025-11-13T09:53:00Z">
         <w:r>
           <w:rPr>
             <w:rFonts w:ascii="Times New Roman" w:hAnsi="Times New Roman"/>
@@ -7184,7 +8508,7 @@
           <w:t>Our</w:t>
         </w:r>
       </w:ins>
-      <w:ins w:id="305" w:author="Anila Mehta" w:date="2025-11-13T09:50:00Z">
+      <w:ins w:id="441" w:author="Anila Mehta" w:date="2025-11-13T09:50:00Z">
         <w:r>
           <w:rPr>
             <w:rFonts w:ascii="Times New Roman" w:hAnsi="Times New Roman"/>
@@ -7193,7 +8517,7 @@
           <w:t xml:space="preserve"> </w:t>
         </w:r>
       </w:ins>
-      <w:ins w:id="306" w:author="Anila Mehta" w:date="2025-11-12T14:51:00Z">
+      <w:ins w:id="442" w:author="Anila Mehta" w:date="2025-11-12T14:51:00Z">
         <w:r>
           <w:rPr>
             <w:rFonts w:ascii="Times New Roman" w:hAnsi="Times New Roman"/>
@@ -7202,25 +8526,41 @@
           <w:t>results have broader im</w:t>
         </w:r>
       </w:ins>
-      <w:ins w:id="307" w:author="Anila Mehta" w:date="2025-11-12T14:52:00Z">
+      <w:ins w:id="443" w:author="Anila Mehta" w:date="2025-11-12T14:52:00Z">
         <w:r>
           <w:rPr>
             <w:rFonts w:ascii="Times New Roman" w:hAnsi="Times New Roman"/>
             <w:color w:val="000000"/>
           </w:rPr>
-          <w:t>plications for both clinical practice and healthy system policy. Despite widespread clinical use of VBGs to assess hypercapnia</w:t>
-        </w:r>
-      </w:ins>
-      <w:ins w:id="308" w:author="Anila Mehta" w:date="2025-11-13T09:50:00Z">
+          <w:t xml:space="preserve">plications </w:t>
+        </w:r>
+      </w:ins>
+      <w:commentRangeEnd w:id="439"/>
+      <w:r>
+        <w:rPr>
+          <w:rStyle w:val="CommentReference"/>
+        </w:rPr>
+        <w:commentReference w:id="439"/>
+      </w:r>
+      <w:ins w:id="444" w:author="Anila Mehta" w:date="2025-11-12T14:52:00Z">
         <w:r>
           <w:rPr>
             <w:rFonts w:ascii="Times New Roman" w:hAnsi="Times New Roman"/>
             <w:color w:val="000000"/>
           </w:rPr>
+          <w:t>for both clinical practice and healthy system policy. Despite widespread clinical use of VBGs to assess hypercapnia</w:t>
+        </w:r>
+      </w:ins>
+      <w:ins w:id="445" w:author="Anila Mehta" w:date="2025-11-13T09:50:00Z">
+        <w:r>
+          <w:rPr>
+            <w:rFonts w:ascii="Times New Roman" w:hAnsi="Times New Roman"/>
+            <w:color w:val="000000"/>
+          </w:rPr>
           <w:t>, formal diagnostic criteria, billing structures and devic</w:t>
         </w:r>
       </w:ins>
-      <w:ins w:id="309" w:author="Anila Mehta" w:date="2025-11-13T09:53:00Z">
+      <w:ins w:id="446" w:author="Anila Mehta" w:date="2025-11-13T09:53:00Z">
         <w:r>
           <w:rPr>
             <w:rFonts w:ascii="Times New Roman" w:hAnsi="Times New Roman"/>
@@ -7229,7 +8569,7 @@
           <w:t>e</w:t>
         </w:r>
       </w:ins>
-      <w:ins w:id="310" w:author="Anila Mehta" w:date="2025-11-13T09:50:00Z">
+      <w:ins w:id="447" w:author="Anila Mehta" w:date="2025-11-13T09:50:00Z">
         <w:r>
           <w:rPr>
             <w:rFonts w:ascii="Times New Roman" w:hAnsi="Times New Roman"/>
@@ -7238,7 +8578,7 @@
           <w:t xml:space="preserve"> quali</w:t>
         </w:r>
       </w:ins>
-      <w:ins w:id="311" w:author="Anila Mehta" w:date="2025-11-13T09:51:00Z">
+      <w:ins w:id="448" w:author="Anila Mehta" w:date="2025-11-13T09:51:00Z">
         <w:r>
           <w:rPr>
             <w:rFonts w:ascii="Times New Roman" w:hAnsi="Times New Roman"/>
@@ -7247,7 +8587,7 @@
           <w:t xml:space="preserve">fication requirements still rely on arterial confirmation. Aligning these frameworks with real-world practice could simplify workflows, reduce patient discomfort, and lower costs without </w:t>
         </w:r>
       </w:ins>
-      <w:ins w:id="312" w:author="Anila Mehta" w:date="2025-11-13T09:52:00Z">
+      <w:ins w:id="449" w:author="Anila Mehta" w:date="2025-11-13T09:52:00Z">
         <w:r>
           <w:rPr>
             <w:rFonts w:ascii="Times New Roman" w:hAnsi="Times New Roman"/>
@@ -7256,7 +8596,7 @@
           <w:t>comprising</w:t>
         </w:r>
       </w:ins>
-      <w:ins w:id="313" w:author="Anila Mehta" w:date="2025-11-13T09:51:00Z">
+      <w:ins w:id="450" w:author="Anila Mehta" w:date="2025-11-13T09:51:00Z">
         <w:r>
           <w:rPr>
             <w:rFonts w:ascii="Times New Roman" w:hAnsi="Times New Roman"/>
@@ -7265,7 +8605,7 @@
           <w:t xml:space="preserve"> diagnostic accuracy.</w:t>
         </w:r>
       </w:ins>
-      <w:ins w:id="314" w:author="Anila Mehta" w:date="2025-11-13T09:52:00Z">
+      <w:ins w:id="451" w:author="Anila Mehta" w:date="2025-11-13T09:52:00Z">
         <w:r>
           <w:rPr>
             <w:rFonts w:ascii="Times New Roman" w:hAnsi="Times New Roman"/>
@@ -7274,7 +8614,7 @@
           <w:t xml:space="preserve"> Expanding the acceptance of venous-based definitions </w:t>
         </w:r>
       </w:ins>
-      <w:ins w:id="315" w:author="Anila Mehta" w:date="2025-11-13T09:57:00Z">
+      <w:ins w:id="452" w:author="Anila Mehta" w:date="2025-11-13T09:57:00Z">
         <w:r>
           <w:rPr>
             <w:rFonts w:ascii="Times New Roman" w:hAnsi="Times New Roman"/>
@@ -7283,7 +8623,7 @@
           <w:t>may also enable</w:t>
         </w:r>
       </w:ins>
-      <w:ins w:id="316" w:author="Anila Mehta" w:date="2025-11-13T09:52:00Z">
+      <w:ins w:id="453" w:author="Anila Mehta" w:date="2025-11-13T09:52:00Z">
         <w:r>
           <w:rPr>
             <w:rFonts w:ascii="Times New Roman" w:hAnsi="Times New Roman"/>
@@ -7292,7 +8632,7 @@
           <w:t xml:space="preserve"> more </w:t>
         </w:r>
       </w:ins>
-      <w:ins w:id="317" w:author="Anila Mehta" w:date="2025-11-13T09:54:00Z">
+      <w:ins w:id="454" w:author="Anila Mehta" w:date="2025-11-13T09:54:00Z">
         <w:r>
           <w:rPr>
             <w:rFonts w:ascii="Times New Roman" w:hAnsi="Times New Roman"/>
@@ -7305,7 +8645,7 @@
     <w:p>
       <w:pPr>
         <w:rPr>
-          <w:ins w:id="318" w:author="Anila Mehta" w:date="2025-11-12T14:51:00Z"/>
+          <w:ins w:id="455" w:author="Anila Mehta" w:date="2025-11-12T14:51:00Z"/>
           <w:rFonts w:ascii="Times New Roman" w:hAnsi="Times New Roman"/>
           <w:color w:val="000000"/>
         </w:rPr>
@@ -7314,82 +8654,155 @@
     <w:p>
       <w:pPr>
         <w:rPr>
-          <w:del w:id="319" w:author="Anila Mehta" w:date="2025-11-13T09:59:00Z"/>
+          <w:del w:id="456" w:author="Brian Locke" w:date="2025-12-08T06:50:00Z" w16du:dateUtc="2025-12-08T13:50:00Z"/>
           <w:rFonts w:ascii="Times New Roman" w:hAnsi="Times New Roman"/>
           <w:strike/>
           <w:color w:val="000000"/>
-          <w:rPrChange w:id="320" w:author="Anila Mehta" w:date="2025-11-13T09:56:00Z">
-            <w:rPr>
-              <w:del w:id="321" w:author="Anila Mehta" w:date="2025-11-13T09:59:00Z"/>
-              <w:rFonts w:ascii="Times New Roman" w:hAnsi="Times New Roman"/>
-              <w:color w:val="000000"/>
-            </w:rPr>
-          </w:rPrChange>
-        </w:rPr>
-      </w:pPr>
-      <w:del w:id="322" w:author="Anila Mehta" w:date="2025-11-13T09:59:00Z">
+        </w:rPr>
+      </w:pPr>
+      <w:del w:id="457" w:author="Brian Locke" w:date="2025-12-08T06:50:00Z" w16du:dateUtc="2025-12-08T13:50:00Z">
         <w:r>
           <w:rPr>
             <w:rFonts w:ascii="Times New Roman" w:hAnsi="Times New Roman"/>
             <w:strike/>
             <w:color w:val="000000"/>
-            <w:rPrChange w:id="323" w:author="Anila Mehta" w:date="2025-11-13T09:56:00Z">
+            <w:rPrChange w:id="458" w:author="Anila Mehta" w:date="2025-11-13T09:56:00Z">
               <w:rPr>
                 <w:rFonts w:ascii="Times New Roman" w:hAnsi="Times New Roman"/>
                 <w:color w:val="000000"/>
               </w:rPr>
             </w:rPrChange>
           </w:rPr>
-          <w:delText xml:space="preserve">Our study expands upon this literature by linking arterial and venous blood gas measurements to meaningful clinical outcomes such as mechanical ventilation and </w:delText>
+          <w:delText>Our study expands upon this literature by linking arterial and venous blood gas measurements to meaningful clinical outcomes such as mechanical ventilation and mortality</w:delText>
+        </w:r>
+        <w:r>
+          <w:rPr>
+            <w:rFonts w:ascii="Times New Roman" w:hAnsi="Times New Roman"/>
+            <w:strike/>
+            <w:color w:val="000000"/>
+            <w:rPrChange w:id="459" w:author="Anila Mehta" w:date="2025-11-13T09:56:00Z">
+              <w:rPr>
+                <w:rFonts w:ascii="Times New Roman" w:hAnsi="Times New Roman"/>
+                <w:color w:val="000000"/>
+              </w:rPr>
+            </w:rPrChange>
+          </w:rPr>
+          <w:delText>.</w:delText>
         </w:r>
       </w:del>
-      <w:commentRangeStart w:id="324"/>
-      <w:r>
-        <w:rPr>
+    </w:p>
+    <w:p>
+      <w:pPr>
+        <w:rPr>
+          <w:ins w:id="460" w:author="Brian Locke" w:date="2025-12-08T06:50:00Z" w16du:dateUtc="2025-12-08T13:50:00Z"/>
           <w:rFonts w:ascii="Times New Roman" w:hAnsi="Times New Roman"/>
           <w:strike/>
           <w:color w:val="000000"/>
-          <w:rPrChange w:id="325" w:author="Anila Mehta" w:date="2025-11-13T09:56:00Z">
-            <w:rPr>
-              <w:rFonts w:ascii="Times New Roman" w:hAnsi="Times New Roman"/>
-              <w:color w:val="000000"/>
-            </w:rPr>
-          </w:rPrChange>
-        </w:rPr>
-        <w:t>mortality</w:t>
-      </w:r>
-      <w:r>
-        <w:rPr>
+        </w:rPr>
+      </w:pPr>
+    </w:p>
+    <w:p>
+      <w:pPr>
+        <w:rPr>
+          <w:ins w:id="461" w:author="Brian Locke" w:date="2025-12-08T06:50:00Z" w16du:dateUtc="2025-12-08T13:50:00Z"/>
           <w:rFonts w:ascii="Times New Roman" w:hAnsi="Times New Roman"/>
-          <w:strike/>
-          <w:color w:val="000000"/>
-          <w:rPrChange w:id="326" w:author="Anila Mehta" w:date="2025-11-13T09:56:00Z">
-            <w:rPr>
-              <w:rFonts w:ascii="Times New Roman" w:hAnsi="Times New Roman"/>
-              <w:color w:val="000000"/>
-            </w:rPr>
-          </w:rPrChange>
-        </w:rPr>
-        <w:t>.</w:t>
-      </w:r>
-      <w:commentRangeEnd w:id="324"/>
-      <w:r>
-        <w:rPr>
-          <w:rStyle w:val="CommentReference"/>
-          <w:strike/>
-          <w:rPrChange w:id="327" w:author="Anila Mehta" w:date="2025-11-13T09:56:00Z">
-            <w:rPr>
-              <w:rStyle w:val="CommentReference"/>
-            </w:rPr>
-          </w:rPrChange>
-        </w:rPr>
-        <w:commentReference w:id="324"/>
-      </w:r>
-    </w:p>
-    <w:p>
-      <w:pPr>
-        <w:rPr>
-          <w:del w:id="328" w:author="Anila Mehta" w:date="2025-11-13T09:59:00Z"/>
+          <w:color w:val="000000"/>
+        </w:rPr>
+      </w:pPr>
+      <w:ins w:id="462" w:author="Brian Locke" w:date="2025-12-08T06:50:00Z" w16du:dateUtc="2025-12-08T13:50:00Z">
+        <w:r>
+          <w:rPr>
+            <w:rFonts w:ascii="Times New Roman" w:hAnsi="Times New Roman"/>
+            <w:color w:val="000000"/>
+            <w:rPrChange w:id="463" w:author="Brian Locke" w:date="2025-12-08T06:50:00Z" w16du:dateUtc="2025-12-08T13:50:00Z">
+              <w:rPr>
+                <w:rFonts w:ascii="Times New Roman" w:hAnsi="Times New Roman"/>
+                <w:strike/>
+                <w:color w:val="000000"/>
+              </w:rPr>
+            </w:rPrChange>
+          </w:rPr>
+          <w:t>I t</w:t>
+        </w:r>
+        <w:r>
+          <w:rPr>
+            <w:rFonts w:ascii="Times New Roman" w:hAnsi="Times New Roman"/>
+            <w:color w:val="000000"/>
+          </w:rPr>
+          <w:t>hink it might be good to have a paragraph that spells out exactly what we think our design supports, what the key assumptions are, and how deviatio</w:t>
+        </w:r>
+      </w:ins>
+      <w:ins w:id="464" w:author="Brian Locke" w:date="2025-12-08T06:51:00Z" w16du:dateUtc="2025-12-08T13:51:00Z">
+        <w:r>
+          <w:rPr>
+            <w:rFonts w:ascii="Times New Roman" w:hAnsi="Times New Roman"/>
+            <w:color w:val="000000"/>
+          </w:rPr>
+          <w:t xml:space="preserve">ns might change that. </w:t>
+        </w:r>
+        <w:proofErr w:type="gramStart"/>
+        <w:r>
+          <w:rPr>
+            <w:rFonts w:ascii="Times New Roman" w:hAnsi="Times New Roman"/>
+            <w:color w:val="000000"/>
+          </w:rPr>
+          <w:t>So</w:t>
+        </w:r>
+        <w:proofErr w:type="gramEnd"/>
+        <w:r>
+          <w:rPr>
+            <w:rFonts w:ascii="Times New Roman" w:hAnsi="Times New Roman"/>
+            <w:color w:val="000000"/>
+          </w:rPr>
+          <w:t xml:space="preserve"> we might say that our study supports a prognostic conclusion about the importance of each </w:t>
+        </w:r>
+        <w:proofErr w:type="gramStart"/>
+        <w:r>
+          <w:rPr>
+            <w:rFonts w:ascii="Times New Roman" w:hAnsi="Times New Roman"/>
+            <w:color w:val="000000"/>
+          </w:rPr>
+          <w:t>results, but</w:t>
+        </w:r>
+        <w:proofErr w:type="gramEnd"/>
+        <w:r>
+          <w:rPr>
+            <w:rFonts w:ascii="Times New Roman" w:hAnsi="Times New Roman"/>
+            <w:color w:val="000000"/>
+          </w:rPr>
+          <w:t xml:space="preserve"> is contingent on us correctly modeling who gets ABG vs VBG – undoubtedly some residual confounding related to things providers see but aren’t in the medical record, and that our </w:t>
+        </w:r>
+        <w:proofErr w:type="gramStart"/>
+        <w:r>
+          <w:rPr>
+            <w:rFonts w:ascii="Times New Roman" w:hAnsi="Times New Roman"/>
+            <w:color w:val="000000"/>
+          </w:rPr>
+          <w:t>results..</w:t>
+        </w:r>
+        <w:proofErr w:type="gramEnd"/>
+        <w:r>
+          <w:rPr>
+            <w:rFonts w:ascii="Times New Roman" w:hAnsi="Times New Roman"/>
+            <w:color w:val="000000"/>
+          </w:rPr>
+          <w:t xml:space="preserve"> then dwell on the </w:t>
+        </w:r>
+      </w:ins>
+      <w:ins w:id="465" w:author="Brian Locke" w:date="2025-12-08T06:52:00Z" w16du:dateUtc="2025-12-08T13:52:00Z">
+        <w:r>
+          <w:rPr>
+            <w:rFonts w:ascii="Times New Roman" w:hAnsi="Times New Roman"/>
+            <w:color w:val="000000"/>
+          </w:rPr>
+          <w:t xml:space="preserve">implications a bit more from the last paragraph. </w:t>
+        </w:r>
+      </w:ins>
+    </w:p>
+    <w:p>
+      <w:pPr>
+        <w:rPr>
+          <w:del w:id="466" w:author="Anila Mehta" w:date="2025-11-13T09:59:00Z"/>
           <w:rFonts w:ascii="Times New Roman" w:hAnsi="Times New Roman"/>
           <w:color w:val="000000"/>
         </w:rPr>
@@ -7398,7 +8811,7 @@
     <w:p>
       <w:pPr>
         <w:rPr>
-          <w:del w:id="329" w:author="Anila Mehta" w:date="2025-11-13T09:59:00Z"/>
+          <w:ins w:id="467" w:author="Brian Locke" w:date="2025-12-08T06:50:00Z" w16du:dateUtc="2025-12-08T13:50:00Z"/>
           <w:rFonts w:ascii="Times New Roman" w:hAnsi="Times New Roman"/>
           <w:color w:val="000000"/>
         </w:rPr>
@@ -7407,11 +8820,20 @@
     <w:p>
       <w:pPr>
         <w:rPr>
+          <w:del w:id="468" w:author="Anila Mehta" w:date="2025-11-13T09:59:00Z"/>
           <w:rFonts w:ascii="Times New Roman" w:hAnsi="Times New Roman"/>
           <w:color w:val="000000"/>
         </w:rPr>
       </w:pPr>
-      <w:del w:id="330" w:author="Anila Mehta" w:date="2025-11-13T09:59:00Z">
+    </w:p>
+    <w:p>
+      <w:pPr>
+        <w:rPr>
+          <w:rFonts w:ascii="Times New Roman" w:hAnsi="Times New Roman"/>
+          <w:color w:val="000000"/>
+        </w:rPr>
+      </w:pPr>
+      <w:del w:id="469" w:author="Anila Mehta" w:date="2025-11-13T09:59:00Z">
         <w:r>
           <w:rPr>
             <w:rFonts w:ascii="Times New Roman" w:hAnsi="Times New Roman"/>
@@ -7468,7 +8890,7 @@
         </w:rPr>
         <w:t>This study has several strengths. It</w:t>
       </w:r>
-      <w:ins w:id="331" w:author="Anila Mehta" w:date="2025-11-12T13:37:00Z">
+      <w:ins w:id="470" w:author="Anila Mehta" w:date="2025-11-12T13:37:00Z">
         <w:r>
           <w:rPr>
             <w:rFonts w:ascii="Times New Roman" w:hAnsi="Times New Roman" w:cs="Times New Roman"/>
@@ -7476,7 +8898,7 @@
           <w:t>s large, multi-institutional cohort enhances analytic flexibility and minimizes ove</w:t>
         </w:r>
       </w:ins>
-      <w:ins w:id="332" w:author="Anila Mehta" w:date="2025-11-12T13:38:00Z">
+      <w:ins w:id="471" w:author="Anila Mehta" w:date="2025-11-12T13:38:00Z">
         <w:r>
           <w:rPr>
             <w:rFonts w:ascii="Times New Roman" w:hAnsi="Times New Roman" w:cs="Times New Roman"/>
@@ -7484,7 +8906,7 @@
           <w:t xml:space="preserve">rfitting risk, allowing stable modeling of sampling and outcome relationships. </w:t>
         </w:r>
       </w:ins>
-      <w:del w:id="333" w:author="Anila Mehta" w:date="2025-11-12T13:37:00Z">
+      <w:del w:id="472" w:author="Anila Mehta" w:date="2025-11-12T13:37:00Z">
         <w:r>
           <w:rPr>
             <w:rFonts w:ascii="Times New Roman" w:hAnsi="Times New Roman" w:cs="Times New Roman"/>
@@ -7497,7 +8919,7 @@
           </w:rPr>
           <w:delText xml:space="preserve">and external </w:delText>
         </w:r>
-        <w:commentRangeStart w:id="334"/>
+        <w:commentRangeStart w:id="473"/>
         <w:r>
           <w:rPr>
             <w:rFonts w:ascii="Times New Roman" w:hAnsi="Times New Roman" w:cs="Times New Roman"/>
@@ -7510,12 +8932,12 @@
           </w:rPr>
           <w:delText>of the findings</w:delText>
         </w:r>
-        <w:commentRangeEnd w:id="334"/>
+        <w:commentRangeEnd w:id="473"/>
         <w:r>
           <w:rPr>
             <w:rStyle w:val="CommentReference"/>
           </w:rPr>
-          <w:commentReference w:id="334"/>
+          <w:commentReference w:id="473"/>
         </w:r>
         <w:r>
           <w:rPr>
@@ -7552,15 +8974,22 @@
         <w:rPr>
           <w:rFonts w:ascii="Times New Roman" w:hAnsi="Times New Roman" w:cs="Times New Roman"/>
         </w:rPr>
-        <w:t xml:space="preserve">Propensity scores were estimated using a machine learning method that accommodates non-linear relationships and missing data. </w:t>
-      </w:r>
-    </w:p>
-    <w:p>
-      <w:pPr>
+        <w:t xml:space="preserve">Propensity scores were estimated using a machine learning method that accommodates non-linear relationships </w:t>
+      </w:r>
+      <w:commentRangeStart w:id="474"/>
+      <w:r>
         <w:rPr>
           <w:rFonts w:ascii="Times New Roman" w:hAnsi="Times New Roman" w:cs="Times New Roman"/>
         </w:rPr>
-      </w:pPr>
+        <w:t xml:space="preserve">and missing data. </w:t>
+      </w:r>
+      <w:commentRangeEnd w:id="474"/>
+      <w:r>
+        <w:rPr>
+          <w:rStyle w:val="CommentReference"/>
+        </w:rPr>
+        <w:commentReference w:id="474"/>
+      </w:r>
     </w:p>
     <w:p>
       <w:pPr>
@@ -7568,29 +8997,56 @@
           <w:rFonts w:ascii="Times New Roman" w:hAnsi="Times New Roman" w:cs="Times New Roman"/>
         </w:rPr>
       </w:pPr>
-      <w:r>
+    </w:p>
+    <w:p>
+      <w:pPr>
         <w:rPr>
           <w:rFonts w:ascii="Times New Roman" w:hAnsi="Times New Roman" w:cs="Times New Roman"/>
         </w:rPr>
-        <w:t xml:space="preserve">However, this study does have certain limitations. The retrospective design of this study eliminates casual </w:t>
-      </w:r>
+      </w:pPr>
       <w:r>
         <w:rPr>
           <w:rFonts w:ascii="Times New Roman" w:hAnsi="Times New Roman" w:cs="Times New Roman"/>
         </w:rPr>
+        <w:t xml:space="preserve">However, this study does have certain limitations. The retrospective design of this study </w:t>
+      </w:r>
+      <w:commentRangeStart w:id="475"/>
+      <w:r>
+        <w:rPr>
+          <w:rFonts w:ascii="Times New Roman" w:hAnsi="Times New Roman" w:cs="Times New Roman"/>
+        </w:rPr>
+        <w:t xml:space="preserve">eliminates casual </w:t>
+      </w:r>
+      <w:r>
+        <w:rPr>
+          <w:rFonts w:ascii="Times New Roman" w:hAnsi="Times New Roman" w:cs="Times New Roman"/>
+        </w:rPr>
         <w:t>inference</w:t>
       </w:r>
       <w:r>
         <w:rPr>
           <w:rFonts w:ascii="Times New Roman" w:hAnsi="Times New Roman" w:cs="Times New Roman"/>
         </w:rPr>
-        <w:t xml:space="preserve"> and is at risk for </w:t>
-      </w:r>
-      <w:commentRangeStart w:id="335"/>
+        <w:t xml:space="preserve"> </w:t>
+      </w:r>
+      <w:commentRangeEnd w:id="475"/>
+      <w:r>
+        <w:rPr>
+          <w:rStyle w:val="CommentReference"/>
+        </w:rPr>
+        <w:commentReference w:id="475"/>
+      </w:r>
       <w:r>
         <w:rPr>
           <w:rFonts w:ascii="Times New Roman" w:hAnsi="Times New Roman" w:cs="Times New Roman"/>
         </w:rPr>
+        <w:t xml:space="preserve">and is at risk for </w:t>
+      </w:r>
+      <w:commentRangeStart w:id="476"/>
+      <w:r>
+        <w:rPr>
+          <w:rFonts w:ascii="Times New Roman" w:hAnsi="Times New Roman" w:cs="Times New Roman"/>
+        </w:rPr>
         <w:t>confounders</w:t>
       </w:r>
       <w:r>
@@ -7599,12 +9055,12 @@
         </w:rPr>
         <w:t xml:space="preserve"> that bias results. </w:t>
       </w:r>
-      <w:commentRangeEnd w:id="335"/>
+      <w:commentRangeEnd w:id="476"/>
       <w:r>
         <w:rPr>
           <w:rStyle w:val="CommentReference"/>
         </w:rPr>
-        <w:commentReference w:id="335"/>
+        <w:commentReference w:id="476"/>
       </w:r>
       <w:r>
         <w:rPr>
@@ -7624,29 +9080,29 @@
         </w:rPr>
         <w:t xml:space="preserve">This study relied on single blood gas measurements </w:t>
       </w:r>
-      <w:commentRangeStart w:id="336"/>
+      <w:commentRangeStart w:id="477"/>
       <w:r>
         <w:rPr>
           <w:rFonts w:ascii="Times New Roman" w:hAnsi="Times New Roman" w:cs="Times New Roman"/>
         </w:rPr>
         <w:t xml:space="preserve">obtained on </w:t>
       </w:r>
-      <w:del w:id="337" w:author="Anila Mehta" w:date="2025-11-13T09:58:00Z">
+      <w:del w:id="478" w:author="Anila Mehta" w:date="2025-11-13T09:58:00Z">
         <w:r>
           <w:rPr>
             <w:rFonts w:ascii="Times New Roman" w:hAnsi="Times New Roman" w:cs="Times New Roman"/>
           </w:rPr>
           <w:delText>any day throughout the counter</w:delText>
         </w:r>
-        <w:commentRangeEnd w:id="336"/>
+        <w:commentRangeEnd w:id="477"/>
         <w:r>
           <w:rPr>
             <w:rStyle w:val="CommentReference"/>
           </w:rPr>
-          <w:commentReference w:id="336"/>
+          <w:commentReference w:id="477"/>
         </w:r>
       </w:del>
-      <w:ins w:id="338" w:author="Anila Mehta" w:date="2025-11-13T09:58:00Z">
+      <w:ins w:id="479" w:author="Anila Mehta" w:date="2025-11-13T09:58:00Z">
         <w:r>
           <w:rPr>
             <w:rFonts w:ascii="Times New Roman" w:hAnsi="Times New Roman" w:cs="Times New Roman"/>
@@ -7698,6 +9154,7 @@
     <w:p>
       <w:pPr>
         <w:rPr>
+          <w:ins w:id="480" w:author="Brian Locke" w:date="2025-12-08T06:55:00Z" w16du:dateUtc="2025-12-08T13:55:00Z"/>
           <w:rFonts w:ascii="Times New Roman" w:hAnsi="Times New Roman" w:cs="Times New Roman"/>
         </w:rPr>
       </w:pPr>
@@ -7705,208 +9162,336 @@
     <w:p>
       <w:pPr>
         <w:rPr>
+          <w:ins w:id="481" w:author="Brian Locke" w:date="2025-12-08T06:55:00Z" w16du:dateUtc="2025-12-08T13:55:00Z"/>
           <w:rFonts w:ascii="Times New Roman" w:hAnsi="Times New Roman" w:cs="Times New Roman"/>
         </w:rPr>
       </w:pPr>
-      <w:r>
+      <w:proofErr w:type="gramStart"/>
+      <w:ins w:id="482" w:author="Brian Locke" w:date="2025-12-08T06:55:00Z" w16du:dateUtc="2025-12-08T13:55:00Z">
+        <w:r>
+          <w:rPr>
+            <w:rFonts w:ascii="Times New Roman" w:hAnsi="Times New Roman" w:cs="Times New Roman"/>
+          </w:rPr>
+          <w:t>[ ]</w:t>
+        </w:r>
+        <w:proofErr w:type="gramEnd"/>
+        <w:r>
+          <w:rPr>
+            <w:rFonts w:ascii="Times New Roman" w:hAnsi="Times New Roman" w:cs="Times New Roman"/>
+          </w:rPr>
+          <w:t xml:space="preserve"> might add the policy impli</w:t>
+        </w:r>
+      </w:ins>
+      <w:ins w:id="483" w:author="Brian Locke" w:date="2025-12-08T06:56:00Z" w16du:dateUtc="2025-12-08T13:56:00Z">
+        <w:r>
+          <w:rPr>
+            <w:rFonts w:ascii="Times New Roman" w:hAnsi="Times New Roman" w:cs="Times New Roman"/>
+          </w:rPr>
+          <w:t xml:space="preserve">cation </w:t>
+        </w:r>
+      </w:ins>
+      <w:ins w:id="484" w:author="Brian Locke" w:date="2025-12-08T06:55:00Z" w16du:dateUtc="2025-12-08T13:55:00Z">
+        <w:r>
+          <w:rPr>
+            <w:rFonts w:ascii="Times New Roman" w:hAnsi="Times New Roman" w:cs="Times New Roman"/>
+          </w:rPr>
+          <w:t>paragraph here (if not lumped into the one I suggested)</w:t>
+        </w:r>
+      </w:ins>
+    </w:p>
+    <w:p>
+      <w:pPr>
         <w:rPr>
           <w:rFonts w:ascii="Times New Roman" w:hAnsi="Times New Roman" w:cs="Times New Roman"/>
         </w:rPr>
+      </w:pPr>
+    </w:p>
+    <w:p>
+      <w:pPr>
+        <w:rPr>
+          <w:rFonts w:ascii="Times New Roman" w:hAnsi="Times New Roman" w:cs="Times New Roman"/>
+        </w:rPr>
+      </w:pPr>
+      <w:r>
+        <w:rPr>
+          <w:rFonts w:ascii="Times New Roman" w:hAnsi="Times New Roman" w:cs="Times New Roman"/>
+        </w:rPr>
+        <w:t xml:space="preserve">Further work is needed to confirm these findings in prospective studies. </w:t>
+      </w:r>
+      <w:ins w:id="485" w:author="Anila Mehta" w:date="2025-11-26T15:54:00Z">
+        <w:r>
+          <w:rPr>
+            <w:rFonts w:ascii="Times New Roman" w:hAnsi="Times New Roman" w:cs="Times New Roman"/>
+          </w:rPr>
+          <w:t xml:space="preserve">Pragmatic prospective cohort with protocolized </w:t>
+        </w:r>
+      </w:ins>
+      <w:ins w:id="486" w:author="Anila Mehta" w:date="2025-11-26T15:55:00Z">
+        <w:r>
+          <w:rPr>
+            <w:rFonts w:ascii="Times New Roman" w:hAnsi="Times New Roman" w:cs="Times New Roman"/>
+          </w:rPr>
+          <w:t xml:space="preserve">testing </w:t>
+        </w:r>
+        <w:proofErr w:type="spellStart"/>
+        <w:r>
+          <w:rPr>
+            <w:rFonts w:ascii="Times New Roman" w:hAnsi="Times New Roman" w:cs="Times New Roman"/>
+          </w:rPr>
+          <w:t>omparing</w:t>
+        </w:r>
+        <w:proofErr w:type="spellEnd"/>
+        <w:r>
+          <w:rPr>
+            <w:rFonts w:ascii="Times New Roman" w:hAnsi="Times New Roman" w:cs="Times New Roman"/>
+          </w:rPr>
+          <w:t xml:space="preserve"> ABG versus VBG management could more directly establish causality and inform guidelines. </w:t>
+        </w:r>
+      </w:ins>
+      <w:commentRangeStart w:id="487"/>
+      <w:del w:id="488" w:author="Anila Mehta" w:date="2025-11-26T15:55:00Z">
+        <w:r>
+          <w:rPr>
+            <w:rFonts w:ascii="Times New Roman" w:hAnsi="Times New Roman" w:cs="Times New Roman"/>
+          </w:rPr>
+          <w:delText>Randomized clinical trials comparing ABG versus VBG management could more directly establish causality and inform guidelines.</w:delText>
+        </w:r>
+        <w:commentRangeEnd w:id="487"/>
+        <w:r>
+          <w:rPr>
+            <w:rStyle w:val="CommentReference"/>
+          </w:rPr>
+          <w:commentReference w:id="487"/>
+        </w:r>
+        <w:r>
+          <w:rPr>
+            <w:rFonts w:ascii="Times New Roman" w:hAnsi="Times New Roman" w:cs="Times New Roman"/>
+          </w:rPr>
+          <w:delText xml:space="preserve"> </w:delText>
+        </w:r>
+      </w:del>
+      <w:r>
+        <w:rPr>
+          <w:rFonts w:ascii="Times New Roman" w:hAnsi="Times New Roman" w:cs="Times New Roman"/>
+        </w:rPr>
+        <w:t xml:space="preserve">Repeated measurements throughout a patient encounter as well would also better capture the relationship between changing </w:t>
+      </w:r>
+      <w:proofErr w:type="spellStart"/>
+      <w:r>
+        <w:rPr>
+          <w:color w:val="000000"/>
+        </w:rPr>
+        <w:t>p</w:t>
+      </w:r>
+      <w:r>
+        <w:rPr>
+          <w:rFonts w:ascii="Times New Roman" w:hAnsi="Times New Roman"/>
+          <w:color w:val="000000"/>
+        </w:rPr>
+        <w:t>CO</w:t>
+      </w:r>
+      <w:proofErr w:type="spellEnd"/>
+      <w:r>
+        <w:rPr>
+          <w:rFonts w:ascii="Times New Roman" w:hAnsi="Times New Roman"/>
+          <w:color w:val="000000"/>
+        </w:rPr>
+        <w:t xml:space="preserve">₂ </w:t>
+      </w:r>
+      <w:r>
+        <w:rPr>
+          <w:rFonts w:ascii="Times New Roman" w:hAnsi="Times New Roman"/>
+          <w:color w:val="000000"/>
+        </w:rPr>
+        <w:t xml:space="preserve">values and </w:t>
+      </w:r>
+      <w:r>
+        <w:rPr>
+          <w:rFonts w:ascii="Times New Roman" w:hAnsi="Times New Roman"/>
+          <w:color w:val="000000"/>
+        </w:rPr>
         <w:lastRenderedPageBreak/>
-        <w:t xml:space="preserve">Further work is needed to confirm these findings in prospective studies. </w:t>
-      </w:r>
-      <w:ins w:id="339" w:author="Anila Mehta" w:date="2025-11-26T15:54:00Z">
+        <w:t>o</w:t>
+      </w:r>
+      <w:commentRangeStart w:id="489"/>
+      <w:r>
+        <w:rPr>
+          <w:rFonts w:ascii="Times New Roman" w:hAnsi="Times New Roman"/>
+          <w:color w:val="000000"/>
+        </w:rPr>
+        <w:t>utcomes</w:t>
+      </w:r>
+      <w:commentRangeEnd w:id="489"/>
+      <w:r>
+        <w:rPr>
+          <w:rStyle w:val="CommentReference"/>
+        </w:rPr>
+        <w:commentReference w:id="489"/>
+      </w:r>
+      <w:r>
+        <w:rPr>
+          <w:rFonts w:ascii="Times New Roman" w:hAnsi="Times New Roman"/>
+          <w:color w:val="000000"/>
+        </w:rPr>
+        <w:t xml:space="preserve">. </w:t>
+      </w:r>
+      <w:proofErr w:type="gramStart"/>
+      <w:ins w:id="490" w:author="Brian Locke" w:date="2025-12-08T06:57:00Z" w16du:dateUtc="2025-12-08T13:57:00Z">
+        <w:r>
+          <w:rPr>
+            <w:rFonts w:ascii="Times New Roman" w:hAnsi="Times New Roman"/>
+            <w:color w:val="000000"/>
+          </w:rPr>
+          <w:t>[ ]</w:t>
+        </w:r>
+        <w:proofErr w:type="gramEnd"/>
+        <w:r>
+          <w:rPr>
+            <w:rFonts w:ascii="Times New Roman" w:hAnsi="Times New Roman"/>
+            <w:color w:val="000000"/>
+          </w:rPr>
+          <w:t xml:space="preserve"> post-discharge management, as mentioned below. </w:t>
+        </w:r>
+      </w:ins>
+      <w:r>
+        <w:rPr>
+          <w:rFonts w:ascii="Times New Roman" w:hAnsi="Times New Roman" w:cs="Times New Roman"/>
+        </w:rPr>
+        <w:t xml:space="preserve">Additionally, subgroup analyses focusing on specific patient populations with certain comorbidities </w:t>
+      </w:r>
+      <w:r>
+        <w:rPr>
+          <w:rFonts w:ascii="Times New Roman" w:hAnsi="Times New Roman" w:cs="Times New Roman"/>
+        </w:rPr>
+        <w:t xml:space="preserve">will further clarify whether VBGs are equally reliable as ABGs. </w:t>
+      </w:r>
+    </w:p>
+    <w:p>
+      <w:pPr>
+        <w:rPr>
+          <w:rFonts w:ascii="Times New Roman" w:hAnsi="Times New Roman" w:cs="Times New Roman"/>
+        </w:rPr>
+      </w:pPr>
+    </w:p>
+    <w:p>
+      <w:pPr>
+        <w:rPr>
+          <w:rFonts w:ascii="Times New Roman" w:hAnsi="Times New Roman" w:cs="Times New Roman"/>
+          <w:b/>
+          <w:bCs/>
+        </w:rPr>
+      </w:pPr>
+      <w:r>
+        <w:rPr>
+          <w:rFonts w:ascii="Times New Roman" w:hAnsi="Times New Roman" w:cs="Times New Roman"/>
+          <w:b/>
+          <w:bCs/>
+        </w:rPr>
+        <w:t>Conclusion</w:t>
+      </w:r>
+      <w:r>
+        <w:rPr>
+          <w:rFonts w:ascii="Times New Roman" w:hAnsi="Times New Roman" w:cs="Times New Roman"/>
+          <w:b/>
+          <w:bCs/>
+        </w:rPr>
+        <w:t>:</w:t>
+      </w:r>
+    </w:p>
+    <w:p>
+      <w:pPr>
+        <w:rPr>
+          <w:rFonts w:ascii="Times New Roman" w:hAnsi="Times New Roman" w:cs="Times New Roman"/>
+        </w:rPr>
+      </w:pPr>
+    </w:p>
+    <w:p>
+      <w:pPr>
+        <w:rPr>
+          <w:rFonts w:ascii="Times New Roman" w:hAnsi="Times New Roman" w:cs="Times New Roman"/>
+        </w:rPr>
+      </w:pPr>
+      <w:r>
+        <w:rPr>
+          <w:rFonts w:ascii="Times New Roman" w:hAnsi="Times New Roman" w:cs="Times New Roman"/>
+          <w:color w:val="000000"/>
+        </w:rPr>
+        <w:t xml:space="preserve">In reweighted cohorts, VBG-identified hypercapnia showed similar prognostic associations to ABG for ventilatory support and mortality. VBG results were also similarly associated with subsequent diagnostic labeling, suggesting its use despite current formal criteria. </w:t>
+      </w:r>
+      <w:ins w:id="491" w:author="Brian Locke" w:date="2025-12-08T06:57:00Z" w16du:dateUtc="2025-12-08T13:57:00Z">
         <w:r>
           <w:rPr>
             <w:rFonts w:ascii="Times New Roman" w:hAnsi="Times New Roman" w:cs="Times New Roman"/>
-          </w:rPr>
-          <w:t xml:space="preserve">Pragmatic prospective cohort with protocolized </w:t>
-        </w:r>
-      </w:ins>
-      <w:ins w:id="340" w:author="Anila Mehta" w:date="2025-11-26T15:55:00Z">
+            <w:color w:val="000000"/>
+          </w:rPr>
+          <w:t xml:space="preserve">This implies that </w:t>
+        </w:r>
+      </w:ins>
+      <w:del w:id="492" w:author="Brian Locke" w:date="2025-12-08T06:57:00Z" w16du:dateUtc="2025-12-08T13:57:00Z">
         <w:r>
           <w:rPr>
             <w:rFonts w:ascii="Times New Roman" w:hAnsi="Times New Roman" w:cs="Times New Roman"/>
-          </w:rPr>
-          <w:t xml:space="preserve">testing </w:t>
-        </w:r>
-        <w:proofErr w:type="spellStart"/>
+            <w:color w:val="000000"/>
+          </w:rPr>
+          <w:delText>B</w:delText>
+        </w:r>
+      </w:del>
+      <w:ins w:id="493" w:author="Brian Locke" w:date="2025-12-08T06:57:00Z" w16du:dateUtc="2025-12-08T13:57:00Z">
         <w:r>
           <w:rPr>
             <w:rFonts w:ascii="Times New Roman" w:hAnsi="Times New Roman" w:cs="Times New Roman"/>
-          </w:rPr>
-          <w:t>omparing</w:t>
-        </w:r>
-        <w:proofErr w:type="spellEnd"/>
-        <w:r>
-          <w:rPr>
-            <w:rFonts w:ascii="Times New Roman" w:hAnsi="Times New Roman" w:cs="Times New Roman"/>
-          </w:rPr>
-          <w:t xml:space="preserve"> ABG versus VBG management could more directly establish causality and inform guidelines. </w:t>
-        </w:r>
-      </w:ins>
-      <w:commentRangeStart w:id="341"/>
-      <w:del w:id="342" w:author="Anila Mehta" w:date="2025-11-26T15:55:00Z">
-        <w:r>
-          <w:rPr>
-            <w:rFonts w:ascii="Times New Roman" w:hAnsi="Times New Roman" w:cs="Times New Roman"/>
-          </w:rPr>
-          <w:delText>Randomized clinical trials comparing ABG versus VBG management could more directly establish causality and inform guidelines.</w:delText>
-        </w:r>
-        <w:commentRangeEnd w:id="341"/>
-        <w:r>
-          <w:rPr>
-            <w:rStyle w:val="CommentReference"/>
-          </w:rPr>
-          <w:commentReference w:id="341"/>
-        </w:r>
-        <w:r>
-          <w:rPr>
-            <w:rFonts w:ascii="Times New Roman" w:hAnsi="Times New Roman" w:cs="Times New Roman"/>
-          </w:rPr>
-          <w:delText xml:space="preserve"> </w:delText>
-        </w:r>
-      </w:del>
+            <w:color w:val="000000"/>
+          </w:rPr>
+          <w:t>b</w:t>
+        </w:r>
+      </w:ins>
       <w:r>
         <w:rPr>
           <w:rFonts w:ascii="Times New Roman" w:hAnsi="Times New Roman" w:cs="Times New Roman"/>
-        </w:rPr>
-        <w:t xml:space="preserve">Repeated measurements throughout a patient encounter as well would also better capture the relationship between changing </w:t>
-      </w:r>
-      <w:proofErr w:type="spellStart"/>
-      <w:r>
-        <w:rPr>
-          <w:color w:val="000000"/>
-        </w:rPr>
-        <w:t>p</w:t>
-      </w:r>
-      <w:r>
-        <w:rPr>
-          <w:rFonts w:ascii="Times New Roman" w:hAnsi="Times New Roman"/>
-          <w:color w:val="000000"/>
-        </w:rPr>
-        <w:t>CO</w:t>
-      </w:r>
-      <w:proofErr w:type="spellEnd"/>
-      <w:r>
-        <w:rPr>
-          <w:rFonts w:ascii="Times New Roman" w:hAnsi="Times New Roman"/>
-          <w:color w:val="000000"/>
-        </w:rPr>
-        <w:t xml:space="preserve">₂ </w:t>
-      </w:r>
-      <w:r>
-        <w:rPr>
-          <w:rFonts w:ascii="Times New Roman" w:hAnsi="Times New Roman"/>
-          <w:color w:val="000000"/>
-        </w:rPr>
-        <w:t xml:space="preserve">values and outcomes. </w:t>
-      </w:r>
-      <w:r>
+          <w:color w:val="000000"/>
+        </w:rPr>
+        <w:t>roader acceptance of VBG-based definitions in billing and device qualification should be considered, pending external validation and associations with post-discharge management.</w:t>
+      </w:r>
+    </w:p>
+    <w:p>
+      <w:pPr>
         <w:rPr>
           <w:rFonts w:ascii="Times New Roman" w:hAnsi="Times New Roman" w:cs="Times New Roman"/>
         </w:rPr>
-        <w:t xml:space="preserve">Additionally, subgroup analyses focusing on specific patient populations with certain comorbidities </w:t>
-      </w:r>
-      <w:r>
+      </w:pPr>
+    </w:p>
+    <w:p>
+      <w:pPr>
         <w:rPr>
           <w:rFonts w:ascii="Times New Roman" w:hAnsi="Times New Roman" w:cs="Times New Roman"/>
         </w:rPr>
-        <w:t xml:space="preserve">will further clarify whether VBGs are equally reliable as ABGs. </w:t>
-      </w:r>
+      </w:pPr>
     </w:p>
     <w:p>
       <w:pPr>
         <w:rPr>
           <w:rFonts w:ascii="Times New Roman" w:hAnsi="Times New Roman" w:cs="Times New Roman"/>
-        </w:rPr>
-      </w:pPr>
-    </w:p>
-    <w:p>
-      <w:pPr>
+          <w:b/>
+          <w:bCs/>
+          <w:u w:val="single"/>
+        </w:rPr>
+      </w:pPr>
+      <w:commentRangeStart w:id="494"/>
+      <w:r>
         <w:rPr>
           <w:rFonts w:ascii="Times New Roman" w:hAnsi="Times New Roman" w:cs="Times New Roman"/>
           <w:b/>
           <w:bCs/>
-        </w:rPr>
-      </w:pPr>
-      <w:r>
-        <w:rPr>
-          <w:rFonts w:ascii="Times New Roman" w:hAnsi="Times New Roman" w:cs="Times New Roman"/>
-          <w:b/>
-          <w:bCs/>
-        </w:rPr>
-        <w:t>Conclusion</w:t>
-      </w:r>
-      <w:r>
-        <w:rPr>
-          <w:rFonts w:ascii="Times New Roman" w:hAnsi="Times New Roman" w:cs="Times New Roman"/>
-          <w:b/>
-          <w:bCs/>
-        </w:rPr>
-        <w:t>:</w:t>
-      </w:r>
-    </w:p>
-    <w:p>
-      <w:pPr>
-        <w:rPr>
-          <w:rFonts w:ascii="Times New Roman" w:hAnsi="Times New Roman" w:cs="Times New Roman"/>
-        </w:rPr>
-      </w:pPr>
-    </w:p>
-    <w:p>
-      <w:pPr>
-        <w:rPr>
-          <w:rFonts w:ascii="Times New Roman" w:hAnsi="Times New Roman" w:cs="Times New Roman"/>
-        </w:rPr>
-      </w:pPr>
-      <w:r>
-        <w:rPr>
-          <w:rFonts w:ascii="Times New Roman" w:hAnsi="Times New Roman" w:cs="Times New Roman"/>
-          <w:color w:val="000000"/>
-        </w:rPr>
-        <w:t>In reweighted cohorts, VBG-identified hypercapnia showed similar prognostic associations to ABG for ventilatory support and mortality. VBG results were also similarly associated with subsequent diagnostic labeling, suggesting its use despite current formal criteria. Broader acceptance of VBG-based definitions in billing and device qualification should be considered, pending external validation and associations with post-discharge management.</w:t>
-      </w:r>
-    </w:p>
-    <w:p>
-      <w:pPr>
-        <w:rPr>
-          <w:rFonts w:ascii="Times New Roman" w:hAnsi="Times New Roman" w:cs="Times New Roman"/>
-        </w:rPr>
-      </w:pPr>
-    </w:p>
-    <w:p>
-      <w:pPr>
-        <w:rPr>
-          <w:rFonts w:ascii="Times New Roman" w:hAnsi="Times New Roman" w:cs="Times New Roman"/>
-        </w:rPr>
-      </w:pPr>
-    </w:p>
-    <w:p>
-      <w:pPr>
-        <w:rPr>
-          <w:rFonts w:ascii="Times New Roman" w:hAnsi="Times New Roman" w:cs="Times New Roman"/>
-          <w:b/>
-          <w:bCs/>
           <w:u w:val="single"/>
         </w:rPr>
-      </w:pPr>
-      <w:commentRangeStart w:id="343"/>
-      <w:r>
-        <w:rPr>
-          <w:rFonts w:ascii="Times New Roman" w:hAnsi="Times New Roman" w:cs="Times New Roman"/>
-          <w:b/>
-          <w:bCs/>
-          <w:u w:val="single"/>
-        </w:rPr>
         <w:t xml:space="preserve">References: </w:t>
       </w:r>
-      <w:commentRangeEnd w:id="343"/>
+      <w:commentRangeEnd w:id="494"/>
       <w:r>
         <w:rPr>
           <w:rStyle w:val="CommentReference"/>
         </w:rPr>
-        <w:commentReference w:id="343"/>
+        <w:commentReference w:id="494"/>
       </w:r>
     </w:p>
     <w:p>
@@ -8145,29 +9730,29 @@
     <w:p>
       <w:pPr>
         <w:rPr>
-          <w:ins w:id="344" w:author="Anila Mehta" w:date="2025-11-12T13:32:00Z"/>
+          <w:ins w:id="495" w:author="Anila Mehta" w:date="2025-11-12T13:32:00Z"/>
           <w:rFonts w:ascii="Times New Roman" w:hAnsi="Times New Roman" w:cs="Times New Roman"/>
         </w:rPr>
       </w:pPr>
-      <w:commentRangeStart w:id="345"/>
+      <w:commentRangeStart w:id="496"/>
       <w:r>
         <w:rPr>
           <w:rFonts w:ascii="Times New Roman" w:hAnsi="Times New Roman" w:cs="Times New Roman"/>
         </w:rPr>
         <w:t xml:space="preserve">Things like the propensity diagnostics could be included in the supplement. </w:t>
       </w:r>
-      <w:commentRangeEnd w:id="345"/>
+      <w:commentRangeEnd w:id="496"/>
       <w:r>
         <w:rPr>
           <w:rStyle w:val="CommentReference"/>
         </w:rPr>
-        <w:commentReference w:id="345"/>
-      </w:r>
-    </w:p>
-    <w:p>
-      <w:pPr>
-        <w:rPr>
-          <w:ins w:id="346" w:author="Anila Mehta" w:date="2025-11-12T13:32:00Z"/>
+        <w:commentReference w:id="496"/>
+      </w:r>
+    </w:p>
+    <w:p>
+      <w:pPr>
+        <w:rPr>
+          <w:ins w:id="497" w:author="Anila Mehta" w:date="2025-11-12T13:32:00Z"/>
           <w:rFonts w:ascii="Times New Roman" w:hAnsi="Times New Roman" w:cs="Times New Roman"/>
         </w:rPr>
       </w:pPr>
@@ -8175,7 +9760,7 @@
     <w:p>
       <w:pPr>
         <w:rPr>
-          <w:ins w:id="347" w:author="Anila Mehta" w:date="2025-11-12T13:32:00Z"/>
+          <w:ins w:id="498" w:author="Anila Mehta" w:date="2025-11-12T13:32:00Z"/>
           <w:rFonts w:ascii="Times New Roman" w:hAnsi="Times New Roman" w:cs="Times New Roman"/>
         </w:rPr>
       </w:pPr>
@@ -8185,14 +9770,14 @@
         <w:pStyle w:val="p2"/>
         <w:spacing w:before="0" w:beforeAutospacing="0" w:after="0" w:afterAutospacing="0"/>
         <w:rPr>
-          <w:moveTo w:id="348" w:author="Anila Mehta" w:date="2025-11-12T13:32:00Z"/>
-          <w:b/>
-          <w:bCs/>
-          <w:color w:val="000000"/>
-        </w:rPr>
-      </w:pPr>
-      <w:moveToRangeStart w:id="349" w:author="Anila Mehta" w:date="2025-11-12T13:32:00Z" w:name="move213846768"/>
-      <w:moveTo w:id="350" w:author="Anila Mehta" w:date="2025-11-12T13:32:00Z">
+          <w:moveTo w:id="499" w:author="Anila Mehta" w:date="2025-11-12T13:32:00Z"/>
+          <w:b/>
+          <w:bCs/>
+          <w:color w:val="000000"/>
+        </w:rPr>
+      </w:pPr>
+      <w:moveToRangeStart w:id="500" w:author="Anila Mehta" w:date="2025-11-12T13:32:00Z" w:name="move213846768"/>
+      <w:moveTo w:id="501" w:author="Anila Mehta" w:date="2025-11-12T13:32:00Z">
         <w:r>
           <w:rPr>
             <w:b/>
@@ -8202,7 +9787,7 @@
           <w:t xml:space="preserve">Figure </w:t>
         </w:r>
       </w:moveTo>
-      <w:ins w:id="351" w:author="Anila Mehta" w:date="2025-11-12T13:34:00Z">
+      <w:ins w:id="502" w:author="Anila Mehta" w:date="2025-11-12T13:34:00Z">
         <w:r>
           <w:rPr>
             <w:b/>
@@ -8212,7 +9797,7 @@
           <w:t>S</w:t>
         </w:r>
       </w:ins>
-      <w:ins w:id="352" w:author="Anila Mehta" w:date="2025-11-12T13:32:00Z">
+      <w:ins w:id="503" w:author="Anila Mehta" w:date="2025-11-12T13:32:00Z">
         <w:r>
           <w:rPr>
             <w:b/>
@@ -8222,8 +9807,8 @@
           <w:t>1</w:t>
         </w:r>
       </w:ins>
-      <w:moveTo w:id="353" w:author="Anila Mehta" w:date="2025-11-12T13:32:00Z">
-        <w:del w:id="354" w:author="Anila Mehta" w:date="2025-11-12T13:32:00Z">
+      <w:moveTo w:id="504" w:author="Anila Mehta" w:date="2025-11-12T13:32:00Z">
+        <w:del w:id="505" w:author="Anila Mehta" w:date="2025-11-12T13:32:00Z">
           <w:r>
             <w:rPr>
               <w:b/>
@@ -8320,7 +9905,7 @@
         <w:pStyle w:val="p2"/>
         <w:spacing w:before="0" w:beforeAutospacing="0" w:after="0" w:afterAutospacing="0"/>
         <w:rPr>
-          <w:moveTo w:id="355" w:author="Anila Mehta" w:date="2025-11-12T13:32:00Z"/>
+          <w:moveTo w:id="506" w:author="Anila Mehta" w:date="2025-11-12T13:32:00Z"/>
           <w:color w:val="000000"/>
         </w:rPr>
       </w:pPr>
@@ -8330,12 +9915,12 @@
         <w:pStyle w:val="p2"/>
         <w:spacing w:before="0" w:beforeAutospacing="0" w:after="0" w:afterAutospacing="0"/>
         <w:rPr>
-          <w:moveTo w:id="356" w:author="Anila Mehta" w:date="2025-11-12T13:32:00Z"/>
-          <w:color w:val="000000"/>
-        </w:rPr>
-      </w:pPr>
-      <w:commentRangeStart w:id="357"/>
-      <w:moveTo w:id="358" w:author="Anila Mehta" w:date="2025-11-12T13:32:00Z">
+          <w:moveTo w:id="507" w:author="Anila Mehta" w:date="2025-11-12T13:32:00Z"/>
+          <w:color w:val="000000"/>
+        </w:rPr>
+      </w:pPr>
+      <w:commentRangeStart w:id="508"/>
+      <w:moveTo w:id="509" w:author="Anila Mehta" w:date="2025-11-12T13:32:00Z">
         <w:r>
           <w:rPr>
             <w:noProof/>
@@ -8378,7 +9963,7 @@
             </wp:inline>
           </w:drawing>
         </w:r>
-        <w:commentRangeEnd w:id="357"/>
+        <w:commentRangeEnd w:id="508"/>
         <w:r>
           <w:rPr>
             <w:rStyle w:val="CommentReference"/>
@@ -8386,7 +9971,7 @@
             <w:kern w:val="2"/>
             <w14:ligatures w14:val="standardContextual"/>
           </w:rPr>
-          <w:commentReference w:id="357"/>
+          <w:commentReference w:id="508"/>
         </w:r>
       </w:moveTo>
     </w:p>
@@ -8395,7 +9980,7 @@
         <w:pStyle w:val="p2"/>
         <w:spacing w:before="0" w:beforeAutospacing="0" w:after="0" w:afterAutospacing="0"/>
         <w:rPr>
-          <w:moveTo w:id="359" w:author="Anila Mehta" w:date="2025-11-12T13:32:00Z"/>
+          <w:moveTo w:id="510" w:author="Anila Mehta" w:date="2025-11-12T13:32:00Z"/>
           <w:color w:val="000000"/>
         </w:rPr>
       </w:pPr>
@@ -8405,12 +9990,12 @@
         <w:pStyle w:val="p2"/>
         <w:spacing w:before="0" w:beforeAutospacing="0" w:after="0" w:afterAutospacing="0"/>
         <w:rPr>
-          <w:moveTo w:id="360" w:author="Anila Mehta" w:date="2025-11-12T13:32:00Z"/>
-          <w:color w:val="000000"/>
-        </w:rPr>
-      </w:pPr>
-    </w:p>
-    <w:moveToRangeEnd w:id="349"/>
+          <w:moveTo w:id="511" w:author="Anila Mehta" w:date="2025-11-12T13:32:00Z"/>
+          <w:color w:val="000000"/>
+        </w:rPr>
+      </w:pPr>
+    </w:p>
+    <w:moveToRangeEnd w:id="500"/>
     <w:p>
       <w:pPr>
         <w:rPr>
@@ -8447,7 +10032,7 @@
       </w:r>
     </w:p>
   </w:comment>
-  <w:comment w:id="46" w:author="Brian Locke" w:date="2025-11-12T10:24:00Z" w:initials="BL">
+  <w:comment w:id="62" w:author="Brian Locke" w:date="2025-11-12T10:24:00Z" w:initials="BL">
     <w:p>
       <w:r>
         <w:rPr>
@@ -8464,7 +10049,7 @@
       </w:r>
     </w:p>
   </w:comment>
-  <w:comment w:id="48" w:author="Brian Locke" w:date="2025-12-07T23:27:00Z" w:initials="BL">
+  <w:comment w:id="64" w:author="Brian Locke" w:date="2025-12-07T23:27:00Z" w:initials="BL">
     <w:p>
       <w:r>
         <w:rPr>
@@ -8481,7 +10066,7 @@
       </w:r>
     </w:p>
   </w:comment>
-  <w:comment w:id="68" w:author="Brian Locke" w:date="2025-12-07T23:41:00Z" w:initials="BL">
+  <w:comment w:id="84" w:author="Brian Locke" w:date="2025-12-07T23:41:00Z" w:initials="BL">
     <w:p>
       <w:r>
         <w:rPr>
@@ -8498,7 +10083,7 @@
       </w:r>
     </w:p>
   </w:comment>
-  <w:comment w:id="69" w:author="Brian Locke" w:date="2025-11-12T10:27:00Z" w:initials="BL">
+  <w:comment w:id="85" w:author="Brian Locke" w:date="2025-11-12T10:27:00Z" w:initials="BL">
     <w:p>
       <w:r>
         <w:rPr>
@@ -8532,7 +10117,7 @@
       </w:r>
     </w:p>
   </w:comment>
-  <w:comment w:id="92" w:author="Brian Locke" w:date="2025-11-12T10:28:00Z" w:initials="BL">
+  <w:comment w:id="108" w:author="Brian Locke" w:date="2025-11-12T10:28:00Z" w:initials="BL">
     <w:p>
       <w:r>
         <w:rPr>
@@ -8549,7 +10134,7 @@
       </w:r>
     </w:p>
   </w:comment>
-  <w:comment w:id="117" w:author="Brian Locke" w:date="2025-09-22T15:54:00Z" w:initials="BL">
+  <w:comment w:id="133" w:author="Brian Locke" w:date="2025-09-22T15:54:00Z" w:initials="BL">
     <w:p>
       <w:r>
         <w:rPr>
@@ -8566,7 +10151,7 @@
       </w:r>
     </w:p>
   </w:comment>
-  <w:comment w:id="206" w:author="Brian Locke" w:date="2025-11-12T10:31:00Z" w:initials="BL">
+  <w:comment w:id="220" w:author="Brian Locke" w:date="2025-11-12T10:31:00Z" w:initials="BL">
     <w:p>
       <w:r>
         <w:rPr>
@@ -8583,7 +10168,7 @@
       </w:r>
     </w:p>
   </w:comment>
-  <w:comment w:id="275" w:author="Brian Locke" w:date="2025-09-22T15:36:00Z" w:initials="BL">
+  <w:comment w:id="290" w:author="Brian Locke" w:date="2025-09-22T15:36:00Z" w:initials="BL">
     <w:p>
       <w:r>
         <w:rPr>
@@ -8600,7 +10185,7 @@
       </w:r>
     </w:p>
   </w:comment>
-  <w:comment w:id="276" w:author="Brian Locke" w:date="2025-11-12T10:33:00Z" w:initials="BL">
+  <w:comment w:id="291" w:author="Brian Locke" w:date="2025-11-12T10:33:00Z" w:initials="BL">
     <w:p>
       <w:r>
         <w:rPr>
@@ -8617,7 +10202,7 @@
       </w:r>
     </w:p>
   </w:comment>
-  <w:comment w:id="277" w:author="Brian Locke" w:date="2025-09-22T15:55:00Z" w:initials="BL">
+  <w:comment w:id="298" w:author="Brian Locke" w:date="2025-09-22T15:55:00Z" w:initials="BL">
     <w:p>
       <w:r>
         <w:rPr>
@@ -8634,7 +10219,7 @@
       </w:r>
     </w:p>
   </w:comment>
-  <w:comment w:id="287" w:author="Brian Locke" w:date="2025-11-12T10:48:00Z" w:initials="BL">
+  <w:comment w:id="417" w:author="Brian Locke" w:date="2025-11-12T10:48:00Z" w:initials="BL">
     <w:p>
       <w:r>
         <w:rPr>
@@ -8651,7 +10236,7 @@
       </w:r>
     </w:p>
   </w:comment>
-  <w:comment w:id="297" w:author="Brian Locke" w:date="2025-11-12T10:36:00Z" w:initials="BL">
+  <w:comment w:id="427" w:author="Brian Locke" w:date="2025-11-12T10:36:00Z" w:initials="BL">
     <w:p>
       <w:r>
         <w:rPr>
@@ -8668,7 +10253,7 @@
       </w:r>
     </w:p>
   </w:comment>
-  <w:comment w:id="324" w:author="Brian Locke" w:date="2025-11-12T10:38:00Z" w:initials="BL">
+  <w:comment w:id="439" w:author="Brian Locke" w:date="2025-12-08T06:49:00Z" w:initials="BL">
     <w:p>
       <w:r>
         <w:rPr>
@@ -8681,11 +10266,11 @@
           <w:sz w:val="20"/>
           <w:szCs w:val="20"/>
         </w:rPr>
-        <w:t>I'd expand this to cover the expected meaning, such as  policy/implementation: alignment of billing/device qualification with actual diagnostic use; outline the post‑discharge management implications (ie do we really need to repeat an ABG if a VBG had a co2 of 100)</w:t>
+        <w:t>Contrary to prior advice I gave, I'd move this to its own paragraph and have this paragraph JUST focus on the actual findings we added to the prior work</w:t>
       </w:r>
     </w:p>
   </w:comment>
-  <w:comment w:id="334" w:author="Brian Locke" w:date="2025-11-12T10:40:00Z" w:initials="BL">
+  <w:comment w:id="473" w:author="Brian Locke" w:date="2025-11-12T10:40:00Z" w:initials="BL">
     <w:p>
       <w:r>
         <w:rPr>
@@ -8702,7 +10287,7 @@
       </w:r>
     </w:p>
   </w:comment>
-  <w:comment w:id="335" w:author="Brian Locke" w:date="2025-11-12T10:40:00Z" w:initials="BL">
+  <w:comment w:id="474" w:author="Brian Locke" w:date="2025-12-08T06:53:00Z" w:initials="BL">
     <w:p>
       <w:r>
         <w:rPr>
@@ -8715,11 +10300,11 @@
           <w:sz w:val="20"/>
           <w:szCs w:val="20"/>
         </w:rPr>
-        <w:t>if there's particular confounders we couldn't adjust for (or couldn't adjust for well), we should enumerate them</w:t>
+        <w:t>we can probably add a strength the use of the splines. and multiple imputation once working.</w:t>
       </w:r>
     </w:p>
   </w:comment>
-  <w:comment w:id="336" w:author="Brian Locke" w:date="2025-11-12T10:41:00Z" w:initials="BL">
+  <w:comment w:id="475" w:author="Brian Locke" w:date="2025-12-08T06:55:00Z" w:initials="BL">
     <w:p>
       <w:r>
         <w:rPr>
@@ -8732,11 +10317,11 @@
           <w:sz w:val="20"/>
           <w:szCs w:val="20"/>
         </w:rPr>
-        <w:t>actually just from hospital day 1 - but we should definitely mention that lack of a higher temporal resolution as a major limitation</w:t>
+        <w:t>I'm not sure that causal inference is really relevant - we're not so much trying to say that hypercapnia by ABG or VBG are causing anything - it's more of a predictive question than a causal one. Might say that that model misspecification and missing data might make it so that using ABG or VBG in practice might not as good? (ie we didn't measure that)</w:t>
       </w:r>
     </w:p>
   </w:comment>
-  <w:comment w:id="341" w:author="Brian Locke" w:date="2025-11-12T10:42:00Z" w:initials="BL">
+  <w:comment w:id="476" w:author="Brian Locke" w:date="2025-11-12T10:40:00Z" w:initials="BL">
     <w:p>
       <w:r>
         <w:rPr>
@@ -8749,11 +10334,62 @@
           <w:sz w:val="20"/>
           <w:szCs w:val="20"/>
         </w:rPr>
+        <w:t>if there's particular confounders we couldn't adjust for (or couldn't adjust for well), we should enumerate them</w:t>
+      </w:r>
+    </w:p>
+  </w:comment>
+  <w:comment w:id="477" w:author="Brian Locke" w:date="2025-11-12T10:41:00Z" w:initials="BL">
+    <w:p>
+      <w:r>
+        <w:rPr>
+          <w:rStyle w:val="CommentReference"/>
+        </w:rPr>
+        <w:annotationRef/>
+      </w:r>
+      <w:r>
+        <w:rPr>
+          <w:sz w:val="20"/>
+          <w:szCs w:val="20"/>
+        </w:rPr>
+        <w:t>actually just from hospital day 1 - but we should definitely mention that lack of a higher temporal resolution as a major limitation</w:t>
+      </w:r>
+    </w:p>
+  </w:comment>
+  <w:comment w:id="487" w:author="Brian Locke" w:date="2025-11-12T10:42:00Z" w:initials="BL">
+    <w:p>
+      <w:r>
+        <w:rPr>
+          <w:rStyle w:val="CommentReference"/>
+        </w:rPr>
+        <w:annotationRef/>
+      </w:r>
+      <w:r>
+        <w:rPr>
+          <w:sz w:val="20"/>
+          <w:szCs w:val="20"/>
+        </w:rPr>
         <w:t xml:space="preserve">idk if an RCT is really required... seems like pragmatic prospective cohort with protocolized testing  might be sufficient (ie. get around informed presence bias in EHR data and track outcomes). </w:t>
       </w:r>
     </w:p>
   </w:comment>
-  <w:comment w:id="343" w:author="Brian Locke" w:date="2025-09-22T16:03:00Z" w:initials="BL">
+  <w:comment w:id="489" w:author="Brian Locke" w:date="2025-12-08T06:56:00Z" w:initials="BL">
+    <w:p>
+      <w:r>
+        <w:rPr>
+          <w:rStyle w:val="CommentReference"/>
+        </w:rPr>
+        <w:annotationRef/>
+      </w:r>
+      <w:r>
+        <w:rPr>
+          <w:sz w:val="20"/>
+          <w:szCs w:val="20"/>
+        </w:rPr>
+        <w:t>might try to give a little bit more info on why we think these would help / address current limitations</w:t>
+      </w:r>
+    </w:p>
+  </w:comment>
+  <w:comment w:id="494" w:author="Brian Locke" w:date="2025-09-22T16:03:00Z" w:initials="BL">
     <w:p>
       <w:r>
         <w:rPr>
@@ -8796,7 +10432,7 @@
       </w:r>
     </w:p>
   </w:comment>
-  <w:comment w:id="345" w:author="Brian Locke" w:date="2025-11-12T10:44:00Z" w:initials="BL">
+  <w:comment w:id="496" w:author="Brian Locke" w:date="2025-11-12T10:44:00Z" w:initials="BL">
     <w:p>
       <w:r>
         <w:rPr>
@@ -8813,7 +10449,7 @@
       </w:r>
     </w:p>
   </w:comment>
-  <w:comment w:id="357" w:author="Brian Locke" w:date="2025-11-12T10:48:00Z" w:initials="BL">
+  <w:comment w:id="508" w:author="Brian Locke" w:date="2025-11-12T10:48:00Z" w:initials="BL">
     <w:p>
       <w:r>
         <w:rPr>
@@ -8848,11 +10484,14 @@
   <w15:commentEx w15:paraId="3DD7373D" w15:done="0"/>
   <w15:commentEx w15:paraId="1C52B7C4" w15:done="0"/>
   <w15:commentEx w15:paraId="0FFA4D1B" w15:done="0"/>
-  <w15:commentEx w15:paraId="30DEFC87" w15:done="0"/>
+  <w15:commentEx w15:paraId="63195A23" w15:done="0"/>
   <w15:commentEx w15:paraId="2D1A4DF3" w15:done="0"/>
+  <w15:commentEx w15:paraId="7B6EDB17" w15:done="0"/>
+  <w15:commentEx w15:paraId="0902DD7B" w15:done="0"/>
   <w15:commentEx w15:paraId="58DC6ED9" w15:done="0"/>
   <w15:commentEx w15:paraId="0B791BBA" w15:done="1"/>
   <w15:commentEx w15:paraId="7644185E" w15:done="0"/>
+  <w15:commentEx w15:paraId="5731BABE" w15:done="0"/>
   <w15:commentEx w15:paraId="56896536" w15:done="1"/>
   <w15:commentEx w15:paraId="15626216" w15:done="0"/>
   <w15:commentEx w15:paraId="6DBF4DDB" w15:done="0"/>
@@ -8874,11 +10513,14 @@
   <w16cex:commentExtensible w16cex:durableId="2485A17F" w16cex:dateUtc="2025-09-22T21:55:00Z"/>
   <w16cex:commentExtensible w16cex:durableId="57F69877" w16cex:dateUtc="2025-11-12T17:48:00Z"/>
   <w16cex:commentExtensible w16cex:durableId="0C2B2953" w16cex:dateUtc="2025-11-12T17:36:00Z"/>
-  <w16cex:commentExtensible w16cex:durableId="23B6ECE8" w16cex:dateUtc="2025-11-12T17:38:00Z"/>
+  <w16cex:commentExtensible w16cex:durableId="41CEE119" w16cex:dateUtc="2025-12-08T13:49:00Z"/>
   <w16cex:commentExtensible w16cex:durableId="4DCB1F4D" w16cex:dateUtc="2025-11-12T17:40:00Z"/>
+  <w16cex:commentExtensible w16cex:durableId="75910C5C" w16cex:dateUtc="2025-12-08T13:53:00Z"/>
+  <w16cex:commentExtensible w16cex:durableId="432F7DB3" w16cex:dateUtc="2025-12-08T13:55:00Z"/>
   <w16cex:commentExtensible w16cex:durableId="14AD1A8F" w16cex:dateUtc="2025-11-12T17:40:00Z"/>
   <w16cex:commentExtensible w16cex:durableId="23DCC36D" w16cex:dateUtc="2025-11-12T17:41:00Z"/>
   <w16cex:commentExtensible w16cex:durableId="09A0B7D9" w16cex:dateUtc="2025-11-12T17:42:00Z"/>
+  <w16cex:commentExtensible w16cex:durableId="0D0F6262" w16cex:dateUtc="2025-12-08T13:56:00Z"/>
   <w16cex:commentExtensible w16cex:durableId="08937769" w16cex:dateUtc="2025-09-22T22:03:00Z"/>
   <w16cex:commentExtensible w16cex:durableId="2CE75F68" w16cex:dateUtc="2025-11-12T17:44:00Z"/>
   <w16cex:commentExtensible w16cex:durableId="7DFE8538" w16cex:dateUtc="2025-11-12T17:48:00Z"/>
@@ -8900,11 +10542,14 @@
   <w16cid:commentId w16cid:paraId="3DD7373D" w16cid:durableId="2485A17F"/>
   <w16cid:commentId w16cid:paraId="1C52B7C4" w16cid:durableId="57F69877"/>
   <w16cid:commentId w16cid:paraId="0FFA4D1B" w16cid:durableId="0C2B2953"/>
-  <w16cid:commentId w16cid:paraId="30DEFC87" w16cid:durableId="23B6ECE8"/>
+  <w16cid:commentId w16cid:paraId="63195A23" w16cid:durableId="41CEE119"/>
   <w16cid:commentId w16cid:paraId="2D1A4DF3" w16cid:durableId="4DCB1F4D"/>
+  <w16cid:commentId w16cid:paraId="7B6EDB17" w16cid:durableId="75910C5C"/>
+  <w16cid:commentId w16cid:paraId="0902DD7B" w16cid:durableId="432F7DB3"/>
   <w16cid:commentId w16cid:paraId="58DC6ED9" w16cid:durableId="14AD1A8F"/>
   <w16cid:commentId w16cid:paraId="0B791BBA" w16cid:durableId="23DCC36D"/>
   <w16cid:commentId w16cid:paraId="7644185E" w16cid:durableId="09A0B7D9"/>
+  <w16cid:commentId w16cid:paraId="5731BABE" w16cid:durableId="0D0F6262"/>
   <w16cid:commentId w16cid:paraId="56896536" w16cid:durableId="08937769"/>
   <w16cid:commentId w16cid:paraId="15626216" w16cid:durableId="2CE75F68"/>
   <w16cid:commentId w16cid:paraId="6DBF4DDB" w16cid:durableId="7DFE8538"/>
@@ -9003,6 +10648,127 @@
     </w:lvl>
   </w:abstractNum>
   <w:abstractNum w:abstractNumId="1" w15:restartNumberingAfterBreak="0">
+    <w:nsid w:val="1AC527D6"/>
+    <w:multiLevelType w:val="multilevel"/>
+    <w:tmpl w:val="D032AF7C"/>
+    <w:lvl w:ilvl="0">
+      <w:start w:val="5"/>
+      <w:numFmt w:val="decimal"/>
+      <w:lvlText w:val="%1."/>
+      <w:lvlJc w:val="left"/>
+      <w:pPr>
+        <w:tabs>
+          <w:tab w:val="num" w:pos="720"/>
+        </w:tabs>
+        <w:ind w:left="720" w:hanging="360"/>
+      </w:pPr>
+    </w:lvl>
+    <w:lvl w:ilvl="1">
+      <w:start w:val="1"/>
+      <w:numFmt w:val="bullet"/>
+      <w:lvlText w:val="o"/>
+      <w:lvlJc w:val="left"/>
+      <w:pPr>
+        <w:tabs>
+          <w:tab w:val="num" w:pos="1440"/>
+        </w:tabs>
+        <w:ind w:left="1440" w:hanging="360"/>
+      </w:pPr>
+      <w:rPr>
+        <w:rFonts w:ascii="Courier New" w:hAnsi="Courier New" w:hint="default"/>
+        <w:sz w:val="20"/>
+      </w:rPr>
+    </w:lvl>
+    <w:lvl w:ilvl="2">
+      <w:start w:val="1"/>
+      <w:numFmt w:val="bullet"/>
+      <w:lvlText w:val=""/>
+      <w:lvlJc w:val="left"/>
+      <w:pPr>
+        <w:tabs>
+          <w:tab w:val="num" w:pos="2160"/>
+        </w:tabs>
+        <w:ind w:left="2160" w:hanging="360"/>
+      </w:pPr>
+      <w:rPr>
+        <w:rFonts w:ascii="Wingdings" w:hAnsi="Wingdings" w:hint="default"/>
+        <w:sz w:val="20"/>
+      </w:rPr>
+    </w:lvl>
+    <w:lvl w:ilvl="3" w:tentative="1">
+      <w:start w:val="1"/>
+      <w:numFmt w:val="decimal"/>
+      <w:lvlText w:val="%4."/>
+      <w:lvlJc w:val="left"/>
+      <w:pPr>
+        <w:tabs>
+          <w:tab w:val="num" w:pos="2880"/>
+        </w:tabs>
+        <w:ind w:left="2880" w:hanging="360"/>
+      </w:pPr>
+    </w:lvl>
+    <w:lvl w:ilvl="4" w:tentative="1">
+      <w:start w:val="1"/>
+      <w:numFmt w:val="decimal"/>
+      <w:lvlText w:val="%5."/>
+      <w:lvlJc w:val="left"/>
+      <w:pPr>
+        <w:tabs>
+          <w:tab w:val="num" w:pos="3600"/>
+        </w:tabs>
+        <w:ind w:left="3600" w:hanging="360"/>
+      </w:pPr>
+    </w:lvl>
+    <w:lvl w:ilvl="5" w:tentative="1">
+      <w:start w:val="1"/>
+      <w:numFmt w:val="decimal"/>
+      <w:lvlText w:val="%6."/>
+      <w:lvlJc w:val="left"/>
+      <w:pPr>
+        <w:tabs>
+          <w:tab w:val="num" w:pos="4320"/>
+        </w:tabs>
+        <w:ind w:left="4320" w:hanging="360"/>
+      </w:pPr>
+    </w:lvl>
+    <w:lvl w:ilvl="6" w:tentative="1">
+      <w:start w:val="1"/>
+      <w:numFmt w:val="decimal"/>
+      <w:lvlText w:val="%7."/>
+      <w:lvlJc w:val="left"/>
+      <w:pPr>
+        <w:tabs>
+          <w:tab w:val="num" w:pos="5040"/>
+        </w:tabs>
+        <w:ind w:left="5040" w:hanging="360"/>
+      </w:pPr>
+    </w:lvl>
+    <w:lvl w:ilvl="7" w:tentative="1">
+      <w:start w:val="1"/>
+      <w:numFmt w:val="decimal"/>
+      <w:lvlText w:val="%8."/>
+      <w:lvlJc w:val="left"/>
+      <w:pPr>
+        <w:tabs>
+          <w:tab w:val="num" w:pos="5760"/>
+        </w:tabs>
+        <w:ind w:left="5760" w:hanging="360"/>
+      </w:pPr>
+    </w:lvl>
+    <w:lvl w:ilvl="8" w:tentative="1">
+      <w:start w:val="1"/>
+      <w:numFmt w:val="decimal"/>
+      <w:lvlText w:val="%9."/>
+      <w:lvlJc w:val="left"/>
+      <w:pPr>
+        <w:tabs>
+          <w:tab w:val="num" w:pos="6480"/>
+        </w:tabs>
+        <w:ind w:left="6480" w:hanging="360"/>
+      </w:pPr>
+    </w:lvl>
+  </w:abstractNum>
+  <w:abstractNum w:abstractNumId="2" w15:restartNumberingAfterBreak="0">
     <w:nsid w:val="224E30CB"/>
     <w:multiLevelType w:val="hybridMultilevel"/>
     <w:tmpl w:val="DCE602A4"/>
@@ -9114,7 +10880,253 @@
       </w:rPr>
     </w:lvl>
   </w:abstractNum>
-  <w:abstractNum w:abstractNumId="2" w15:restartNumberingAfterBreak="0">
+  <w:abstractNum w:abstractNumId="3" w15:restartNumberingAfterBreak="0">
+    <w:nsid w:val="28F91872"/>
+    <w:multiLevelType w:val="multilevel"/>
+    <w:tmpl w:val="1D3AB40A"/>
+    <w:lvl w:ilvl="0">
+      <w:start w:val="2"/>
+      <w:numFmt w:val="decimal"/>
+      <w:lvlText w:val="%1."/>
+      <w:lvlJc w:val="left"/>
+      <w:pPr>
+        <w:tabs>
+          <w:tab w:val="num" w:pos="720"/>
+        </w:tabs>
+        <w:ind w:left="720" w:hanging="360"/>
+      </w:pPr>
+    </w:lvl>
+    <w:lvl w:ilvl="1">
+      <w:start w:val="1"/>
+      <w:numFmt w:val="bullet"/>
+      <w:lvlText w:val="o"/>
+      <w:lvlJc w:val="left"/>
+      <w:pPr>
+        <w:tabs>
+          <w:tab w:val="num" w:pos="1440"/>
+        </w:tabs>
+        <w:ind w:left="1440" w:hanging="360"/>
+      </w:pPr>
+      <w:rPr>
+        <w:rFonts w:ascii="Courier New" w:hAnsi="Courier New" w:hint="default"/>
+        <w:sz w:val="20"/>
+      </w:rPr>
+    </w:lvl>
+    <w:lvl w:ilvl="2">
+      <w:start w:val="1"/>
+      <w:numFmt w:val="bullet"/>
+      <w:lvlText w:val=""/>
+      <w:lvlJc w:val="left"/>
+      <w:pPr>
+        <w:tabs>
+          <w:tab w:val="num" w:pos="2160"/>
+        </w:tabs>
+        <w:ind w:left="2160" w:hanging="360"/>
+      </w:pPr>
+      <w:rPr>
+        <w:rFonts w:ascii="Wingdings" w:hAnsi="Wingdings" w:hint="default"/>
+        <w:sz w:val="20"/>
+      </w:rPr>
+    </w:lvl>
+    <w:lvl w:ilvl="3">
+      <w:start w:val="1"/>
+      <w:numFmt w:val="bullet"/>
+      <w:lvlText w:val=""/>
+      <w:lvlJc w:val="left"/>
+      <w:pPr>
+        <w:tabs>
+          <w:tab w:val="num" w:pos="2880"/>
+        </w:tabs>
+        <w:ind w:left="2880" w:hanging="360"/>
+      </w:pPr>
+      <w:rPr>
+        <w:rFonts w:ascii="Wingdings" w:hAnsi="Wingdings" w:hint="default"/>
+        <w:sz w:val="20"/>
+      </w:rPr>
+    </w:lvl>
+    <w:lvl w:ilvl="4" w:tentative="1">
+      <w:start w:val="1"/>
+      <w:numFmt w:val="decimal"/>
+      <w:lvlText w:val="%5."/>
+      <w:lvlJc w:val="left"/>
+      <w:pPr>
+        <w:tabs>
+          <w:tab w:val="num" w:pos="3600"/>
+        </w:tabs>
+        <w:ind w:left="3600" w:hanging="360"/>
+      </w:pPr>
+    </w:lvl>
+    <w:lvl w:ilvl="5" w:tentative="1">
+      <w:start w:val="1"/>
+      <w:numFmt w:val="decimal"/>
+      <w:lvlText w:val="%6."/>
+      <w:lvlJc w:val="left"/>
+      <w:pPr>
+        <w:tabs>
+          <w:tab w:val="num" w:pos="4320"/>
+        </w:tabs>
+        <w:ind w:left="4320" w:hanging="360"/>
+      </w:pPr>
+    </w:lvl>
+    <w:lvl w:ilvl="6" w:tentative="1">
+      <w:start w:val="1"/>
+      <w:numFmt w:val="decimal"/>
+      <w:lvlText w:val="%7."/>
+      <w:lvlJc w:val="left"/>
+      <w:pPr>
+        <w:tabs>
+          <w:tab w:val="num" w:pos="5040"/>
+        </w:tabs>
+        <w:ind w:left="5040" w:hanging="360"/>
+      </w:pPr>
+    </w:lvl>
+    <w:lvl w:ilvl="7" w:tentative="1">
+      <w:start w:val="1"/>
+      <w:numFmt w:val="decimal"/>
+      <w:lvlText w:val="%8."/>
+      <w:lvlJc w:val="left"/>
+      <w:pPr>
+        <w:tabs>
+          <w:tab w:val="num" w:pos="5760"/>
+        </w:tabs>
+        <w:ind w:left="5760" w:hanging="360"/>
+      </w:pPr>
+    </w:lvl>
+    <w:lvl w:ilvl="8" w:tentative="1">
+      <w:start w:val="1"/>
+      <w:numFmt w:val="decimal"/>
+      <w:lvlText w:val="%9."/>
+      <w:lvlJc w:val="left"/>
+      <w:pPr>
+        <w:tabs>
+          <w:tab w:val="num" w:pos="6480"/>
+        </w:tabs>
+        <w:ind w:left="6480" w:hanging="360"/>
+      </w:pPr>
+    </w:lvl>
+  </w:abstractNum>
+  <w:abstractNum w:abstractNumId="4" w15:restartNumberingAfterBreak="0">
+    <w:nsid w:val="291E2EDD"/>
+    <w:multiLevelType w:val="multilevel"/>
+    <w:tmpl w:val="1ED8B302"/>
+    <w:lvl w:ilvl="0">
+      <w:start w:val="1"/>
+      <w:numFmt w:val="decimal"/>
+      <w:lvlText w:val="%1."/>
+      <w:lvlJc w:val="left"/>
+      <w:pPr>
+        <w:tabs>
+          <w:tab w:val="num" w:pos="720"/>
+        </w:tabs>
+        <w:ind w:left="720" w:hanging="360"/>
+      </w:pPr>
+    </w:lvl>
+    <w:lvl w:ilvl="1">
+      <w:start w:val="1"/>
+      <w:numFmt w:val="bullet"/>
+      <w:lvlText w:val="o"/>
+      <w:lvlJc w:val="left"/>
+      <w:pPr>
+        <w:tabs>
+          <w:tab w:val="num" w:pos="1440"/>
+        </w:tabs>
+        <w:ind w:left="1440" w:hanging="360"/>
+      </w:pPr>
+      <w:rPr>
+        <w:rFonts w:ascii="Courier New" w:hAnsi="Courier New" w:hint="default"/>
+        <w:sz w:val="20"/>
+      </w:rPr>
+    </w:lvl>
+    <w:lvl w:ilvl="2">
+      <w:start w:val="1"/>
+      <w:numFmt w:val="bullet"/>
+      <w:lvlText w:val=""/>
+      <w:lvlJc w:val="left"/>
+      <w:pPr>
+        <w:tabs>
+          <w:tab w:val="num" w:pos="2160"/>
+        </w:tabs>
+        <w:ind w:left="2160" w:hanging="360"/>
+      </w:pPr>
+      <w:rPr>
+        <w:rFonts w:ascii="Wingdings" w:hAnsi="Wingdings" w:hint="default"/>
+        <w:sz w:val="20"/>
+      </w:rPr>
+    </w:lvl>
+    <w:lvl w:ilvl="3" w:tentative="1">
+      <w:start w:val="1"/>
+      <w:numFmt w:val="decimal"/>
+      <w:lvlText w:val="%4."/>
+      <w:lvlJc w:val="left"/>
+      <w:pPr>
+        <w:tabs>
+          <w:tab w:val="num" w:pos="2880"/>
+        </w:tabs>
+        <w:ind w:left="2880" w:hanging="360"/>
+      </w:pPr>
+    </w:lvl>
+    <w:lvl w:ilvl="4" w:tentative="1">
+      <w:start w:val="1"/>
+      <w:numFmt w:val="decimal"/>
+      <w:lvlText w:val="%5."/>
+      <w:lvlJc w:val="left"/>
+      <w:pPr>
+        <w:tabs>
+          <w:tab w:val="num" w:pos="3600"/>
+        </w:tabs>
+        <w:ind w:left="3600" w:hanging="360"/>
+      </w:pPr>
+    </w:lvl>
+    <w:lvl w:ilvl="5" w:tentative="1">
+      <w:start w:val="1"/>
+      <w:numFmt w:val="decimal"/>
+      <w:lvlText w:val="%6."/>
+      <w:lvlJc w:val="left"/>
+      <w:pPr>
+        <w:tabs>
+          <w:tab w:val="num" w:pos="4320"/>
+        </w:tabs>
+        <w:ind w:left="4320" w:hanging="360"/>
+      </w:pPr>
+    </w:lvl>
+    <w:lvl w:ilvl="6" w:tentative="1">
+      <w:start w:val="1"/>
+      <w:numFmt w:val="decimal"/>
+      <w:lvlText w:val="%7."/>
+      <w:lvlJc w:val="left"/>
+      <w:pPr>
+        <w:tabs>
+          <w:tab w:val="num" w:pos="5040"/>
+        </w:tabs>
+        <w:ind w:left="5040" w:hanging="360"/>
+      </w:pPr>
+    </w:lvl>
+    <w:lvl w:ilvl="7" w:tentative="1">
+      <w:start w:val="1"/>
+      <w:numFmt w:val="decimal"/>
+      <w:lvlText w:val="%8."/>
+      <w:lvlJc w:val="left"/>
+      <w:pPr>
+        <w:tabs>
+          <w:tab w:val="num" w:pos="5760"/>
+        </w:tabs>
+        <w:ind w:left="5760" w:hanging="360"/>
+      </w:pPr>
+    </w:lvl>
+    <w:lvl w:ilvl="8" w:tentative="1">
+      <w:start w:val="1"/>
+      <w:numFmt w:val="decimal"/>
+      <w:lvlText w:val="%9."/>
+      <w:lvlJc w:val="left"/>
+      <w:pPr>
+        <w:tabs>
+          <w:tab w:val="num" w:pos="6480"/>
+        </w:tabs>
+        <w:ind w:left="6480" w:hanging="360"/>
+      </w:pPr>
+    </w:lvl>
+  </w:abstractNum>
+  <w:abstractNum w:abstractNumId="5" w15:restartNumberingAfterBreak="0">
     <w:nsid w:val="2D641955"/>
     <w:multiLevelType w:val="hybridMultilevel"/>
     <w:tmpl w:val="E6E46C3E"/>
@@ -9226,7 +11238,7 @@
       </w:rPr>
     </w:lvl>
   </w:abstractNum>
-  <w:abstractNum w:abstractNumId="3" w15:restartNumberingAfterBreak="0">
+  <w:abstractNum w:abstractNumId="6" w15:restartNumberingAfterBreak="0">
     <w:nsid w:val="4BE43F49"/>
     <w:multiLevelType w:val="hybridMultilevel"/>
     <w:tmpl w:val="40C2BAAC"/>
@@ -9338,7 +11350,241 @@
       </w:rPr>
     </w:lvl>
   </w:abstractNum>
-  <w:abstractNum w:abstractNumId="4" w15:restartNumberingAfterBreak="0">
+  <w:abstractNum w:abstractNumId="7" w15:restartNumberingAfterBreak="0">
+    <w:nsid w:val="4DC25AF8"/>
+    <w:multiLevelType w:val="hybridMultilevel"/>
+    <w:tmpl w:val="40F43D26"/>
+    <w:lvl w:ilvl="0" w:tplc="DCE00B2E">
+      <w:start w:val="2"/>
+      <w:numFmt w:val="bullet"/>
+      <w:lvlText w:val="-"/>
+      <w:lvlJc w:val="left"/>
+      <w:pPr>
+        <w:ind w:left="720" w:hanging="360"/>
+      </w:pPr>
+      <w:rPr>
+        <w:rFonts w:ascii="Times New Roman" w:eastAsia="Times New Roman" w:hAnsi="Times New Roman" w:cs="Times New Roman" w:hint="default"/>
+      </w:rPr>
+    </w:lvl>
+    <w:lvl w:ilvl="1" w:tplc="04090003" w:tentative="1">
+      <w:start w:val="1"/>
+      <w:numFmt w:val="bullet"/>
+      <w:lvlText w:val="o"/>
+      <w:lvlJc w:val="left"/>
+      <w:pPr>
+        <w:ind w:left="1440" w:hanging="360"/>
+      </w:pPr>
+      <w:rPr>
+        <w:rFonts w:ascii="Courier New" w:hAnsi="Courier New" w:cs="Courier New" w:hint="default"/>
+      </w:rPr>
+    </w:lvl>
+    <w:lvl w:ilvl="2" w:tplc="04090005" w:tentative="1">
+      <w:start w:val="1"/>
+      <w:numFmt w:val="bullet"/>
+      <w:lvlText w:val=""/>
+      <w:lvlJc w:val="left"/>
+      <w:pPr>
+        <w:ind w:left="2160" w:hanging="360"/>
+      </w:pPr>
+      <w:rPr>
+        <w:rFonts w:ascii="Wingdings" w:hAnsi="Wingdings" w:hint="default"/>
+      </w:rPr>
+    </w:lvl>
+    <w:lvl w:ilvl="3" w:tplc="04090001" w:tentative="1">
+      <w:start w:val="1"/>
+      <w:numFmt w:val="bullet"/>
+      <w:lvlText w:val=""/>
+      <w:lvlJc w:val="left"/>
+      <w:pPr>
+        <w:ind w:left="2880" w:hanging="360"/>
+      </w:pPr>
+      <w:rPr>
+        <w:rFonts w:ascii="Symbol" w:hAnsi="Symbol" w:hint="default"/>
+      </w:rPr>
+    </w:lvl>
+    <w:lvl w:ilvl="4" w:tplc="04090003" w:tentative="1">
+      <w:start w:val="1"/>
+      <w:numFmt w:val="bullet"/>
+      <w:lvlText w:val="o"/>
+      <w:lvlJc w:val="left"/>
+      <w:pPr>
+        <w:ind w:left="3600" w:hanging="360"/>
+      </w:pPr>
+      <w:rPr>
+        <w:rFonts w:ascii="Courier New" w:hAnsi="Courier New" w:cs="Courier New" w:hint="default"/>
+      </w:rPr>
+    </w:lvl>
+    <w:lvl w:ilvl="5" w:tplc="04090005" w:tentative="1">
+      <w:start w:val="1"/>
+      <w:numFmt w:val="bullet"/>
+      <w:lvlText w:val=""/>
+      <w:lvlJc w:val="left"/>
+      <w:pPr>
+        <w:ind w:left="4320" w:hanging="360"/>
+      </w:pPr>
+      <w:rPr>
+        <w:rFonts w:ascii="Wingdings" w:hAnsi="Wingdings" w:hint="default"/>
+      </w:rPr>
+    </w:lvl>
+    <w:lvl w:ilvl="6" w:tplc="04090001" w:tentative="1">
+      <w:start w:val="1"/>
+      <w:numFmt w:val="bullet"/>
+      <w:lvlText w:val=""/>
+      <w:lvlJc w:val="left"/>
+      <w:pPr>
+        <w:ind w:left="5040" w:hanging="360"/>
+      </w:pPr>
+      <w:rPr>
+        <w:rFonts w:ascii="Symbol" w:hAnsi="Symbol" w:hint="default"/>
+      </w:rPr>
+    </w:lvl>
+    <w:lvl w:ilvl="7" w:tplc="04090003" w:tentative="1">
+      <w:start w:val="1"/>
+      <w:numFmt w:val="bullet"/>
+      <w:lvlText w:val="o"/>
+      <w:lvlJc w:val="left"/>
+      <w:pPr>
+        <w:ind w:left="5760" w:hanging="360"/>
+      </w:pPr>
+      <w:rPr>
+        <w:rFonts w:ascii="Courier New" w:hAnsi="Courier New" w:cs="Courier New" w:hint="default"/>
+      </w:rPr>
+    </w:lvl>
+    <w:lvl w:ilvl="8" w:tplc="04090005" w:tentative="1">
+      <w:start w:val="1"/>
+      <w:numFmt w:val="bullet"/>
+      <w:lvlText w:val=""/>
+      <w:lvlJc w:val="left"/>
+      <w:pPr>
+        <w:ind w:left="6480" w:hanging="360"/>
+      </w:pPr>
+      <w:rPr>
+        <w:rFonts w:ascii="Wingdings" w:hAnsi="Wingdings" w:hint="default"/>
+      </w:rPr>
+    </w:lvl>
+  </w:abstractNum>
+  <w:abstractNum w:abstractNumId="8" w15:restartNumberingAfterBreak="0">
+    <w:nsid w:val="5373219E"/>
+    <w:multiLevelType w:val="multilevel"/>
+    <w:tmpl w:val="E4400D6C"/>
+    <w:lvl w:ilvl="0">
+      <w:start w:val="1"/>
+      <w:numFmt w:val="decimal"/>
+      <w:lvlText w:val="%1."/>
+      <w:lvlJc w:val="left"/>
+      <w:pPr>
+        <w:tabs>
+          <w:tab w:val="num" w:pos="720"/>
+        </w:tabs>
+        <w:ind w:left="720" w:hanging="360"/>
+      </w:pPr>
+    </w:lvl>
+    <w:lvl w:ilvl="1">
+      <w:start w:val="1"/>
+      <w:numFmt w:val="bullet"/>
+      <w:lvlText w:val="o"/>
+      <w:lvlJc w:val="left"/>
+      <w:pPr>
+        <w:tabs>
+          <w:tab w:val="num" w:pos="1440"/>
+        </w:tabs>
+        <w:ind w:left="1440" w:hanging="360"/>
+      </w:pPr>
+      <w:rPr>
+        <w:rFonts w:ascii="Courier New" w:hAnsi="Courier New" w:hint="default"/>
+        <w:sz w:val="20"/>
+      </w:rPr>
+    </w:lvl>
+    <w:lvl w:ilvl="2">
+      <w:start w:val="1"/>
+      <w:numFmt w:val="bullet"/>
+      <w:lvlText w:val=""/>
+      <w:lvlJc w:val="left"/>
+      <w:pPr>
+        <w:tabs>
+          <w:tab w:val="num" w:pos="2160"/>
+        </w:tabs>
+        <w:ind w:left="2160" w:hanging="360"/>
+      </w:pPr>
+      <w:rPr>
+        <w:rFonts w:ascii="Wingdings" w:hAnsi="Wingdings" w:hint="default"/>
+        <w:sz w:val="20"/>
+      </w:rPr>
+    </w:lvl>
+    <w:lvl w:ilvl="3" w:tentative="1">
+      <w:start w:val="1"/>
+      <w:numFmt w:val="decimal"/>
+      <w:lvlText w:val="%4."/>
+      <w:lvlJc w:val="left"/>
+      <w:pPr>
+        <w:tabs>
+          <w:tab w:val="num" w:pos="2880"/>
+        </w:tabs>
+        <w:ind w:left="2880" w:hanging="360"/>
+      </w:pPr>
+    </w:lvl>
+    <w:lvl w:ilvl="4" w:tentative="1">
+      <w:start w:val="1"/>
+      <w:numFmt w:val="decimal"/>
+      <w:lvlText w:val="%5."/>
+      <w:lvlJc w:val="left"/>
+      <w:pPr>
+        <w:tabs>
+          <w:tab w:val="num" w:pos="3600"/>
+        </w:tabs>
+        <w:ind w:left="3600" w:hanging="360"/>
+      </w:pPr>
+    </w:lvl>
+    <w:lvl w:ilvl="5" w:tentative="1">
+      <w:start w:val="1"/>
+      <w:numFmt w:val="decimal"/>
+      <w:lvlText w:val="%6."/>
+      <w:lvlJc w:val="left"/>
+      <w:pPr>
+        <w:tabs>
+          <w:tab w:val="num" w:pos="4320"/>
+        </w:tabs>
+        <w:ind w:left="4320" w:hanging="360"/>
+      </w:pPr>
+    </w:lvl>
+    <w:lvl w:ilvl="6" w:tentative="1">
+      <w:start w:val="1"/>
+      <w:numFmt w:val="decimal"/>
+      <w:lvlText w:val="%7."/>
+      <w:lvlJc w:val="left"/>
+      <w:pPr>
+        <w:tabs>
+          <w:tab w:val="num" w:pos="5040"/>
+        </w:tabs>
+        <w:ind w:left="5040" w:hanging="360"/>
+      </w:pPr>
+    </w:lvl>
+    <w:lvl w:ilvl="7" w:tentative="1">
+      <w:start w:val="1"/>
+      <w:numFmt w:val="decimal"/>
+      <w:lvlText w:val="%8."/>
+      <w:lvlJc w:val="left"/>
+      <w:pPr>
+        <w:tabs>
+          <w:tab w:val="num" w:pos="5760"/>
+        </w:tabs>
+        <w:ind w:left="5760" w:hanging="360"/>
+      </w:pPr>
+    </w:lvl>
+    <w:lvl w:ilvl="8" w:tentative="1">
+      <w:start w:val="1"/>
+      <w:numFmt w:val="decimal"/>
+      <w:lvlText w:val="%9."/>
+      <w:lvlJc w:val="left"/>
+      <w:pPr>
+        <w:tabs>
+          <w:tab w:val="num" w:pos="6480"/>
+        </w:tabs>
+        <w:ind w:left="6480" w:hanging="360"/>
+      </w:pPr>
+    </w:lvl>
+  </w:abstractNum>
+  <w:abstractNum w:abstractNumId="9" w15:restartNumberingAfterBreak="0">
     <w:nsid w:val="76281CCD"/>
     <w:multiLevelType w:val="multilevel"/>
     <w:tmpl w:val="5322AA3E"/>
@@ -9487,20 +11733,159 @@
       </w:rPr>
     </w:lvl>
   </w:abstractNum>
+  <w:abstractNum w:abstractNumId="10" w15:restartNumberingAfterBreak="0">
+    <w:nsid w:val="7A542D5E"/>
+    <w:multiLevelType w:val="multilevel"/>
+    <w:tmpl w:val="30B29406"/>
+    <w:lvl w:ilvl="0">
+      <w:start w:val="4"/>
+      <w:numFmt w:val="decimal"/>
+      <w:lvlText w:val="%1."/>
+      <w:lvlJc w:val="left"/>
+      <w:pPr>
+        <w:tabs>
+          <w:tab w:val="num" w:pos="720"/>
+        </w:tabs>
+        <w:ind w:left="720" w:hanging="360"/>
+      </w:pPr>
+    </w:lvl>
+    <w:lvl w:ilvl="1">
+      <w:start w:val="1"/>
+      <w:numFmt w:val="bullet"/>
+      <w:lvlText w:val="o"/>
+      <w:lvlJc w:val="left"/>
+      <w:pPr>
+        <w:tabs>
+          <w:tab w:val="num" w:pos="1440"/>
+        </w:tabs>
+        <w:ind w:left="1440" w:hanging="360"/>
+      </w:pPr>
+      <w:rPr>
+        <w:rFonts w:ascii="Courier New" w:hAnsi="Courier New" w:hint="default"/>
+        <w:sz w:val="20"/>
+      </w:rPr>
+    </w:lvl>
+    <w:lvl w:ilvl="2">
+      <w:start w:val="1"/>
+      <w:numFmt w:val="bullet"/>
+      <w:lvlText w:val=""/>
+      <w:lvlJc w:val="left"/>
+      <w:pPr>
+        <w:tabs>
+          <w:tab w:val="num" w:pos="2160"/>
+        </w:tabs>
+        <w:ind w:left="2160" w:hanging="360"/>
+      </w:pPr>
+      <w:rPr>
+        <w:rFonts w:ascii="Wingdings" w:hAnsi="Wingdings" w:hint="default"/>
+        <w:sz w:val="20"/>
+      </w:rPr>
+    </w:lvl>
+    <w:lvl w:ilvl="3" w:tentative="1">
+      <w:start w:val="1"/>
+      <w:numFmt w:val="decimal"/>
+      <w:lvlText w:val="%4."/>
+      <w:lvlJc w:val="left"/>
+      <w:pPr>
+        <w:tabs>
+          <w:tab w:val="num" w:pos="2880"/>
+        </w:tabs>
+        <w:ind w:left="2880" w:hanging="360"/>
+      </w:pPr>
+    </w:lvl>
+    <w:lvl w:ilvl="4" w:tentative="1">
+      <w:start w:val="1"/>
+      <w:numFmt w:val="decimal"/>
+      <w:lvlText w:val="%5."/>
+      <w:lvlJc w:val="left"/>
+      <w:pPr>
+        <w:tabs>
+          <w:tab w:val="num" w:pos="3600"/>
+        </w:tabs>
+        <w:ind w:left="3600" w:hanging="360"/>
+      </w:pPr>
+    </w:lvl>
+    <w:lvl w:ilvl="5" w:tentative="1">
+      <w:start w:val="1"/>
+      <w:numFmt w:val="decimal"/>
+      <w:lvlText w:val="%6."/>
+      <w:lvlJc w:val="left"/>
+      <w:pPr>
+        <w:tabs>
+          <w:tab w:val="num" w:pos="4320"/>
+        </w:tabs>
+        <w:ind w:left="4320" w:hanging="360"/>
+      </w:pPr>
+    </w:lvl>
+    <w:lvl w:ilvl="6" w:tentative="1">
+      <w:start w:val="1"/>
+      <w:numFmt w:val="decimal"/>
+      <w:lvlText w:val="%7."/>
+      <w:lvlJc w:val="left"/>
+      <w:pPr>
+        <w:tabs>
+          <w:tab w:val="num" w:pos="5040"/>
+        </w:tabs>
+        <w:ind w:left="5040" w:hanging="360"/>
+      </w:pPr>
+    </w:lvl>
+    <w:lvl w:ilvl="7" w:tentative="1">
+      <w:start w:val="1"/>
+      <w:numFmt w:val="decimal"/>
+      <w:lvlText w:val="%8."/>
+      <w:lvlJc w:val="left"/>
+      <w:pPr>
+        <w:tabs>
+          <w:tab w:val="num" w:pos="5760"/>
+        </w:tabs>
+        <w:ind w:left="5760" w:hanging="360"/>
+      </w:pPr>
+    </w:lvl>
+    <w:lvl w:ilvl="8" w:tentative="1">
+      <w:start w:val="1"/>
+      <w:numFmt w:val="decimal"/>
+      <w:lvlText w:val="%9."/>
+      <w:lvlJc w:val="left"/>
+      <w:pPr>
+        <w:tabs>
+          <w:tab w:val="num" w:pos="6480"/>
+        </w:tabs>
+        <w:ind w:left="6480" w:hanging="360"/>
+      </w:pPr>
+    </w:lvl>
+  </w:abstractNum>
   <w:num w:numId="1" w16cid:durableId="1387531535">
-    <w:abstractNumId w:val="4"/>
+    <w:abstractNumId w:val="9"/>
   </w:num>
   <w:num w:numId="2" w16cid:durableId="595556395">
-    <w:abstractNumId w:val="1"/>
+    <w:abstractNumId w:val="2"/>
   </w:num>
   <w:num w:numId="3" w16cid:durableId="1632125910">
     <w:abstractNumId w:val="0"/>
   </w:num>
   <w:num w:numId="4" w16cid:durableId="948049133">
+    <w:abstractNumId w:val="6"/>
+  </w:num>
+  <w:num w:numId="5" w16cid:durableId="1530219149">
+    <w:abstractNumId w:val="5"/>
+  </w:num>
+  <w:num w:numId="6" w16cid:durableId="559026416">
+    <w:abstractNumId w:val="8"/>
+  </w:num>
+  <w:num w:numId="7" w16cid:durableId="1650206624">
+    <w:abstractNumId w:val="4"/>
+  </w:num>
+  <w:num w:numId="8" w16cid:durableId="1271814131">
     <w:abstractNumId w:val="3"/>
   </w:num>
-  <w:num w:numId="5" w16cid:durableId="1530219149">
-    <w:abstractNumId w:val="2"/>
+  <w:num w:numId="9" w16cid:durableId="240337973">
+    <w:abstractNumId w:val="7"/>
+  </w:num>
+  <w:num w:numId="10" w16cid:durableId="274335340">
+    <w:abstractNumId w:val="10"/>
+  </w:num>
+  <w:num w:numId="11" w16cid:durableId="1527519959">
+    <w:abstractNumId w:val="1"/>
   </w:num>
 </w:numbering>
 </file>
